--- a/report_project 1.docx
+++ b/report_project 1.docx
@@ -1927,16 +1927,26 @@
         <w:rPr>
           <w:rFonts w:asciiTheme="minorBidi" w:hAnsiTheme="minorBidi"/>
         </w:rPr>
-        <w:t xml:space="preserve"> the correct path to solving any maze in a couple of seconds. We will demonstrate how exactly </w:t>
-      </w:r>
-      <w:proofErr w:type="gramStart"/>
-      <w:r>
-        <w:rPr>
-          <w:rFonts w:asciiTheme="minorBidi" w:hAnsiTheme="minorBidi"/>
-        </w:rPr>
-        <w:t>does the system do</w:t>
-      </w:r>
-      <w:proofErr w:type="gramEnd"/>
+        <w:t xml:space="preserve"> the correct path to solving any maze in a couple of seconds. We wi</w:t>
+      </w:r>
+      <w:r>
+        <w:rPr>
+          <w:rFonts w:asciiTheme="minorBidi" w:hAnsiTheme="minorBidi"/>
+        </w:rPr>
+        <w:t xml:space="preserve">ll demonstrate how exactly </w:t>
+      </w:r>
+      <w:r>
+        <w:rPr>
+          <w:rFonts w:asciiTheme="minorBidi" w:hAnsiTheme="minorBidi"/>
+        </w:rPr>
+        <w:t>the system do</w:t>
+      </w:r>
+      <w:r>
+        <w:rPr>
+          <w:rFonts w:asciiTheme="minorBidi" w:hAnsiTheme="minorBidi"/>
+        </w:rPr>
+        <w:t>es</w:t>
+      </w:r>
       <w:r>
         <w:rPr>
           <w:rFonts w:asciiTheme="minorBidi" w:hAnsiTheme="minorBidi"/>
@@ -2160,19 +2170,17 @@
         </w:rPr>
         <w:t xml:space="preserve"> Those expressions represent the possible values of the amb expression. </w:t>
       </w:r>
-      <w:proofErr w:type="spellStart"/>
-      <w:r>
-        <w:rPr>
-          <w:rFonts w:asciiTheme="minorBidi" w:eastAsiaTheme="minorEastAsia" w:hAnsiTheme="minorBidi"/>
-        </w:rPr>
-        <w:t>Amb’s</w:t>
-      </w:r>
-      <w:proofErr w:type="spellEnd"/>
-      <w:r>
-        <w:rPr>
-          <w:rFonts w:asciiTheme="minorBidi" w:eastAsiaTheme="minorEastAsia" w:hAnsiTheme="minorBidi"/>
-        </w:rPr>
-        <w:t xml:space="preserve"> choice does not guarantee </w:t>
+      <w:r>
+        <w:rPr>
+          <w:rFonts w:asciiTheme="minorBidi" w:eastAsiaTheme="minorEastAsia" w:hAnsiTheme="minorBidi"/>
+        </w:rPr>
+        <w:t>amb</w:t>
+      </w:r>
+      <w:r>
+        <w:rPr>
+          <w:rFonts w:asciiTheme="minorBidi" w:eastAsiaTheme="minorEastAsia" w:hAnsiTheme="minorBidi"/>
+        </w:rPr>
+        <w:t xml:space="preserve">’s choice does not guarantee </w:t>
       </w:r>
       <w:r>
         <w:rPr>
@@ -2180,20 +2188,12 @@
         </w:rPr>
         <w:t xml:space="preserve">a successful </w:t>
       </w:r>
-      <w:proofErr w:type="gramStart"/>
-      <w:r>
-        <w:rPr>
-          <w:rFonts w:asciiTheme="minorBidi" w:eastAsiaTheme="minorEastAsia" w:hAnsiTheme="minorBidi"/>
-        </w:rPr>
-        <w:t xml:space="preserve">return </w:t>
-      </w:r>
-      <w:r>
-        <w:rPr>
-          <w:rFonts w:asciiTheme="minorBidi" w:eastAsiaTheme="minorEastAsia" w:hAnsiTheme="minorBidi"/>
-        </w:rPr>
-        <w:t xml:space="preserve"> value</w:t>
-      </w:r>
-      <w:proofErr w:type="gramEnd"/>
+      <w:r>
+        <w:rPr>
+          <w:rFonts w:asciiTheme="minorBidi" w:eastAsiaTheme="minorEastAsia" w:hAnsiTheme="minorBidi"/>
+        </w:rPr>
+        <w:t>return value</w:t>
+      </w:r>
       <w:r>
         <w:rPr>
           <w:rFonts w:asciiTheme="minorBidi" w:eastAsiaTheme="minorEastAsia" w:hAnsiTheme="minorBidi"/>
@@ -2228,21 +2228,19 @@
         <w:rPr>
           <w:rFonts w:asciiTheme="minorBidi" w:eastAsiaTheme="minorEastAsia" w:hAnsiTheme="minorBidi"/>
         </w:rPr>
-        <w:t xml:space="preserve">in choices invalid. When the </w:t>
-      </w:r>
-      <w:proofErr w:type="gramStart"/>
-      <w:r>
-        <w:rPr>
-          <w:rFonts w:asciiTheme="minorBidi" w:eastAsiaTheme="minorEastAsia" w:hAnsiTheme="minorBidi"/>
-        </w:rPr>
-        <w:t>results of a choice is</w:t>
-      </w:r>
-      <w:proofErr w:type="gramEnd"/>
-      <w:r>
-        <w:rPr>
-          <w:rFonts w:asciiTheme="minorBidi" w:eastAsiaTheme="minorEastAsia" w:hAnsiTheme="minorBidi"/>
-        </w:rPr>
-        <w:t xml:space="preserve"> invalid</w:t>
+        <w:t>in c</w:t>
+      </w:r>
+      <w:r>
+        <w:rPr>
+          <w:rFonts w:asciiTheme="minorBidi" w:eastAsiaTheme="minorEastAsia" w:hAnsiTheme="minorBidi"/>
+        </w:rPr>
+        <w:t>hoices invalid. When the result</w:t>
+      </w:r>
+      <w:r>
+        <w:rPr>
+          <w:rFonts w:asciiTheme="minorBidi" w:eastAsiaTheme="minorEastAsia" w:hAnsiTheme="minorBidi"/>
+        </w:rPr>
+        <w:t xml:space="preserve"> of a choice is invalid</w:t>
       </w:r>
       <w:r>
         <w:rPr>
@@ -2290,21 +2288,7 @@
         <w:rPr>
           <w:rFonts w:asciiTheme="minorBidi" w:eastAsiaTheme="minorEastAsia" w:hAnsiTheme="minorBidi"/>
         </w:rPr>
-        <w:t xml:space="preserve">Should </w:t>
-      </w:r>
-      <w:proofErr w:type="spellStart"/>
-      <w:r>
-        <w:rPr>
-          <w:rFonts w:asciiTheme="minorBidi" w:eastAsiaTheme="minorEastAsia" w:hAnsiTheme="minorBidi"/>
-        </w:rPr>
-        <w:t>amb’s</w:t>
-      </w:r>
-      <w:proofErr w:type="spellEnd"/>
-      <w:r>
-        <w:rPr>
-          <w:rFonts w:asciiTheme="minorBidi" w:eastAsiaTheme="minorEastAsia" w:hAnsiTheme="minorBidi"/>
-        </w:rPr>
-        <w:t xml:space="preserve"> choice cause final failure, the program will backtrack to the chronologically previous amb call.  </w:t>
+        <w:t xml:space="preserve">Should amb’s choice cause final failure, the program will backtrack to the chronologically previous amb call.  </w:t>
       </w:r>
       <w:r>
         <w:rPr>
@@ -2316,21 +2300,7 @@
         <w:rPr>
           <w:rFonts w:asciiTheme="minorBidi" w:eastAsiaTheme="minorEastAsia" w:hAnsiTheme="minorBidi"/>
         </w:rPr>
-        <w:t xml:space="preserve">veto </w:t>
-      </w:r>
-      <w:proofErr w:type="spellStart"/>
-      <w:r>
-        <w:rPr>
-          <w:rFonts w:asciiTheme="minorBidi" w:eastAsiaTheme="minorEastAsia" w:hAnsiTheme="minorBidi"/>
-        </w:rPr>
-        <w:t>amb’s</w:t>
-      </w:r>
-      <w:proofErr w:type="spellEnd"/>
-      <w:r>
-        <w:rPr>
-          <w:rFonts w:asciiTheme="minorBidi" w:eastAsiaTheme="minorEastAsia" w:hAnsiTheme="minorBidi"/>
-        </w:rPr>
-        <w:t xml:space="preserve"> choice to what we want it to have picked from the beginning.</w:t>
+        <w:t>veto amb’s choice to what we want it to have picked from the beginning.</w:t>
       </w:r>
     </w:p>
     <w:p>
@@ -2896,21 +2866,19 @@
         <w:rPr>
           <w:rFonts w:asciiTheme="minorBidi" w:eastAsiaTheme="minorEastAsia" w:hAnsiTheme="minorBidi"/>
         </w:rPr>
-        <w:t xml:space="preserve"> The implementation of amb that we used in our project uses Scheme’s call-with-current-continuation (also known as call/cc) </w:t>
-      </w:r>
-      <w:proofErr w:type="gramStart"/>
-      <w:r>
-        <w:rPr>
-          <w:rFonts w:asciiTheme="minorBidi" w:eastAsiaTheme="minorEastAsia" w:hAnsiTheme="minorBidi"/>
-        </w:rPr>
-        <w:t>operator manipulate</w:t>
-      </w:r>
-      <w:proofErr w:type="gramEnd"/>
-      <w:r>
-        <w:rPr>
-          <w:rFonts w:asciiTheme="minorBidi" w:eastAsiaTheme="minorEastAsia" w:hAnsiTheme="minorBidi"/>
-        </w:rPr>
-        <w:t xml:space="preserve"> the backtracking mechanism.</w:t>
+        <w:t xml:space="preserve"> The implementation of amb that we used in our project uses Scheme’s call-with-current-continuation (also known as call/cc) operator </w:t>
+      </w:r>
+      <w:r>
+        <w:rPr>
+          <w:rFonts w:asciiTheme="minorBidi" w:eastAsiaTheme="minorEastAsia" w:hAnsiTheme="minorBidi"/>
+        </w:rPr>
+        <w:t xml:space="preserve">to </w:t>
+      </w:r>
+      <w:r>
+        <w:rPr>
+          <w:rFonts w:asciiTheme="minorBidi" w:eastAsiaTheme="minorEastAsia" w:hAnsiTheme="minorBidi"/>
+        </w:rPr>
+        <w:t>manipulate the backtracking mechanism.</w:t>
       </w:r>
     </w:p>
     <w:p>
@@ -2948,7 +2916,6 @@
           <w:szCs w:val="36"/>
           <w:u w:val="single"/>
         </w:rPr>
-        <w:lastRenderedPageBreak/>
         <w:t>Maze Solver</w:t>
       </w:r>
       <w:r>
@@ -3023,16 +2990,7 @@
           <w:rFonts w:asciiTheme="minorBidi" w:hAnsiTheme="minorBidi"/>
           <w:szCs w:val="36"/>
         </w:rPr>
-        <w:t xml:space="preserve"> of the m</w:t>
-      </w:r>
-      <w:bookmarkStart w:id="0" w:name="_GoBack"/>
-      <w:bookmarkEnd w:id="0"/>
-      <w:r>
-        <w:rPr>
-          <w:rFonts w:asciiTheme="minorBidi" w:hAnsiTheme="minorBidi"/>
-          <w:szCs w:val="36"/>
-        </w:rPr>
-        <w:t xml:space="preserve">aze they would like to create. For example, a user can enter any two positive integers. Our program then uses recursive division to generate a random maze. Before we explain what is recursive division and how it works to design our mazes, let us first talk about how we represent a maze in Scheme. </w:t>
+        <w:t xml:space="preserve"> of the maze they would like to create. For example, a user can enter any two positive integers. Our program then uses recursive division to generate a random maze. Before we explain what is recursive division and how it works to design our mazes, let us first talk about how we represent a maze in Scheme. </w:t>
       </w:r>
       <w:r>
         <w:rPr>
@@ -3432,23 +3390,7 @@
           <w:rFonts w:asciiTheme="minorBidi" w:eastAsiaTheme="minorEastAsia" w:hAnsiTheme="minorBidi"/>
           <w:szCs w:val="36"/>
         </w:rPr>
-        <w:t xml:space="preserve">A move to the right means that new position is (row, column+1), left is (row, column-1), forward is (row+1, column) and backward is (row-1, column). Those four directions are </w:t>
-      </w:r>
-      <w:proofErr w:type="spellStart"/>
-      <w:r>
-        <w:rPr>
-          <w:rFonts w:asciiTheme="minorBidi" w:eastAsiaTheme="minorEastAsia" w:hAnsiTheme="minorBidi"/>
-          <w:szCs w:val="36"/>
-        </w:rPr>
-        <w:t>amb’s</w:t>
-      </w:r>
-      <w:proofErr w:type="spellEnd"/>
-      <w:r>
-        <w:rPr>
-          <w:rFonts w:asciiTheme="minorBidi" w:eastAsiaTheme="minorEastAsia" w:hAnsiTheme="minorBidi"/>
-          <w:szCs w:val="36"/>
-        </w:rPr>
-        <w:t xml:space="preserve"> finite list of choices as we introduced in section 2.  </w:t>
+        <w:t xml:space="preserve">A move to the right means that new position is (row, column+1), left is (row, column-1), forward is (row+1, column) and backward is (row-1, column). Those four directions are amb’s finite list of choices as we introduced in section 2.  </w:t>
       </w:r>
     </w:p>
     <w:p>
@@ -3629,37 +3571,19 @@
         </w:rPr>
         <w:t xml:space="preserve">That is half true. The correct path list had the correct path up until a point where the player made a valid, yet wrong decision that led to this dead-end. That is why we came up with a clever way of solving this problem. We allow the player to change the value of his current position if he found that this was a dead-end. Then we pop that position from the correct path list and assign their previous correct </w:t>
       </w:r>
-      <w:proofErr w:type="spellStart"/>
-      <w:r>
-        <w:rPr>
-          <w:rFonts w:asciiTheme="minorBidi" w:eastAsiaTheme="minorEastAsia" w:hAnsiTheme="minorBidi"/>
-          <w:szCs w:val="36"/>
-        </w:rPr>
-        <w:t>postion</w:t>
-      </w:r>
-      <w:proofErr w:type="spellEnd"/>
-      <w:r>
-        <w:rPr>
-          <w:rFonts w:asciiTheme="minorBidi" w:eastAsiaTheme="minorEastAsia" w:hAnsiTheme="minorBidi"/>
-          <w:szCs w:val="36"/>
-        </w:rPr>
-        <w:t xml:space="preserve"> (car of the </w:t>
-      </w:r>
-      <w:proofErr w:type="spellStart"/>
-      <w:r>
-        <w:rPr>
-          <w:rFonts w:asciiTheme="minorBidi" w:eastAsiaTheme="minorEastAsia" w:hAnsiTheme="minorBidi"/>
-          <w:szCs w:val="36"/>
-        </w:rPr>
-        <w:t>cdr</w:t>
-      </w:r>
-      <w:proofErr w:type="spellEnd"/>
-      <w:r>
-        <w:rPr>
-          <w:rFonts w:asciiTheme="minorBidi" w:eastAsiaTheme="minorEastAsia" w:hAnsiTheme="minorBidi"/>
-          <w:szCs w:val="36"/>
-        </w:rPr>
-        <w:t>) to be their current position and we hope that this would be sufficient to get the player out of that dead-end. If it was not, then we repeat that process until he does.</w:t>
+      <w:r>
+        <w:rPr>
+          <w:rFonts w:asciiTheme="minorBidi" w:eastAsiaTheme="minorEastAsia" w:hAnsiTheme="minorBidi"/>
+          <w:szCs w:val="36"/>
+        </w:rPr>
+        <w:t>position</w:t>
+      </w:r>
+      <w:r>
+        <w:rPr>
+          <w:rFonts w:asciiTheme="minorBidi" w:eastAsiaTheme="minorEastAsia" w:hAnsiTheme="minorBidi"/>
+          <w:szCs w:val="36"/>
+        </w:rPr>
+        <w:t xml:space="preserve"> (car of the cdr) to be their current position and we hope that this would be sufficient to get the player out of that dead-end. If it was not, then we repeat that process until he does.</w:t>
       </w:r>
     </w:p>
     <w:p>
@@ -3719,7 +3643,21 @@
           <w:rFonts w:asciiTheme="minorBidi" w:hAnsiTheme="minorBidi"/>
           <w:szCs w:val="36"/>
         </w:rPr>
-        <w:t xml:space="preserve">As mentioned in the previous section, some rules to the game have to be applied. These rules are implemented through “assert” function. This function is not part of the amb-macro given, but it’s one of the functions that use amb to retain the backtracking policy. </w:t>
+        <w:t>As mentioned in the previous section, some rules to the game have to be applied. These rules are implemented through “assert” function. This function</w:t>
+      </w:r>
+      <w:r>
+        <w:rPr>
+          <w:rFonts w:asciiTheme="minorBidi" w:hAnsiTheme="minorBidi"/>
+          <w:szCs w:val="36"/>
+        </w:rPr>
+        <w:t>, as shown in the following figure,</w:t>
+      </w:r>
+      <w:r>
+        <w:rPr>
+          <w:rFonts w:asciiTheme="minorBidi" w:hAnsiTheme="minorBidi"/>
+          <w:szCs w:val="36"/>
+        </w:rPr>
+        <w:t xml:space="preserve"> is not part of the amb-macro given, but it’s one of the functions that use amb to retain the backtracking policy. </w:t>
       </w:r>
     </w:p>
     <w:p>
@@ -3737,7 +3675,7 @@
           <w:rFonts w:asciiTheme="minorBidi" w:hAnsiTheme="minorBidi"/>
           <w:szCs w:val="36"/>
         </w:rPr>
-        <w:t xml:space="preserve">Assert function takes a predicate as its only parameter and returns the call to the amb operator if the predicate is not satisfied. By now, we already know that calling the amb operator will </w:t>
+        <w:t>“</w:t>
       </w:r>
       <w:proofErr w:type="gramStart"/>
       <w:r>
@@ -3745,7 +3683,14 @@
           <w:rFonts w:asciiTheme="minorBidi" w:hAnsiTheme="minorBidi"/>
           <w:szCs w:val="36"/>
         </w:rPr>
-        <w:t>backtrack</w:t>
+        <w:t>a</w:t>
+      </w:r>
+      <w:r>
+        <w:rPr>
+          <w:rFonts w:asciiTheme="minorBidi" w:hAnsiTheme="minorBidi"/>
+          <w:szCs w:val="36"/>
+        </w:rPr>
+        <w:t>ssert</w:t>
       </w:r>
       <w:proofErr w:type="gramEnd"/>
       <w:r>
@@ -3753,7 +3698,16 @@
           <w:rFonts w:asciiTheme="minorBidi" w:hAnsiTheme="minorBidi"/>
           <w:szCs w:val="36"/>
         </w:rPr>
-        <w:t xml:space="preserve"> the current decision, because it apparently is wrong, and makes another decision from the list, hoping that it leads to a better solution. </w:t>
+        <w:t>”</w:t>
+      </w:r>
+      <w:bookmarkStart w:id="0" w:name="_GoBack"/>
+      <w:bookmarkEnd w:id="0"/>
+      <w:r>
+        <w:rPr>
+          <w:rFonts w:asciiTheme="minorBidi" w:hAnsiTheme="minorBidi"/>
+          <w:szCs w:val="36"/>
+        </w:rPr>
+        <w:t xml:space="preserve"> function takes a predicate as its only parameter and returns the call to the amb operator if the predicate is not satisfied. By now, we already know that calling the amb operator will backtrack the current decision, because it apparently is wrong, and makes another decision from the list, hoping that it leads to a better solution. </w:t>
       </w:r>
     </w:p>
     <w:p>
@@ -3850,15 +3804,8 @@
           <w:rFonts w:asciiTheme="minorBidi" w:hAnsiTheme="minorBidi"/>
           <w:szCs w:val="36"/>
         </w:rPr>
-        <w:t xml:space="preserve">Our solution uses a function called “iterations-start-at”. In fact, this function is a very optimistic one, where it only looks for the previous state and increments the value of the given </w:t>
-      </w:r>
-      <w:r>
-        <w:rPr>
-          <w:rFonts w:asciiTheme="minorBidi" w:hAnsiTheme="minorBidi"/>
-          <w:szCs w:val="36"/>
-        </w:rPr>
         <w:lastRenderedPageBreak/>
-        <w:t xml:space="preserve">parameter by 1. In other words, this function serves as </w:t>
+        <w:t xml:space="preserve">Our solution uses a function called “iterations-start-at”. In fact, this function is a very optimistic one, where it only looks for the previous state and increments the value of the given parameter by 1. In other words, this function serves as </w:t>
       </w:r>
       <w:proofErr w:type="gramStart"/>
       <w:r>
@@ -4167,7 +4114,7 @@
               <w:bCs/>
               <w:noProof/>
             </w:rPr>
-            <w:t>7</w:t>
+            <w:t>5</w:t>
           </w:r>
           <w:r>
             <w:rPr>
@@ -4412,7 +4359,13 @@
       <w:t xml:space="preserve">                      </w:t>
     </w:r>
     <w:r>
-      <w:t xml:space="preserve">       </w:t>
+      <w:t xml:space="preserve">     </w:t>
+    </w:r>
+    <w:r>
+      <w:t xml:space="preserve">                   </w:t>
+    </w:r>
+    <w:r>
+      <w:t xml:space="preserve">  </w:t>
     </w:r>
     <w:r>
       <w:rPr>
@@ -5896,10 +5849,10 @@
     <w:rsid w:val="00475C34"/>
     <w:rsid w:val="00650FBF"/>
     <w:rsid w:val="00774386"/>
-    <w:rsid w:val="00A85798"/>
     <w:rsid w:val="00B612F8"/>
     <w:rsid w:val="00D97090"/>
     <w:rsid w:val="00E64C98"/>
+    <w:rsid w:val="00FD0C2D"/>
   </w:rsids>
   <m:mathPr>
     <m:mathFont m:val="Cambria Math"/>
@@ -6642,7 +6595,7 @@
 </file>
 
 <file path=customXml/itemProps2.xml><?xml version="1.0" encoding="utf-8"?>
-<ds:datastoreItem xmlns:ds="http://schemas.openxmlformats.org/officeDocument/2006/customXml" ds:itemID="{4A7B6829-7BEF-456E-988C-8918D430C910}">
+<ds:datastoreItem xmlns:ds="http://schemas.openxmlformats.org/officeDocument/2006/customXml" ds:itemID="{60F27F5C-DD41-4299-8CF5-0F987E32B6E2}">
   <ds:schemaRefs>
     <ds:schemaRef ds:uri="http://schemas.openxmlformats.org/officeDocument/2006/bibliography"/>
   </ds:schemaRefs>

--- a/report_project 1.docx
+++ b/report_project 1.docx
@@ -886,93 +886,7 @@
               <w:sz w:val="24"/>
               <w:szCs w:val="24"/>
             </w:rPr>
-            <w:t>5</w:t>
-          </w:r>
-        </w:p>
-        <w:p>
-          <w:pPr>
-            <w:pStyle w:val="TOC1"/>
-            <w:numPr>
-              <w:ilvl w:val="1"/>
-              <w:numId w:val="5"/>
-            </w:numPr>
-            <w:jc w:val="both"/>
-            <w:rPr>
-              <w:rFonts w:asciiTheme="minorBidi" w:hAnsiTheme="minorBidi"/>
-              <w:sz w:val="24"/>
-              <w:szCs w:val="24"/>
-            </w:rPr>
-          </w:pPr>
-          <w:r>
-            <w:rPr>
-              <w:rFonts w:asciiTheme="minorBidi" w:hAnsiTheme="minorBidi"/>
-              <w:sz w:val="24"/>
-              <w:szCs w:val="24"/>
-            </w:rPr>
-            <w:t>Non-deterministic computing</w:t>
-          </w:r>
-          <w:r>
-            <w:rPr>
-              <w:rFonts w:asciiTheme="minorBidi" w:hAnsiTheme="minorBidi"/>
-              <w:sz w:val="24"/>
-              <w:szCs w:val="24"/>
-            </w:rPr>
-            <w:t xml:space="preserve"> </w:t>
-          </w:r>
-          <w:r>
-            <w:rPr>
-              <w:rFonts w:asciiTheme="minorBidi" w:hAnsiTheme="minorBidi"/>
-              <w:sz w:val="24"/>
-              <w:szCs w:val="24"/>
-            </w:rPr>
-            <w:ptab w:relativeTo="margin" w:alignment="right" w:leader="dot"/>
-          </w:r>
-          <w:r>
-            <w:rPr>
-              <w:rFonts w:asciiTheme="minorBidi" w:hAnsiTheme="minorBidi"/>
-              <w:sz w:val="24"/>
-              <w:szCs w:val="24"/>
-            </w:rPr>
-            <w:t>5</w:t>
-          </w:r>
-        </w:p>
-        <w:p>
-          <w:pPr>
-            <w:pStyle w:val="TOC1"/>
-            <w:numPr>
-              <w:ilvl w:val="2"/>
-              <w:numId w:val="5"/>
-            </w:numPr>
-            <w:jc w:val="both"/>
-            <w:rPr>
-              <w:rFonts w:asciiTheme="minorBidi" w:hAnsiTheme="minorBidi"/>
-              <w:sz w:val="24"/>
-              <w:szCs w:val="24"/>
-            </w:rPr>
-          </w:pPr>
-          <w:r>
-            <w:rPr>
-              <w:rFonts w:asciiTheme="minorBidi" w:hAnsiTheme="minorBidi"/>
-              <w:sz w:val="24"/>
-              <w:szCs w:val="24"/>
-            </w:rPr>
-            <w:t xml:space="preserve"> Maze Problem</w:t>
-          </w:r>
-          <w:r>
-            <w:rPr>
-              <w:rFonts w:asciiTheme="minorBidi" w:hAnsiTheme="minorBidi"/>
-              <w:sz w:val="24"/>
-              <w:szCs w:val="24"/>
-            </w:rPr>
-            <w:ptab w:relativeTo="margin" w:alignment="right" w:leader="dot"/>
-          </w:r>
-          <w:r>
-            <w:rPr>
-              <w:rFonts w:asciiTheme="minorBidi" w:hAnsiTheme="minorBidi"/>
-              <w:sz w:val="24"/>
-              <w:szCs w:val="24"/>
-            </w:rPr>
-            <w:t>5</w:t>
+            <w:t>4</w:t>
           </w:r>
         </w:p>
         <w:p>
@@ -1025,7 +939,7 @@
               <w:sz w:val="24"/>
               <w:szCs w:val="24"/>
             </w:rPr>
-            <w:t>19</w:t>
+            <w:t>5</w:t>
           </w:r>
         </w:p>
         <w:p>
@@ -1050,7 +964,17 @@
               <w:sz w:val="24"/>
               <w:szCs w:val="24"/>
             </w:rPr>
-            <w:t xml:space="preserve">amb </w:t>
+            <w:t>amb</w:t>
+          </w:r>
+          <w:r>
+            <w:rPr>
+              <w:rFonts w:asciiTheme="minorBidi" w:hAnsiTheme="minorBidi"/>
+              <w:i/>
+              <w:iCs/>
+              <w:sz w:val="24"/>
+              <w:szCs w:val="24"/>
+            </w:rPr>
+            <w:t xml:space="preserve"> </w:t>
           </w:r>
           <w:r>
             <w:rPr>
@@ -1115,7 +1039,7 @@
               <w:sz w:val="24"/>
               <w:szCs w:val="24"/>
             </w:rPr>
-            <w:t>5</w:t>
+            <w:t>6</w:t>
           </w:r>
         </w:p>
         <w:p>
@@ -1168,7 +1092,7 @@
               <w:sz w:val="24"/>
               <w:szCs w:val="24"/>
             </w:rPr>
-            <w:t>20</w:t>
+            <w:t>7</w:t>
           </w:r>
         </w:p>
         <w:p>
@@ -1215,7 +1139,7 @@
               <w:sz w:val="24"/>
               <w:szCs w:val="24"/>
             </w:rPr>
-            <w:t>20</w:t>
+            <w:t>7</w:t>
           </w:r>
         </w:p>
         <w:p>
@@ -1254,7 +1178,7 @@
               <w:sz w:val="24"/>
               <w:szCs w:val="24"/>
             </w:rPr>
-            <w:t>20</w:t>
+            <w:t>10</w:t>
           </w:r>
         </w:p>
         <w:p>
@@ -1465,7 +1389,6 @@
           <w:szCs w:val="36"/>
           <w:u w:val="single"/>
         </w:rPr>
-        <w:lastRenderedPageBreak/>
         <w:t>I</w:t>
       </w:r>
       <w:r>
@@ -1492,6 +1415,7 @@
         <w:rPr>
           <w:rFonts w:asciiTheme="minorBidi" w:hAnsiTheme="minorBidi"/>
         </w:rPr>
+        <w:lastRenderedPageBreak/>
         <w:t xml:space="preserve">This report is intended to provide a brief overview of functional programming and its core concepts, a high-level explanation of nondeterministic computing, and, finally, to showcase an interesting real-world application to </w:t>
       </w:r>
       <w:r>
@@ -1683,14 +1607,7 @@
         <w:rPr>
           <w:rFonts w:asciiTheme="minorBidi" w:hAnsiTheme="minorBidi"/>
         </w:rPr>
-        <w:t xml:space="preserve">he </w:t>
-      </w:r>
-      <w:r>
-        <w:rPr>
-          <w:rFonts w:asciiTheme="minorBidi" w:hAnsiTheme="minorBidi"/>
-        </w:rPr>
-        <w:lastRenderedPageBreak/>
-        <w:t>parameters being passed to them</w:t>
+        <w:t>he parameters being passed to them</w:t>
       </w:r>
       <w:r>
         <w:rPr>
@@ -1712,6 +1629,7 @@
         <w:rPr>
           <w:rFonts w:asciiTheme="minorBidi" w:hAnsiTheme="minorBidi"/>
         </w:rPr>
+        <w:lastRenderedPageBreak/>
         <w:t xml:space="preserve">Those features </w:t>
       </w:r>
       <w:r>
@@ -1779,39 +1697,6 @@
       <w:pPr>
         <w:spacing w:line="480" w:lineRule="auto"/>
         <w:ind w:firstLine="720"/>
-        <w:jc w:val="both"/>
-        <w:rPr>
-          <w:rFonts w:asciiTheme="minorBidi" w:hAnsiTheme="minorBidi"/>
-        </w:rPr>
-      </w:pPr>
-      <w:r>
-        <w:rPr>
-          <w:rFonts w:asciiTheme="minorBidi" w:hAnsiTheme="minorBidi"/>
-        </w:rPr>
-        <w:t>Over the course of this semester, our team developed a love-hate relationship with functional programming, mainly due to the simple fact that it challenged every assumption we had about writing software.</w:t>
-      </w:r>
-      <w:r>
-        <w:rPr>
-          <w:rFonts w:asciiTheme="minorBidi" w:hAnsiTheme="minorBidi"/>
-        </w:rPr>
-        <w:t xml:space="preserve"> In</w:t>
-      </w:r>
-      <w:r>
-        <w:rPr>
-          <w:rFonts w:asciiTheme="minorBidi" w:hAnsiTheme="minorBidi"/>
-        </w:rPr>
-        <w:t xml:space="preserve"> the following sections, we will </w:t>
-      </w:r>
-      <w:r>
-        <w:rPr>
-          <w:rFonts w:asciiTheme="minorBidi" w:hAnsiTheme="minorBidi"/>
-        </w:rPr>
-        <w:t>be going over our project in more details.</w:t>
-      </w:r>
-    </w:p>
-    <w:p>
-      <w:pPr>
-        <w:spacing w:line="480" w:lineRule="auto"/>
         <w:jc w:val="both"/>
         <w:rPr>
           <w:rFonts w:asciiTheme="minorBidi" w:hAnsiTheme="minorBidi"/>
@@ -1985,14 +1870,7 @@
         <w:rPr>
           <w:rFonts w:asciiTheme="minorBidi" w:eastAsiaTheme="minorEastAsia" w:hAnsiTheme="minorBidi"/>
         </w:rPr>
-        <w:t xml:space="preserve"> that is invaluable to “generate and test” types of applications. The maze problem is one such application. Moreover, we use bounded non-determinism, where every process is confined to a finite number of choices </w:t>
-      </w:r>
-      <w:r>
-        <w:rPr>
-          <w:rFonts w:asciiTheme="minorBidi" w:eastAsiaTheme="minorEastAsia" w:hAnsiTheme="minorBidi"/>
-        </w:rPr>
-        <w:lastRenderedPageBreak/>
-        <w:t>(You should not be stuck in a maze with an infinite number of directions you can take!). In the next section, we describe some of the methods and operations that the nondeterministic approach utilizes.</w:t>
+        <w:t xml:space="preserve"> that is invaluable to “generate and test” types of applications. The maze problem is one such application. Moreover, we use bounded non-determinism, where every process is confined to a finite number of choices (You should not be stuck in a maze with an infinite number of directions you can take!). In the next section, we describe some of the methods and operations that the nondeterministic approach utilizes.</w:t>
       </w:r>
     </w:p>
     <w:p>
@@ -2058,6 +1936,7 @@
           <w:sz w:val="28"/>
           <w:szCs w:val="28"/>
         </w:rPr>
+        <w:lastRenderedPageBreak/>
         <w:t>amb</w:t>
       </w:r>
       <w:r>
@@ -2162,17 +2041,43 @@
         <w:rPr>
           <w:rFonts w:asciiTheme="minorBidi" w:eastAsiaTheme="minorEastAsia" w:hAnsiTheme="minorBidi"/>
         </w:rPr>
-        <w:t>. Amb is a nondeterministic operator that takes zero or more expressions and makes an “ambiguous” (or nondeterministic) choice among them.</w:t>
-      </w:r>
-      <w:r>
-        <w:rPr>
-          <w:rFonts w:asciiTheme="minorBidi" w:eastAsiaTheme="minorEastAsia" w:hAnsiTheme="minorBidi"/>
-        </w:rPr>
-        <w:t xml:space="preserve"> Those expressions represent the possible values of the amb expression. </w:t>
-      </w:r>
-      <w:r>
-        <w:rPr>
-          <w:rFonts w:asciiTheme="minorBidi" w:eastAsiaTheme="minorEastAsia" w:hAnsiTheme="minorBidi"/>
+        <w:t xml:space="preserve">. </w:t>
+      </w:r>
+      <w:proofErr w:type="gramStart"/>
+      <w:r>
+        <w:rPr>
+          <w:rFonts w:asciiTheme="minorBidi" w:eastAsiaTheme="minorEastAsia" w:hAnsiTheme="minorBidi"/>
+          <w:i/>
+          <w:iCs/>
+        </w:rPr>
+        <w:t>a</w:t>
+      </w:r>
+      <w:r>
+        <w:rPr>
+          <w:rFonts w:asciiTheme="minorBidi" w:eastAsiaTheme="minorEastAsia" w:hAnsiTheme="minorBidi"/>
+          <w:i/>
+          <w:iCs/>
+        </w:rPr>
+        <w:t>mb</w:t>
+      </w:r>
+      <w:proofErr w:type="gramEnd"/>
+      <w:r>
+        <w:rPr>
+          <w:rFonts w:asciiTheme="minorBidi" w:eastAsiaTheme="minorEastAsia" w:hAnsiTheme="minorBidi"/>
+        </w:rPr>
+        <w:t xml:space="preserve"> is a nondeterministic operator that takes zero or more expressions and makes an “ambiguous” (or nondeterministic) choice among them.</w:t>
+      </w:r>
+      <w:r>
+        <w:rPr>
+          <w:rFonts w:asciiTheme="minorBidi" w:eastAsiaTheme="minorEastAsia" w:hAnsiTheme="minorBidi"/>
+        </w:rPr>
+        <w:t xml:space="preserve"> Those expressions represent the possible values of the </w:t>
+      </w:r>
+      <w:r>
+        <w:rPr>
+          <w:rFonts w:asciiTheme="minorBidi" w:eastAsiaTheme="minorEastAsia" w:hAnsiTheme="minorBidi"/>
+          <w:i/>
+          <w:iCs/>
         </w:rPr>
         <w:t>amb</w:t>
       </w:r>
@@ -2180,7 +2085,29 @@
         <w:rPr>
           <w:rFonts w:asciiTheme="minorBidi" w:eastAsiaTheme="minorEastAsia" w:hAnsiTheme="minorBidi"/>
         </w:rPr>
-        <w:t xml:space="preserve">’s choice does not guarantee </w:t>
+        <w:t xml:space="preserve"> expression. </w:t>
+      </w:r>
+      <w:proofErr w:type="gramStart"/>
+      <w:r>
+        <w:rPr>
+          <w:rFonts w:asciiTheme="minorBidi" w:eastAsiaTheme="minorEastAsia" w:hAnsiTheme="minorBidi"/>
+          <w:i/>
+          <w:iCs/>
+        </w:rPr>
+        <w:t>amb</w:t>
+      </w:r>
+      <w:r>
+        <w:rPr>
+          <w:rFonts w:asciiTheme="minorBidi" w:eastAsiaTheme="minorEastAsia" w:hAnsiTheme="minorBidi"/>
+        </w:rPr>
+        <w:t>’s</w:t>
+      </w:r>
+      <w:proofErr w:type="gramEnd"/>
+      <w:r>
+        <w:rPr>
+          <w:rFonts w:asciiTheme="minorBidi" w:eastAsiaTheme="minorEastAsia" w:hAnsiTheme="minorBidi"/>
+        </w:rPr>
+        <w:t xml:space="preserve"> choice does not guarantee </w:t>
       </w:r>
       <w:r>
         <w:rPr>
@@ -2198,7 +2125,37 @@
         <w:rPr>
           <w:rFonts w:asciiTheme="minorBidi" w:eastAsiaTheme="minorEastAsia" w:hAnsiTheme="minorBidi"/>
         </w:rPr>
-        <w:t xml:space="preserve"> that is accepted by our program, however. Amb </w:t>
+        <w:t xml:space="preserve"> that is acc</w:t>
+      </w:r>
+      <w:r>
+        <w:rPr>
+          <w:rFonts w:asciiTheme="minorBidi" w:eastAsiaTheme="minorEastAsia" w:hAnsiTheme="minorBidi"/>
+        </w:rPr>
+        <w:t xml:space="preserve">epted by our program, however. </w:t>
+      </w:r>
+      <w:proofErr w:type="gramStart"/>
+      <w:r>
+        <w:rPr>
+          <w:rFonts w:asciiTheme="minorBidi" w:eastAsiaTheme="minorEastAsia" w:hAnsiTheme="minorBidi"/>
+          <w:i/>
+          <w:iCs/>
+        </w:rPr>
+        <w:t>a</w:t>
+      </w:r>
+      <w:r>
+        <w:rPr>
+          <w:rFonts w:asciiTheme="minorBidi" w:eastAsiaTheme="minorEastAsia" w:hAnsiTheme="minorBidi"/>
+          <w:i/>
+          <w:iCs/>
+        </w:rPr>
+        <w:t>mb</w:t>
+      </w:r>
+      <w:proofErr w:type="gramEnd"/>
+      <w:r>
+        <w:rPr>
+          <w:rFonts w:asciiTheme="minorBidi" w:eastAsiaTheme="minorEastAsia" w:hAnsiTheme="minorBidi"/>
+        </w:rPr>
+        <w:t xml:space="preserve"> </w:t>
       </w:r>
       <w:r>
         <w:rPr>
@@ -2435,122 +2392,122 @@
         <w:rPr>
           <w:rFonts w:asciiTheme="minorBidi" w:eastAsiaTheme="minorEastAsia" w:hAnsiTheme="minorBidi"/>
         </w:rPr>
-        <w:t xml:space="preserve">expect amb to choose the first expression’s value first followed </w:t>
+        <w:t>expect amb to choose the first expression’s value first followed by the second</w:t>
+      </w:r>
+      <w:r>
+        <w:rPr>
+          <w:rFonts w:asciiTheme="minorBidi" w:eastAsiaTheme="minorEastAsia" w:hAnsiTheme="minorBidi"/>
+        </w:rPr>
+        <w:t xml:space="preserve"> expression’s value</w:t>
+      </w:r>
+      <w:r>
+        <w:rPr>
+          <w:rFonts w:asciiTheme="minorBidi" w:eastAsiaTheme="minorEastAsia" w:hAnsiTheme="minorBidi"/>
+        </w:rPr>
+        <w:t xml:space="preserve">, and so on. </w:t>
+      </w:r>
+      <w:r>
+        <w:rPr>
+          <w:rFonts w:asciiTheme="minorBidi" w:eastAsiaTheme="minorEastAsia" w:hAnsiTheme="minorBidi"/>
+        </w:rPr>
+        <w:t>As long as it fails our assertions, amb will try the next possible choice. Eventually, it will make a sequence of correct choice</w:t>
+      </w:r>
+      <w:r>
+        <w:rPr>
+          <w:rFonts w:asciiTheme="minorBidi" w:eastAsiaTheme="minorEastAsia" w:hAnsiTheme="minorBidi"/>
+        </w:rPr>
+        <w:t>s</w:t>
+      </w:r>
+      <w:r>
+        <w:rPr>
+          <w:rFonts w:asciiTheme="minorBidi" w:eastAsiaTheme="minorEastAsia" w:hAnsiTheme="minorBidi"/>
+        </w:rPr>
+        <w:t xml:space="preserve"> </w:t>
+      </w:r>
+      <w:r>
+        <w:rPr>
+          <w:rFonts w:asciiTheme="minorBidi" w:eastAsiaTheme="minorEastAsia" w:hAnsiTheme="minorBidi"/>
+        </w:rPr>
+        <w:t>that ultimately returns</w:t>
+      </w:r>
+      <w:r>
+        <w:rPr>
+          <w:rFonts w:asciiTheme="minorBidi" w:eastAsiaTheme="minorEastAsia" w:hAnsiTheme="minorBidi"/>
+        </w:rPr>
+        <w:t xml:space="preserve"> the desired results. </w:t>
+      </w:r>
+      <w:r>
+        <w:rPr>
+          <w:rFonts w:asciiTheme="minorBidi" w:eastAsiaTheme="minorEastAsia" w:hAnsiTheme="minorBidi"/>
+        </w:rPr>
+        <w:t>Since this</w:t>
+      </w:r>
+      <w:r>
+        <w:rPr>
+          <w:rFonts w:asciiTheme="minorBidi" w:eastAsiaTheme="minorEastAsia" w:hAnsiTheme="minorBidi"/>
+        </w:rPr>
+        <w:t xml:space="preserve"> backtracking happens behind the scenes</w:t>
+      </w:r>
+      <w:r>
+        <w:rPr>
+          <w:rFonts w:asciiTheme="minorBidi" w:eastAsiaTheme="minorEastAsia" w:hAnsiTheme="minorBidi"/>
+        </w:rPr>
+        <w:t>,</w:t>
+      </w:r>
+      <w:r>
+        <w:rPr>
+          <w:rFonts w:asciiTheme="minorBidi" w:eastAsiaTheme="minorEastAsia" w:hAnsiTheme="minorBidi"/>
+        </w:rPr>
+        <w:t xml:space="preserve"> it may </w:t>
+      </w:r>
+      <w:r>
+        <w:rPr>
+          <w:rFonts w:asciiTheme="minorBidi" w:eastAsiaTheme="minorEastAsia" w:hAnsiTheme="minorBidi"/>
+        </w:rPr>
+        <w:t>seem</w:t>
+      </w:r>
+      <w:r>
+        <w:rPr>
+          <w:rFonts w:asciiTheme="minorBidi" w:eastAsiaTheme="minorEastAsia" w:hAnsiTheme="minorBidi"/>
+        </w:rPr>
+        <w:t xml:space="preserve"> like amb is always making the </w:t>
+      </w:r>
+      <w:r>
+        <w:rPr>
+          <w:rFonts w:asciiTheme="minorBidi" w:eastAsiaTheme="minorEastAsia" w:hAnsiTheme="minorBidi"/>
+        </w:rPr>
+        <w:t>correct</w:t>
+      </w:r>
+      <w:r>
+        <w:rPr>
+          <w:rFonts w:asciiTheme="minorBidi" w:eastAsiaTheme="minorEastAsia" w:hAnsiTheme="minorBidi"/>
+        </w:rPr>
+        <w:t xml:space="preserve"> choices. It might be tempting to </w:t>
+      </w:r>
+      <w:r>
+        <w:rPr>
+          <w:rFonts w:asciiTheme="minorBidi" w:eastAsiaTheme="minorEastAsia" w:hAnsiTheme="minorBidi"/>
+        </w:rPr>
+        <w:t xml:space="preserve">think that amb has </w:t>
+      </w:r>
+      <w:r>
+        <w:rPr>
+          <w:rFonts w:asciiTheme="minorBidi" w:eastAsiaTheme="minorEastAsia" w:hAnsiTheme="minorBidi"/>
+        </w:rPr>
+        <w:t>super powers, but we are here to tell you that everyone makes mistakes, even amb!</w:t>
+      </w:r>
+      <w:r>
+        <w:rPr>
+          <w:rFonts w:asciiTheme="minorBidi" w:eastAsiaTheme="minorEastAsia" w:hAnsiTheme="minorBidi"/>
+        </w:rPr>
+        <w:t xml:space="preserve"> The only </w:t>
       </w:r>
       <w:r>
         <w:rPr>
           <w:rFonts w:asciiTheme="minorBidi" w:eastAsiaTheme="minorEastAsia" w:hAnsiTheme="minorBidi"/>
         </w:rPr>
         <w:lastRenderedPageBreak/>
-        <w:t>by the second</w:t>
-      </w:r>
-      <w:r>
-        <w:rPr>
-          <w:rFonts w:asciiTheme="minorBidi" w:eastAsiaTheme="minorEastAsia" w:hAnsiTheme="minorBidi"/>
-        </w:rPr>
-        <w:t xml:space="preserve"> expression’s value</w:t>
-      </w:r>
-      <w:r>
-        <w:rPr>
-          <w:rFonts w:asciiTheme="minorBidi" w:eastAsiaTheme="minorEastAsia" w:hAnsiTheme="minorBidi"/>
-        </w:rPr>
-        <w:t xml:space="preserve">, and so on. </w:t>
-      </w:r>
-      <w:r>
-        <w:rPr>
-          <w:rFonts w:asciiTheme="minorBidi" w:eastAsiaTheme="minorEastAsia" w:hAnsiTheme="minorBidi"/>
-        </w:rPr>
-        <w:t>As long as it fails our assertions, amb will try the next possible choice. Eventually, it will make a sequence of correct choice</w:t>
-      </w:r>
-      <w:r>
-        <w:rPr>
-          <w:rFonts w:asciiTheme="minorBidi" w:eastAsiaTheme="minorEastAsia" w:hAnsiTheme="minorBidi"/>
-        </w:rPr>
-        <w:t>s</w:t>
-      </w:r>
-      <w:r>
-        <w:rPr>
-          <w:rFonts w:asciiTheme="minorBidi" w:eastAsiaTheme="minorEastAsia" w:hAnsiTheme="minorBidi"/>
-        </w:rPr>
-        <w:t xml:space="preserve"> </w:t>
-      </w:r>
-      <w:r>
-        <w:rPr>
-          <w:rFonts w:asciiTheme="minorBidi" w:eastAsiaTheme="minorEastAsia" w:hAnsiTheme="minorBidi"/>
-        </w:rPr>
-        <w:t>that ultimately returns</w:t>
-      </w:r>
-      <w:r>
-        <w:rPr>
-          <w:rFonts w:asciiTheme="minorBidi" w:eastAsiaTheme="minorEastAsia" w:hAnsiTheme="minorBidi"/>
-        </w:rPr>
-        <w:t xml:space="preserve"> the desired results. </w:t>
-      </w:r>
-      <w:r>
-        <w:rPr>
-          <w:rFonts w:asciiTheme="minorBidi" w:eastAsiaTheme="minorEastAsia" w:hAnsiTheme="minorBidi"/>
-        </w:rPr>
-        <w:t>Since this</w:t>
-      </w:r>
-      <w:r>
-        <w:rPr>
-          <w:rFonts w:asciiTheme="minorBidi" w:eastAsiaTheme="minorEastAsia" w:hAnsiTheme="minorBidi"/>
-        </w:rPr>
-        <w:t xml:space="preserve"> backtracking happens behind the scenes</w:t>
-      </w:r>
-      <w:r>
-        <w:rPr>
-          <w:rFonts w:asciiTheme="minorBidi" w:eastAsiaTheme="minorEastAsia" w:hAnsiTheme="minorBidi"/>
-        </w:rPr>
-        <w:t>,</w:t>
-      </w:r>
-      <w:r>
-        <w:rPr>
-          <w:rFonts w:asciiTheme="minorBidi" w:eastAsiaTheme="minorEastAsia" w:hAnsiTheme="minorBidi"/>
-        </w:rPr>
-        <w:t xml:space="preserve"> it may </w:t>
-      </w:r>
-      <w:r>
-        <w:rPr>
-          <w:rFonts w:asciiTheme="minorBidi" w:eastAsiaTheme="minorEastAsia" w:hAnsiTheme="minorBidi"/>
-        </w:rPr>
-        <w:t>seem</w:t>
-      </w:r>
-      <w:r>
-        <w:rPr>
-          <w:rFonts w:asciiTheme="minorBidi" w:eastAsiaTheme="minorEastAsia" w:hAnsiTheme="minorBidi"/>
-        </w:rPr>
-        <w:t xml:space="preserve"> like amb is always making the </w:t>
-      </w:r>
-      <w:r>
-        <w:rPr>
-          <w:rFonts w:asciiTheme="minorBidi" w:eastAsiaTheme="minorEastAsia" w:hAnsiTheme="minorBidi"/>
-        </w:rPr>
-        <w:t>correct</w:t>
-      </w:r>
-      <w:r>
-        <w:rPr>
-          <w:rFonts w:asciiTheme="minorBidi" w:eastAsiaTheme="minorEastAsia" w:hAnsiTheme="minorBidi"/>
-        </w:rPr>
-        <w:t xml:space="preserve"> choices. It might be tempting to </w:t>
-      </w:r>
-      <w:r>
-        <w:rPr>
-          <w:rFonts w:asciiTheme="minorBidi" w:eastAsiaTheme="minorEastAsia" w:hAnsiTheme="minorBidi"/>
-        </w:rPr>
-        <w:t xml:space="preserve">think that amb has </w:t>
-      </w:r>
-      <w:r>
-        <w:rPr>
-          <w:rFonts w:asciiTheme="minorBidi" w:eastAsiaTheme="minorEastAsia" w:hAnsiTheme="minorBidi"/>
-        </w:rPr>
-        <w:t>super powers, but we are here to tell you that everyone makes mistakes, even amb!</w:t>
-      </w:r>
-      <w:r>
-        <w:rPr>
-          <w:rFonts w:asciiTheme="minorBidi" w:eastAsiaTheme="minorEastAsia" w:hAnsiTheme="minorBidi"/>
-        </w:rPr>
-        <w:t xml:space="preserve"> The only difference is that amb</w:t>
+        <w:t>difference is that amb</w:t>
       </w:r>
       <w:r>
         <w:rPr>
@@ -2963,6 +2920,7 @@
     </w:p>
     <w:p>
       <w:pPr>
+        <w:pStyle w:val="ListParagraph"/>
         <w:spacing w:line="480" w:lineRule="auto"/>
         <w:ind w:left="360" w:firstLine="360"/>
         <w:jc w:val="both"/>
@@ -2976,35 +2934,29 @@
           <w:rFonts w:asciiTheme="minorBidi" w:hAnsiTheme="minorBidi"/>
           <w:szCs w:val="36"/>
         </w:rPr>
-        <w:t xml:space="preserve">Our Maze Solver program allows users to input the </w:t>
-      </w:r>
-      <w:r>
-        <w:rPr>
-          <w:rFonts w:asciiTheme="minorBidi" w:hAnsiTheme="minorBidi"/>
-          <w:szCs w:val="36"/>
-        </w:rPr>
-        <w:t>dimensions’</w:t>
-      </w:r>
-      <w:r>
-        <w:rPr>
-          <w:rFonts w:asciiTheme="minorBidi" w:hAnsiTheme="minorBidi"/>
-          <w:szCs w:val="36"/>
-        </w:rPr>
-        <w:t xml:space="preserve"> of the maze they would like to create. For example, a user can enter any two positive integers. Our program then uses recursive division to generate a random maze. Before we explain what is recursive division and how it works to design our mazes, let us first talk about how we represent a maze in Scheme. </w:t>
-      </w:r>
-      <w:r>
-        <w:rPr>
-          <w:rFonts w:asciiTheme="minorBidi" w:hAnsiTheme="minorBidi"/>
-          <w:szCs w:val="36"/>
-        </w:rPr>
-        <w:t xml:space="preserve">In Figure 1 we illustrate the difference how we converted </w:t>
-      </w:r>
-      <w:r>
-        <w:rPr>
-          <w:rFonts w:asciiTheme="minorBidi" w:hAnsiTheme="minorBidi"/>
-          <w:szCs w:val="36"/>
-        </w:rPr>
-        <w:t>a typical maze to a Scheme maze</w:t>
+        <w:lastRenderedPageBreak/>
+        <w:t xml:space="preserve">Our Maze Solver program allows users to input the dimensions of the maze they would like to create. For example, a user can enter any two positive integers. Our program then uses recursive division to generate a random maze. Before we explain what </w:t>
+      </w:r>
+      <w:r>
+        <w:rPr>
+          <w:rFonts w:asciiTheme="minorBidi" w:hAnsiTheme="minorBidi"/>
+          <w:szCs w:val="36"/>
+        </w:rPr>
+        <w:t xml:space="preserve">recursive division </w:t>
+      </w:r>
+      <w:r>
+        <w:rPr>
+          <w:rFonts w:asciiTheme="minorBidi" w:hAnsiTheme="minorBidi"/>
+          <w:szCs w:val="36"/>
+        </w:rPr>
+        <w:t>is and how it works to design our mazes, let us first talk about how we represent a maze in Scheme. In Figure 1 we illustrate how we converted a typical maze into our Scheme-</w:t>
+      </w:r>
+      <w:r>
+        <w:rPr>
+          <w:rFonts w:asciiTheme="minorBidi" w:hAnsiTheme="minorBidi"/>
+          <w:szCs w:val="36"/>
+        </w:rPr>
+        <w:tab/>
       </w:r>
       <w:r>
         <w:rPr>
@@ -3012,129 +2964,1035 @@
           <w:noProof/>
           <w:szCs w:val="36"/>
         </w:rPr>
-        <w:drawing>
-          <wp:inline distT="0" distB="0" distL="0" distR="0" wp14:anchorId="7FE589CF" wp14:editId="608260F7">
-            <wp:extent cx="2331720" cy="2332233"/>
-            <wp:effectExtent l="0" t="0" r="5080" b="5080"/>
-            <wp:docPr id="1" name="Picture 1"/>
-            <wp:cNvGraphicFramePr>
-              <a:graphicFrameLocks xmlns:a="http://schemas.openxmlformats.org/drawingml/2006/main" noChangeAspect="1"/>
-            </wp:cNvGraphicFramePr>
-            <a:graphic xmlns:a="http://schemas.openxmlformats.org/drawingml/2006/main">
-              <a:graphicData uri="http://schemas.openxmlformats.org/drawingml/2006/picture">
-                <pic:pic xmlns:pic="http://schemas.openxmlformats.org/drawingml/2006/picture">
-                  <pic:nvPicPr>
-                    <pic:cNvPr id="1" name="simplemaze1.gif"/>
-                    <pic:cNvPicPr/>
-                  </pic:nvPicPr>
-                  <pic:blipFill rotWithShape="1">
-                    <a:blip r:embed="rId13">
-                      <a:extLst>
-                        <a:ext uri="{28A0092B-C50C-407E-A947-70E740481C1C}">
-                          <a14:useLocalDpi xmlns:a14="http://schemas.microsoft.com/office/drawing/2010/main" val="0"/>
-                        </a:ext>
-                      </a:extLst>
-                    </a:blip>
-                    <a:srcRect l="3299" t="2946" r="3069" b="1493"/>
-                    <a:stretch/>
-                  </pic:blipFill>
-                  <pic:spPr bwMode="auto">
-                    <a:xfrm>
-                      <a:off x="0" y="0"/>
-                      <a:ext cx="2333660" cy="2334173"/>
-                    </a:xfrm>
-                    <a:prstGeom prst="rect">
-                      <a:avLst/>
-                    </a:prstGeom>
-                    <a:ln>
-                      <a:noFill/>
-                    </a:ln>
-                    <a:extLst>
-                      <a:ext uri="{53640926-AAD7-44D8-BBD7-CCE9431645EC}">
-                        <a14:shadowObscured xmlns:a14="http://schemas.microsoft.com/office/drawing/2010/main"/>
-                      </a:ext>
-                    </a:extLst>
-                  </pic:spPr>
-                </pic:pic>
-              </a:graphicData>
-            </a:graphic>
-          </wp:inline>
-        </w:drawing>
-      </w:r>
-      <w:r>
-        <w:rPr>
-          <w:rFonts w:asciiTheme="minorBidi" w:hAnsiTheme="minorBidi"/>
-          <w:szCs w:val="36"/>
-        </w:rPr>
-        <w:t xml:space="preserve"> </w:t>
-      </w:r>
-      <w:r>
-        <w:rPr>
-          <w:rFonts w:asciiTheme="minorBidi" w:hAnsiTheme="minorBidi"/>
-          <w:szCs w:val="36"/>
-        </w:rPr>
-        <w:tab/>
-      </w:r>
-      <w:r>
-        <w:rPr>
-          <w:rFonts w:asciiTheme="minorBidi" w:hAnsiTheme="minorBidi"/>
-          <w:szCs w:val="36"/>
-        </w:rPr>
-        <w:tab/>
-      </w:r>
-      <w:r>
-        <w:rPr>
-          <w:rFonts w:asciiTheme="minorBidi" w:hAnsiTheme="minorBidi"/>
-          <w:noProof/>
-          <w:szCs w:val="36"/>
-        </w:rPr>
-        <w:drawing>
-          <wp:inline distT="0" distB="0" distL="0" distR="0" wp14:anchorId="04D6A770" wp14:editId="3797155C">
-            <wp:extent cx="2492360" cy="2432304"/>
-            <wp:effectExtent l="0" t="0" r="0" b="6350"/>
-            <wp:docPr id="3" name="Picture 3"/>
-            <wp:cNvGraphicFramePr>
-              <a:graphicFrameLocks xmlns:a="http://schemas.openxmlformats.org/drawingml/2006/main" noChangeAspect="1"/>
-            </wp:cNvGraphicFramePr>
-            <a:graphic xmlns:a="http://schemas.openxmlformats.org/drawingml/2006/main">
-              <a:graphicData uri="http://schemas.openxmlformats.org/drawingml/2006/picture">
-                <pic:pic xmlns:pic="http://schemas.openxmlformats.org/drawingml/2006/picture">
-                  <pic:nvPicPr>
-                    <pic:cNvPr id="3" name="simplemaze1_new.gif"/>
-                    <pic:cNvPicPr/>
-                  </pic:nvPicPr>
-                  <pic:blipFill>
-                    <a:blip r:embed="rId14">
-                      <a:extLst>
-                        <a:ext uri="{28A0092B-C50C-407E-A947-70E740481C1C}">
-                          <a14:useLocalDpi xmlns:a14="http://schemas.microsoft.com/office/drawing/2010/main" val="0"/>
-                        </a:ext>
-                      </a:extLst>
-                    </a:blip>
-                    <a:stretch>
-                      <a:fillRect/>
-                    </a:stretch>
-                  </pic:blipFill>
-                  <pic:spPr>
-                    <a:xfrm>
-                      <a:off x="0" y="0"/>
-                      <a:ext cx="2492360" cy="2432304"/>
-                    </a:xfrm>
-                    <a:prstGeom prst="rect">
-                      <a:avLst/>
-                    </a:prstGeom>
-                  </pic:spPr>
-                </pic:pic>
-              </a:graphicData>
-            </a:graphic>
-          </wp:inline>
-        </w:drawing>
+        <mc:AlternateContent>
+          <mc:Choice Requires="wpg">
+            <w:drawing>
+              <wp:inline distT="0" distB="0" distL="0" distR="0" wp14:anchorId="5119EAF8" wp14:editId="41C97101">
+                <wp:extent cx="6096000" cy="4952811"/>
+                <wp:effectExtent l="0" t="0" r="19050" b="19685"/>
+                <wp:docPr id="23" name="Group 23"/>
+                <wp:cNvGraphicFramePr/>
+                <a:graphic xmlns:a="http://schemas.openxmlformats.org/drawingml/2006/main">
+                  <a:graphicData uri="http://schemas.microsoft.com/office/word/2010/wordprocessingGroup">
+                    <wpg:wgp>
+                      <wpg:cNvGrpSpPr/>
+                      <wpg:grpSpPr>
+                        <a:xfrm>
+                          <a:off x="0" y="0"/>
+                          <a:ext cx="6096000" cy="4952811"/>
+                          <a:chOff x="-472651" y="0"/>
+                          <a:chExt cx="7238860" cy="5504168"/>
+                        </a:xfrm>
+                      </wpg:grpSpPr>
+                      <wpg:grpSp>
+                        <wpg:cNvPr id="12" name="Group 12"/>
+                        <wpg:cNvGrpSpPr/>
+                        <wpg:grpSpPr>
+                          <a:xfrm>
+                            <a:off x="0" y="95250"/>
+                            <a:ext cx="2333625" cy="2666028"/>
+                            <a:chOff x="0" y="0"/>
+                            <a:chExt cx="2333625" cy="2666028"/>
+                          </a:xfrm>
+                        </wpg:grpSpPr>
+                        <wps:wsp>
+                          <wps:cNvPr id="307" name="Text Box 2"/>
+                          <wps:cNvSpPr txBox="1">
+                            <a:spLocks noChangeArrowheads="1"/>
+                          </wps:cNvSpPr>
+                          <wps:spPr bwMode="auto">
+                            <a:xfrm>
+                              <a:off x="0" y="2333625"/>
+                              <a:ext cx="2324100" cy="332403"/>
+                            </a:xfrm>
+                            <a:prstGeom prst="rect">
+                              <a:avLst/>
+                            </a:prstGeom>
+                            <a:solidFill>
+                              <a:srgbClr val="FFFFFF"/>
+                            </a:solidFill>
+                            <a:ln w="9525">
+                              <a:solidFill>
+                                <a:schemeClr val="bg1"/>
+                              </a:solidFill>
+                              <a:miter lim="800000"/>
+                              <a:headEnd/>
+                              <a:tailEnd/>
+                            </a:ln>
+                          </wps:spPr>
+                          <wps:txbx>
+                            <w:txbxContent>
+                              <w:p>
+                                <w:pPr>
+                                  <w:rPr>
+                                    <w:b/>
+                                    <w:bCs/>
+                                    <w:color w:val="5B9BD5" w:themeColor="accent1"/>
+                                    <w:sz w:val="20"/>
+                                    <w:szCs w:val="20"/>
+                                  </w:rPr>
+                                </w:pPr>
+                                <w:r>
+                                  <w:rPr>
+                                    <w:b/>
+                                    <w:bCs/>
+                                    <w:color w:val="5B9BD5" w:themeColor="accent1"/>
+                                    <w:sz w:val="20"/>
+                                    <w:szCs w:val="20"/>
+                                  </w:rPr>
+                                  <w:t xml:space="preserve">       </w:t>
+                                </w:r>
+                                <w:r>
+                                  <w:rPr>
+                                    <w:b/>
+                                    <w:bCs/>
+                                    <w:color w:val="5B9BD5" w:themeColor="accent1"/>
+                                    <w:sz w:val="20"/>
+                                    <w:szCs w:val="20"/>
+                                  </w:rPr>
+                                  <w:t>Figure 1</w:t>
+                                </w:r>
+                                <w:r>
+                                  <w:rPr>
+                                    <w:b/>
+                                    <w:bCs/>
+                                    <w:color w:val="5B9BD5" w:themeColor="accent1"/>
+                                    <w:sz w:val="20"/>
+                                    <w:szCs w:val="20"/>
+                                  </w:rPr>
+                                  <w:t>.a</w:t>
+                                </w:r>
+                                <w:r>
+                                  <w:rPr>
+                                    <w:b/>
+                                    <w:bCs/>
+                                    <w:color w:val="5B9BD5" w:themeColor="accent1"/>
+                                    <w:sz w:val="20"/>
+                                    <w:szCs w:val="20"/>
+                                  </w:rPr>
+                                  <w:t xml:space="preserve"> – Typical maze representation</w:t>
+                                </w:r>
+                              </w:p>
+                            </w:txbxContent>
+                          </wps:txbx>
+                          <wps:bodyPr rot="0" vert="horz" wrap="square" lIns="91440" tIns="45720" rIns="91440" bIns="45720" anchor="t" anchorCtr="0">
+                            <a:noAutofit/>
+                          </wps:bodyPr>
+                        </wps:wsp>
+                        <pic:pic xmlns:pic="http://schemas.openxmlformats.org/drawingml/2006/picture">
+                          <pic:nvPicPr>
+                            <pic:cNvPr id="1" name="Picture 1"/>
+                            <pic:cNvPicPr>
+                              <a:picLocks noChangeAspect="1"/>
+                            </pic:cNvPicPr>
+                          </pic:nvPicPr>
+                          <pic:blipFill rotWithShape="1">
+                            <a:blip r:embed="rId13">
+                              <a:extLst>
+                                <a:ext uri="{28A0092B-C50C-407E-A947-70E740481C1C}">
+                                  <a14:useLocalDpi xmlns:a14="http://schemas.microsoft.com/office/drawing/2010/main" val="0"/>
+                                </a:ext>
+                              </a:extLst>
+                            </a:blip>
+                            <a:srcRect l="3299" t="2946" r="3069" b="1493"/>
+                            <a:stretch/>
+                          </pic:blipFill>
+                          <pic:spPr bwMode="auto">
+                            <a:xfrm>
+                              <a:off x="0" y="0"/>
+                              <a:ext cx="2333625" cy="2333625"/>
+                            </a:xfrm>
+                            <a:prstGeom prst="rect">
+                              <a:avLst/>
+                            </a:prstGeom>
+                            <a:ln>
+                              <a:noFill/>
+                            </a:ln>
+                            <a:extLst>
+                              <a:ext uri="{53640926-AAD7-44D8-BBD7-CCE9431645EC}">
+                                <a14:shadowObscured xmlns:a14="http://schemas.microsoft.com/office/drawing/2010/main"/>
+                              </a:ext>
+                            </a:extLst>
+                          </pic:spPr>
+                        </pic:pic>
+                      </wpg:grpSp>
+                      <wpg:grpSp>
+                        <wpg:cNvPr id="18" name="Group 18"/>
+                        <wpg:cNvGrpSpPr/>
+                        <wpg:grpSpPr>
+                          <a:xfrm>
+                            <a:off x="3686175" y="0"/>
+                            <a:ext cx="2495550" cy="2761277"/>
+                            <a:chOff x="0" y="0"/>
+                            <a:chExt cx="2495550" cy="2761372"/>
+                          </a:xfrm>
+                        </wpg:grpSpPr>
+                        <pic:pic xmlns:pic="http://schemas.openxmlformats.org/drawingml/2006/picture">
+                          <pic:nvPicPr>
+                            <pic:cNvPr id="16" name="Picture 16"/>
+                            <pic:cNvPicPr>
+                              <a:picLocks noChangeAspect="1"/>
+                            </pic:cNvPicPr>
+                          </pic:nvPicPr>
+                          <pic:blipFill>
+                            <a:blip r:embed="rId14">
+                              <a:extLst>
+                                <a:ext uri="{28A0092B-C50C-407E-A947-70E740481C1C}">
+                                  <a14:useLocalDpi xmlns:a14="http://schemas.microsoft.com/office/drawing/2010/main" val="0"/>
+                                </a:ext>
+                              </a:extLst>
+                            </a:blip>
+                            <a:stretch>
+                              <a:fillRect/>
+                            </a:stretch>
+                          </pic:blipFill>
+                          <pic:spPr>
+                            <a:xfrm>
+                              <a:off x="0" y="0"/>
+                              <a:ext cx="2495550" cy="2428875"/>
+                            </a:xfrm>
+                            <a:prstGeom prst="rect">
+                              <a:avLst/>
+                            </a:prstGeom>
+                          </pic:spPr>
+                        </pic:pic>
+                        <wps:wsp>
+                          <wps:cNvPr id="17" name="Text Box 2"/>
+                          <wps:cNvSpPr txBox="1">
+                            <a:spLocks noChangeArrowheads="1"/>
+                          </wps:cNvSpPr>
+                          <wps:spPr bwMode="auto">
+                            <a:xfrm>
+                              <a:off x="114300" y="2428332"/>
+                              <a:ext cx="2324734" cy="333040"/>
+                            </a:xfrm>
+                            <a:prstGeom prst="rect">
+                              <a:avLst/>
+                            </a:prstGeom>
+                            <a:solidFill>
+                              <a:srgbClr val="FFFFFF"/>
+                            </a:solidFill>
+                            <a:ln w="9525">
+                              <a:solidFill>
+                                <a:schemeClr val="bg1"/>
+                              </a:solidFill>
+                              <a:miter lim="800000"/>
+                              <a:headEnd/>
+                              <a:tailEnd/>
+                            </a:ln>
+                          </wps:spPr>
+                          <wps:txbx>
+                            <w:txbxContent>
+                              <w:p>
+                                <w:pPr>
+                                  <w:ind w:firstLine="720"/>
+                                  <w:rPr>
+                                    <w:b/>
+                                    <w:bCs/>
+                                    <w:color w:val="5B9BD5" w:themeColor="accent1"/>
+                                    <w:sz w:val="20"/>
+                                    <w:szCs w:val="20"/>
+                                  </w:rPr>
+                                </w:pPr>
+                                <w:r>
+                                  <w:rPr>
+                                    <w:b/>
+                                    <w:bCs/>
+                                    <w:color w:val="5B9BD5" w:themeColor="accent1"/>
+                                    <w:sz w:val="20"/>
+                                    <w:szCs w:val="20"/>
+                                  </w:rPr>
+                                  <w:t>Fi</w:t>
+                                </w:r>
+                                <w:r>
+                                  <w:rPr>
+                                    <w:b/>
+                                    <w:bCs/>
+                                    <w:color w:val="5B9BD5" w:themeColor="accent1"/>
+                                    <w:sz w:val="20"/>
+                                    <w:szCs w:val="20"/>
+                                  </w:rPr>
+                                  <w:t xml:space="preserve">gure </w:t>
+                                </w:r>
+                                <w:r>
+                                  <w:rPr>
+                                    <w:b/>
+                                    <w:bCs/>
+                                    <w:color w:val="5B9BD5" w:themeColor="accent1"/>
+                                    <w:sz w:val="20"/>
+                                    <w:szCs w:val="20"/>
+                                  </w:rPr>
+                                  <w:t>1.b</w:t>
+                                </w:r>
+                                <w:r>
+                                  <w:rPr>
+                                    <w:b/>
+                                    <w:bCs/>
+                                    <w:color w:val="5B9BD5" w:themeColor="accent1"/>
+                                    <w:sz w:val="20"/>
+                                    <w:szCs w:val="20"/>
+                                  </w:rPr>
+                                  <w:t xml:space="preserve"> – </w:t>
+                                </w:r>
+                                <w:r>
+                                  <w:rPr>
+                                    <w:b/>
+                                    <w:bCs/>
+                                    <w:color w:val="5B9BD5" w:themeColor="accent1"/>
+                                    <w:sz w:val="20"/>
+                                    <w:szCs w:val="20"/>
+                                  </w:rPr>
+                                  <w:t>C</w:t>
+                                </w:r>
+                                <w:r>
+                                  <w:rPr>
+                                    <w:b/>
+                                    <w:bCs/>
+                                    <w:color w:val="5B9BD5" w:themeColor="accent1"/>
+                                    <w:sz w:val="20"/>
+                                    <w:szCs w:val="20"/>
+                                  </w:rPr>
+                                  <w:t>ellular representation</w:t>
+                                </w:r>
+                              </w:p>
+                            </w:txbxContent>
+                          </wps:txbx>
+                          <wps:bodyPr rot="0" vert="horz" wrap="square" lIns="91440" tIns="45720" rIns="91440" bIns="45720" anchor="t" anchorCtr="0">
+                            <a:noAutofit/>
+                          </wps:bodyPr>
+                        </wps:wsp>
+                      </wpg:grpSp>
+                      <wpg:grpSp>
+                        <wpg:cNvPr id="21" name="Group 21"/>
+                        <wpg:cNvGrpSpPr/>
+                        <wpg:grpSpPr>
+                          <a:xfrm>
+                            <a:off x="-472651" y="2761278"/>
+                            <a:ext cx="3528944" cy="2742433"/>
+                            <a:chOff x="-472651" y="-286788"/>
+                            <a:chExt cx="3528944" cy="2743063"/>
+                          </a:xfrm>
+                        </wpg:grpSpPr>
+                        <wps:wsp>
+                          <wps:cNvPr id="19" name="Text Box 2"/>
+                          <wps:cNvSpPr txBox="1">
+                            <a:spLocks noChangeArrowheads="1"/>
+                          </wps:cNvSpPr>
+                          <wps:spPr bwMode="auto">
+                            <a:xfrm>
+                              <a:off x="-472651" y="2150913"/>
+                              <a:ext cx="3528944" cy="305362"/>
+                            </a:xfrm>
+                            <a:prstGeom prst="rect">
+                              <a:avLst/>
+                            </a:prstGeom>
+                            <a:solidFill>
+                              <a:srgbClr val="FFFFFF"/>
+                            </a:solidFill>
+                            <a:ln w="9525">
+                              <a:solidFill>
+                                <a:schemeClr val="bg1"/>
+                              </a:solidFill>
+                              <a:miter lim="800000"/>
+                              <a:headEnd/>
+                              <a:tailEnd/>
+                            </a:ln>
+                          </wps:spPr>
+                          <wps:txbx>
+                            <w:txbxContent>
+                              <w:p>
+                                <w:pPr>
+                                  <w:rPr>
+                                    <w:b/>
+                                    <w:bCs/>
+                                    <w:color w:val="5B9BD5" w:themeColor="accent1"/>
+                                    <w:sz w:val="20"/>
+                                    <w:szCs w:val="20"/>
+                                  </w:rPr>
+                                </w:pPr>
+                                <w:r>
+                                  <w:rPr>
+                                    <w:b/>
+                                    <w:bCs/>
+                                    <w:color w:val="5B9BD5" w:themeColor="accent1"/>
+                                    <w:sz w:val="20"/>
+                                    <w:szCs w:val="20"/>
+                                  </w:rPr>
+                                  <w:t xml:space="preserve">  </w:t>
+                                </w:r>
+                                <w:r>
+                                  <w:rPr>
+                                    <w:b/>
+                                    <w:bCs/>
+                                    <w:color w:val="5B9BD5" w:themeColor="accent1"/>
+                                    <w:sz w:val="20"/>
+                                    <w:szCs w:val="20"/>
+                                  </w:rPr>
+                                  <w:t xml:space="preserve"> </w:t>
+                                </w:r>
+                                <w:r>
+                                  <w:rPr>
+                                    <w:b/>
+                                    <w:bCs/>
+                                    <w:color w:val="5B9BD5" w:themeColor="accent1"/>
+                                    <w:sz w:val="20"/>
+                                    <w:szCs w:val="20"/>
+                                  </w:rPr>
+                                  <w:t>Fi</w:t>
+                                </w:r>
+                                <w:r>
+                                  <w:rPr>
+                                    <w:b/>
+                                    <w:bCs/>
+                                    <w:color w:val="5B9BD5" w:themeColor="accent1"/>
+                                    <w:sz w:val="20"/>
+                                    <w:szCs w:val="20"/>
+                                  </w:rPr>
+                                  <w:t xml:space="preserve">gure </w:t>
+                                </w:r>
+                                <w:r>
+                                  <w:rPr>
+                                    <w:b/>
+                                    <w:bCs/>
+                                    <w:color w:val="5B9BD5" w:themeColor="accent1"/>
+                                    <w:sz w:val="20"/>
+                                    <w:szCs w:val="20"/>
+                                  </w:rPr>
+                                  <w:t>1.c</w:t>
+                                </w:r>
+                                <w:r>
+                                  <w:rPr>
+                                    <w:b/>
+                                    <w:bCs/>
+                                    <w:color w:val="5B9BD5" w:themeColor="accent1"/>
+                                    <w:sz w:val="20"/>
+                                    <w:szCs w:val="20"/>
+                                  </w:rPr>
+                                  <w:t xml:space="preserve"> – </w:t>
+                                </w:r>
+                                <w:r>
+                                  <w:rPr>
+                                    <w:b/>
+                                    <w:bCs/>
+                                    <w:color w:val="5B9BD5" w:themeColor="accent1"/>
+                                    <w:sz w:val="20"/>
+                                    <w:szCs w:val="20"/>
+                                  </w:rPr>
+                                  <w:t>Visualized scheme r</w:t>
+                                </w:r>
+                                <w:r>
+                                  <w:rPr>
+                                    <w:b/>
+                                    <w:bCs/>
+                                    <w:color w:val="5B9BD5" w:themeColor="accent1"/>
+                                    <w:sz w:val="20"/>
+                                    <w:szCs w:val="20"/>
+                                  </w:rPr>
+                                  <w:t>epresentation</w:t>
+                                </w:r>
+                              </w:p>
+                            </w:txbxContent>
+                          </wps:txbx>
+                          <wps:bodyPr rot="0" vert="horz" wrap="square" lIns="91440" tIns="45720" rIns="91440" bIns="45720" anchor="t" anchorCtr="0">
+                            <a:noAutofit/>
+                          </wps:bodyPr>
+                        </wps:wsp>
+                        <pic:pic xmlns:pic="http://schemas.openxmlformats.org/drawingml/2006/picture">
+                          <pic:nvPicPr>
+                            <pic:cNvPr id="5" name="Picture 5"/>
+                            <pic:cNvPicPr>
+                              <a:picLocks/>
+                            </pic:cNvPicPr>
+                          </pic:nvPicPr>
+                          <pic:blipFill>
+                            <a:blip r:embed="rId15">
+                              <a:extLst>
+                                <a:ext uri="{28A0092B-C50C-407E-A947-70E740481C1C}">
+                                  <a14:useLocalDpi xmlns:a14="http://schemas.microsoft.com/office/drawing/2010/main" val="0"/>
+                                </a:ext>
+                              </a:extLst>
+                            </a:blip>
+                            <a:stretch>
+                              <a:fillRect/>
+                            </a:stretch>
+                          </pic:blipFill>
+                          <pic:spPr>
+                            <a:xfrm>
+                              <a:off x="-9525" y="-286788"/>
+                              <a:ext cx="2333625" cy="2333625"/>
+                            </a:xfrm>
+                            <a:prstGeom prst="rect">
+                              <a:avLst/>
+                            </a:prstGeom>
+                          </pic:spPr>
+                        </pic:pic>
+                      </wpg:grpSp>
+                      <wpg:grpSp>
+                        <wpg:cNvPr id="22" name="Group 22"/>
+                        <wpg:cNvGrpSpPr/>
+                        <wpg:grpSpPr>
+                          <a:xfrm>
+                            <a:off x="3393444" y="2761278"/>
+                            <a:ext cx="3372765" cy="2742890"/>
+                            <a:chOff x="-321388" y="-134352"/>
+                            <a:chExt cx="3373632" cy="2743509"/>
+                          </a:xfrm>
+                        </wpg:grpSpPr>
+                        <wps:wsp>
+                          <wps:cNvPr id="20" name="Text Box 2"/>
+                          <wps:cNvSpPr txBox="1">
+                            <a:spLocks noChangeArrowheads="1"/>
+                          </wps:cNvSpPr>
+                          <wps:spPr bwMode="auto">
+                            <a:xfrm>
+                              <a:off x="-321388" y="2275475"/>
+                              <a:ext cx="3373632" cy="333682"/>
+                            </a:xfrm>
+                            <a:prstGeom prst="rect">
+                              <a:avLst/>
+                            </a:prstGeom>
+                            <a:solidFill>
+                              <a:srgbClr val="FFFFFF"/>
+                            </a:solidFill>
+                            <a:ln w="9525">
+                              <a:solidFill>
+                                <a:schemeClr val="bg1"/>
+                              </a:solidFill>
+                              <a:miter lim="800000"/>
+                              <a:headEnd/>
+                              <a:tailEnd/>
+                            </a:ln>
+                          </wps:spPr>
+                          <wps:txbx>
+                            <w:txbxContent>
+                              <w:p>
+                                <w:pPr>
+                                  <w:rPr>
+                                    <w:b/>
+                                    <w:bCs/>
+                                    <w:color w:val="5B9BD5" w:themeColor="accent1"/>
+                                    <w:sz w:val="20"/>
+                                    <w:szCs w:val="20"/>
+                                  </w:rPr>
+                                </w:pPr>
+                                <w:r>
+                                  <w:rPr>
+                                    <w:b/>
+                                    <w:bCs/>
+                                    <w:color w:val="5B9BD5" w:themeColor="accent1"/>
+                                    <w:sz w:val="20"/>
+                                    <w:szCs w:val="20"/>
+                                  </w:rPr>
+                                  <w:t xml:space="preserve">    </w:t>
+                                </w:r>
+                                <w:r>
+                                  <w:rPr>
+                                    <w:b/>
+                                    <w:bCs/>
+                                    <w:color w:val="5B9BD5" w:themeColor="accent1"/>
+                                    <w:sz w:val="20"/>
+                                    <w:szCs w:val="20"/>
+                                  </w:rPr>
+                                  <w:t xml:space="preserve"> </w:t>
+                                </w:r>
+                                <w:r>
+                                  <w:rPr>
+                                    <w:b/>
+                                    <w:bCs/>
+                                    <w:color w:val="5B9BD5" w:themeColor="accent1"/>
+                                    <w:sz w:val="20"/>
+                                    <w:szCs w:val="20"/>
+                                  </w:rPr>
+                                  <w:t>Fi</w:t>
+                                </w:r>
+                                <w:r>
+                                  <w:rPr>
+                                    <w:b/>
+                                    <w:bCs/>
+                                    <w:color w:val="5B9BD5" w:themeColor="accent1"/>
+                                    <w:sz w:val="20"/>
+                                    <w:szCs w:val="20"/>
+                                  </w:rPr>
+                                  <w:t xml:space="preserve">gure </w:t>
+                                </w:r>
+                                <w:r>
+                                  <w:rPr>
+                                    <w:b/>
+                                    <w:bCs/>
+                                    <w:color w:val="5B9BD5" w:themeColor="accent1"/>
+                                    <w:sz w:val="20"/>
+                                    <w:szCs w:val="20"/>
+                                  </w:rPr>
+                                  <w:t>1.d</w:t>
+                                </w:r>
+                                <w:r>
+                                  <w:rPr>
+                                    <w:b/>
+                                    <w:bCs/>
+                                    <w:color w:val="5B9BD5" w:themeColor="accent1"/>
+                                    <w:sz w:val="20"/>
+                                    <w:szCs w:val="20"/>
+                                  </w:rPr>
+                                  <w:t xml:space="preserve"> – Typical </w:t>
+                                </w:r>
+                                <w:r>
+                                  <w:rPr>
+                                    <w:b/>
+                                    <w:bCs/>
+                                    <w:color w:val="5B9BD5" w:themeColor="accent1"/>
+                                    <w:sz w:val="20"/>
+                                    <w:szCs w:val="20"/>
+                                  </w:rPr>
+                                  <w:t xml:space="preserve">scheme </w:t>
+                                </w:r>
+                                <w:r>
+                                  <w:rPr>
+                                    <w:b/>
+                                    <w:bCs/>
+                                    <w:color w:val="5B9BD5" w:themeColor="accent1"/>
+                                    <w:sz w:val="20"/>
+                                    <w:szCs w:val="20"/>
+                                  </w:rPr>
+                                  <w:t>representation</w:t>
+                                </w:r>
+                              </w:p>
+                            </w:txbxContent>
+                          </wps:txbx>
+                          <wps:bodyPr rot="0" vert="horz" wrap="square" lIns="91440" tIns="45720" rIns="91440" bIns="45720" anchor="t" anchorCtr="0">
+                            <a:noAutofit/>
+                          </wps:bodyPr>
+                        </wps:wsp>
+                        <pic:pic xmlns:pic="http://schemas.openxmlformats.org/drawingml/2006/picture">
+                          <pic:nvPicPr>
+                            <pic:cNvPr id="7" name="Picture 7"/>
+                            <pic:cNvPicPr>
+                              <a:picLocks noChangeAspect="1"/>
+                            </pic:cNvPicPr>
+                          </pic:nvPicPr>
+                          <pic:blipFill rotWithShape="1">
+                            <a:blip r:embed="rId16">
+                              <a:extLst>
+                                <a:ext uri="{28A0092B-C50C-407E-A947-70E740481C1C}">
+                                  <a14:useLocalDpi xmlns:a14="http://schemas.microsoft.com/office/drawing/2010/main" val="0"/>
+                                </a:ext>
+                              </a:extLst>
+                            </a:blip>
+                            <a:srcRect l="2728" r="2720"/>
+                            <a:stretch/>
+                          </pic:blipFill>
+                          <pic:spPr bwMode="auto">
+                            <a:xfrm>
+                              <a:off x="0" y="-134352"/>
+                              <a:ext cx="2466975" cy="2400300"/>
+                            </a:xfrm>
+                            <a:prstGeom prst="rect">
+                              <a:avLst/>
+                            </a:prstGeom>
+                            <a:ln>
+                              <a:noFill/>
+                            </a:ln>
+                            <a:extLst>
+                              <a:ext uri="{53640926-AAD7-44D8-BBD7-CCE9431645EC}">
+                                <a14:shadowObscured xmlns:a14="http://schemas.microsoft.com/office/drawing/2010/main"/>
+                              </a:ext>
+                            </a:extLst>
+                          </pic:spPr>
+                        </pic:pic>
+                      </wpg:grpSp>
+                    </wpg:wgp>
+                  </a:graphicData>
+                </a:graphic>
+              </wp:inline>
+            </w:drawing>
+          </mc:Choice>
+          <mc:Fallback>
+            <w:pict>
+              <v:group id="Group 23" o:spid="_x0000_s1027" style="width:480pt;height:390pt;mso-position-horizontal-relative:char;mso-position-vertical-relative:line" coordorigin="-4726" coordsize="72388,55041" o:gfxdata="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">
+                <v:group id="Group 12" o:spid="_x0000_s1028" style="position:absolute;top:952;width:23336;height:26660" coordsize="23336,26660" o:gfxdata="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">
+                  <v:shape id="Text Box 2" o:spid="_x0000_s1029" type="#_x0000_t202" style="position:absolute;top:23336;width:23241;height:3324;visibility:visible;mso-wrap-style:square;v-text-anchor:top" o:gfxdata="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" strokecolor="white [3212]">
+                    <v:textbox>
+                      <w:txbxContent>
+                        <w:p>
+                          <w:pPr>
+                            <w:rPr>
+                              <w:b/>
+                              <w:bCs/>
+                              <w:color w:val="5B9BD5" w:themeColor="accent1"/>
+                              <w:sz w:val="20"/>
+                              <w:szCs w:val="20"/>
+                            </w:rPr>
+                          </w:pPr>
+                          <w:r>
+                            <w:rPr>
+                              <w:b/>
+                              <w:bCs/>
+                              <w:color w:val="5B9BD5" w:themeColor="accent1"/>
+                              <w:sz w:val="20"/>
+                              <w:szCs w:val="20"/>
+                            </w:rPr>
+                            <w:t xml:space="preserve">       </w:t>
+                          </w:r>
+                          <w:r>
+                            <w:rPr>
+                              <w:b/>
+                              <w:bCs/>
+                              <w:color w:val="5B9BD5" w:themeColor="accent1"/>
+                              <w:sz w:val="20"/>
+                              <w:szCs w:val="20"/>
+                            </w:rPr>
+                            <w:t>Figure 1</w:t>
+                          </w:r>
+                          <w:r>
+                            <w:rPr>
+                              <w:b/>
+                              <w:bCs/>
+                              <w:color w:val="5B9BD5" w:themeColor="accent1"/>
+                              <w:sz w:val="20"/>
+                              <w:szCs w:val="20"/>
+                            </w:rPr>
+                            <w:t>.a</w:t>
+                          </w:r>
+                          <w:r>
+                            <w:rPr>
+                              <w:b/>
+                              <w:bCs/>
+                              <w:color w:val="5B9BD5" w:themeColor="accent1"/>
+                              <w:sz w:val="20"/>
+                              <w:szCs w:val="20"/>
+                            </w:rPr>
+                            <w:t xml:space="preserve"> – Typical maze representation</w:t>
+                          </w:r>
+                        </w:p>
+                      </w:txbxContent>
+                    </v:textbox>
+                  </v:shape>
+                  <v:shapetype id="_x0000_t75" coordsize="21600,21600" o:spt="75" o:preferrelative="t" path="m@4@5l@4@11@9@11@9@5xe" filled="f" stroked="f">
+                    <v:stroke joinstyle="miter"/>
+                    <v:formulas>
+                      <v:f eqn="if lineDrawn pixelLineWidth 0"/>
+                      <v:f eqn="sum @0 1 0"/>
+                      <v:f eqn="sum 0 0 @1"/>
+                      <v:f eqn="prod @2 1 2"/>
+                      <v:f eqn="prod @3 21600 pixelWidth"/>
+                      <v:f eqn="prod @3 21600 pixelHeight"/>
+                      <v:f eqn="sum @0 0 1"/>
+                      <v:f eqn="prod @6 1 2"/>
+                      <v:f eqn="prod @7 21600 pixelWidth"/>
+                      <v:f eqn="sum @8 21600 0"/>
+                      <v:f eqn="prod @7 21600 pixelHeight"/>
+                      <v:f eqn="sum @10 21600 0"/>
+                    </v:formulas>
+                    <v:path o:extrusionok="f" gradientshapeok="t" o:connecttype="rect"/>
+                    <o:lock v:ext="edit" aspectratio="t"/>
+                  </v:shapetype>
+                  <v:shape id="Picture 1" o:spid="_x0000_s1030" type="#_x0000_t75" style="position:absolute;width:23336;height:23336;visibility:visible;mso-wrap-style:square" o:gfxdata="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">
+                    <v:imagedata r:id="rId17" o:title="" croptop="1931f" cropbottom="978f" cropleft="2162f" cropright="2011f"/>
+                    <v:path arrowok="t"/>
+                  </v:shape>
+                </v:group>
+                <v:group id="Group 18" o:spid="_x0000_s1031" style="position:absolute;left:36861;width:24956;height:27612" coordsize="24955,27613" o:gfxdata="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">
+                  <v:shape id="Picture 16" o:spid="_x0000_s1032" type="#_x0000_t75" style="position:absolute;width:24955;height:24288;visibility:visible;mso-wrap-style:square" o:gfxdata="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">
+                    <v:imagedata r:id="rId18" o:title=""/>
+                    <v:path arrowok="t"/>
+                  </v:shape>
+                  <v:shape id="Text Box 2" o:spid="_x0000_s1033" type="#_x0000_t202" style="position:absolute;left:1143;top:24283;width:23247;height:3330;visibility:visible;mso-wrap-style:square;v-text-anchor:top" o:gfxdata="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" strokecolor="white [3212]">
+                    <v:textbox>
+                      <w:txbxContent>
+                        <w:p>
+                          <w:pPr>
+                            <w:ind w:firstLine="720"/>
+                            <w:rPr>
+                              <w:b/>
+                              <w:bCs/>
+                              <w:color w:val="5B9BD5" w:themeColor="accent1"/>
+                              <w:sz w:val="20"/>
+                              <w:szCs w:val="20"/>
+                            </w:rPr>
+                          </w:pPr>
+                          <w:r>
+                            <w:rPr>
+                              <w:b/>
+                              <w:bCs/>
+                              <w:color w:val="5B9BD5" w:themeColor="accent1"/>
+                              <w:sz w:val="20"/>
+                              <w:szCs w:val="20"/>
+                            </w:rPr>
+                            <w:t>Fi</w:t>
+                          </w:r>
+                          <w:r>
+                            <w:rPr>
+                              <w:b/>
+                              <w:bCs/>
+                              <w:color w:val="5B9BD5" w:themeColor="accent1"/>
+                              <w:sz w:val="20"/>
+                              <w:szCs w:val="20"/>
+                            </w:rPr>
+                            <w:t xml:space="preserve">gure </w:t>
+                          </w:r>
+                          <w:r>
+                            <w:rPr>
+                              <w:b/>
+                              <w:bCs/>
+                              <w:color w:val="5B9BD5" w:themeColor="accent1"/>
+                              <w:sz w:val="20"/>
+                              <w:szCs w:val="20"/>
+                            </w:rPr>
+                            <w:t>1.b</w:t>
+                          </w:r>
+                          <w:r>
+                            <w:rPr>
+                              <w:b/>
+                              <w:bCs/>
+                              <w:color w:val="5B9BD5" w:themeColor="accent1"/>
+                              <w:sz w:val="20"/>
+                              <w:szCs w:val="20"/>
+                            </w:rPr>
+                            <w:t xml:space="preserve"> – </w:t>
+                          </w:r>
+                          <w:r>
+                            <w:rPr>
+                              <w:b/>
+                              <w:bCs/>
+                              <w:color w:val="5B9BD5" w:themeColor="accent1"/>
+                              <w:sz w:val="20"/>
+                              <w:szCs w:val="20"/>
+                            </w:rPr>
+                            <w:t>C</w:t>
+                          </w:r>
+                          <w:r>
+                            <w:rPr>
+                              <w:b/>
+                              <w:bCs/>
+                              <w:color w:val="5B9BD5" w:themeColor="accent1"/>
+                              <w:sz w:val="20"/>
+                              <w:szCs w:val="20"/>
+                            </w:rPr>
+                            <w:t>ellular representation</w:t>
+                          </w:r>
+                        </w:p>
+                      </w:txbxContent>
+                    </v:textbox>
+                  </v:shape>
+                </v:group>
+                <v:group id="Group 21" o:spid="_x0000_s1034" style="position:absolute;left:-4726;top:27612;width:35288;height:27425" coordorigin="-4726,-2867" coordsize="35289,27430" o:gfxdata="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">
+                  <v:shape id="Text Box 2" o:spid="_x0000_s1035" type="#_x0000_t202" style="position:absolute;left:-4726;top:21509;width:35288;height:3053;visibility:visible;mso-wrap-style:square;v-text-anchor:top" o:gfxdata="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" strokecolor="white [3212]">
+                    <v:textbox>
+                      <w:txbxContent>
+                        <w:p>
+                          <w:pPr>
+                            <w:rPr>
+                              <w:b/>
+                              <w:bCs/>
+                              <w:color w:val="5B9BD5" w:themeColor="accent1"/>
+                              <w:sz w:val="20"/>
+                              <w:szCs w:val="20"/>
+                            </w:rPr>
+                          </w:pPr>
+                          <w:r>
+                            <w:rPr>
+                              <w:b/>
+                              <w:bCs/>
+                              <w:color w:val="5B9BD5" w:themeColor="accent1"/>
+                              <w:sz w:val="20"/>
+                              <w:szCs w:val="20"/>
+                            </w:rPr>
+                            <w:t xml:space="preserve">  </w:t>
+                          </w:r>
+                          <w:r>
+                            <w:rPr>
+                              <w:b/>
+                              <w:bCs/>
+                              <w:color w:val="5B9BD5" w:themeColor="accent1"/>
+                              <w:sz w:val="20"/>
+                              <w:szCs w:val="20"/>
+                            </w:rPr>
+                            <w:t xml:space="preserve"> </w:t>
+                          </w:r>
+                          <w:r>
+                            <w:rPr>
+                              <w:b/>
+                              <w:bCs/>
+                              <w:color w:val="5B9BD5" w:themeColor="accent1"/>
+                              <w:sz w:val="20"/>
+                              <w:szCs w:val="20"/>
+                            </w:rPr>
+                            <w:t>Fi</w:t>
+                          </w:r>
+                          <w:r>
+                            <w:rPr>
+                              <w:b/>
+                              <w:bCs/>
+                              <w:color w:val="5B9BD5" w:themeColor="accent1"/>
+                              <w:sz w:val="20"/>
+                              <w:szCs w:val="20"/>
+                            </w:rPr>
+                            <w:t xml:space="preserve">gure </w:t>
+                          </w:r>
+                          <w:r>
+                            <w:rPr>
+                              <w:b/>
+                              <w:bCs/>
+                              <w:color w:val="5B9BD5" w:themeColor="accent1"/>
+                              <w:sz w:val="20"/>
+                              <w:szCs w:val="20"/>
+                            </w:rPr>
+                            <w:t>1.c</w:t>
+                          </w:r>
+                          <w:r>
+                            <w:rPr>
+                              <w:b/>
+                              <w:bCs/>
+                              <w:color w:val="5B9BD5" w:themeColor="accent1"/>
+                              <w:sz w:val="20"/>
+                              <w:szCs w:val="20"/>
+                            </w:rPr>
+                            <w:t xml:space="preserve"> – </w:t>
+                          </w:r>
+                          <w:r>
+                            <w:rPr>
+                              <w:b/>
+                              <w:bCs/>
+                              <w:color w:val="5B9BD5" w:themeColor="accent1"/>
+                              <w:sz w:val="20"/>
+                              <w:szCs w:val="20"/>
+                            </w:rPr>
+                            <w:t>Visualized scheme r</w:t>
+                          </w:r>
+                          <w:r>
+                            <w:rPr>
+                              <w:b/>
+                              <w:bCs/>
+                              <w:color w:val="5B9BD5" w:themeColor="accent1"/>
+                              <w:sz w:val="20"/>
+                              <w:szCs w:val="20"/>
+                            </w:rPr>
+                            <w:t>epresentation</w:t>
+                          </w:r>
+                        </w:p>
+                      </w:txbxContent>
+                    </v:textbox>
+                  </v:shape>
+                  <v:shape id="Picture 5" o:spid="_x0000_s1036" type="#_x0000_t75" style="position:absolute;left:-95;top:-2867;width:23336;height:23335;visibility:visible;mso-wrap-style:square" o:gfxdata="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">
+                    <v:imagedata r:id="rId19" o:title=""/>
+                    <v:path arrowok="t"/>
+                    <o:lock v:ext="edit" aspectratio="f"/>
+                  </v:shape>
+                </v:group>
+                <v:group id="Group 22" o:spid="_x0000_s1037" style="position:absolute;left:33934;top:27612;width:33728;height:27429" coordorigin="-3213,-1343" coordsize="33736,27435" o:gfxdata="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">
+                  <v:shape id="Text Box 2" o:spid="_x0000_s1038" type="#_x0000_t202" style="position:absolute;left:-3213;top:22754;width:33735;height:3337;visibility:visible;mso-wrap-style:square;v-text-anchor:top" o:gfxdata="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" strokecolor="white [3212]">
+                    <v:textbox>
+                      <w:txbxContent>
+                        <w:p>
+                          <w:pPr>
+                            <w:rPr>
+                              <w:b/>
+                              <w:bCs/>
+                              <w:color w:val="5B9BD5" w:themeColor="accent1"/>
+                              <w:sz w:val="20"/>
+                              <w:szCs w:val="20"/>
+                            </w:rPr>
+                          </w:pPr>
+                          <w:r>
+                            <w:rPr>
+                              <w:b/>
+                              <w:bCs/>
+                              <w:color w:val="5B9BD5" w:themeColor="accent1"/>
+                              <w:sz w:val="20"/>
+                              <w:szCs w:val="20"/>
+                            </w:rPr>
+                            <w:t xml:space="preserve">    </w:t>
+                          </w:r>
+                          <w:r>
+                            <w:rPr>
+                              <w:b/>
+                              <w:bCs/>
+                              <w:color w:val="5B9BD5" w:themeColor="accent1"/>
+                              <w:sz w:val="20"/>
+                              <w:szCs w:val="20"/>
+                            </w:rPr>
+                            <w:t xml:space="preserve"> </w:t>
+                          </w:r>
+                          <w:r>
+                            <w:rPr>
+                              <w:b/>
+                              <w:bCs/>
+                              <w:color w:val="5B9BD5" w:themeColor="accent1"/>
+                              <w:sz w:val="20"/>
+                              <w:szCs w:val="20"/>
+                            </w:rPr>
+                            <w:t>Fi</w:t>
+                          </w:r>
+                          <w:r>
+                            <w:rPr>
+                              <w:b/>
+                              <w:bCs/>
+                              <w:color w:val="5B9BD5" w:themeColor="accent1"/>
+                              <w:sz w:val="20"/>
+                              <w:szCs w:val="20"/>
+                            </w:rPr>
+                            <w:t xml:space="preserve">gure </w:t>
+                          </w:r>
+                          <w:r>
+                            <w:rPr>
+                              <w:b/>
+                              <w:bCs/>
+                              <w:color w:val="5B9BD5" w:themeColor="accent1"/>
+                              <w:sz w:val="20"/>
+                              <w:szCs w:val="20"/>
+                            </w:rPr>
+                            <w:t>1.d</w:t>
+                          </w:r>
+                          <w:r>
+                            <w:rPr>
+                              <w:b/>
+                              <w:bCs/>
+                              <w:color w:val="5B9BD5" w:themeColor="accent1"/>
+                              <w:sz w:val="20"/>
+                              <w:szCs w:val="20"/>
+                            </w:rPr>
+                            <w:t xml:space="preserve"> – Typical </w:t>
+                          </w:r>
+                          <w:r>
+                            <w:rPr>
+                              <w:b/>
+                              <w:bCs/>
+                              <w:color w:val="5B9BD5" w:themeColor="accent1"/>
+                              <w:sz w:val="20"/>
+                              <w:szCs w:val="20"/>
+                            </w:rPr>
+                            <w:t xml:space="preserve">scheme </w:t>
+                          </w:r>
+                          <w:r>
+                            <w:rPr>
+                              <w:b/>
+                              <w:bCs/>
+                              <w:color w:val="5B9BD5" w:themeColor="accent1"/>
+                              <w:sz w:val="20"/>
+                              <w:szCs w:val="20"/>
+                            </w:rPr>
+                            <w:t>representation</w:t>
+                          </w:r>
+                        </w:p>
+                      </w:txbxContent>
+                    </v:textbox>
+                  </v:shape>
+                  <v:shape id="Picture 7" o:spid="_x0000_s1039" type="#_x0000_t75" style="position:absolute;top:-1343;width:24669;height:24002;visibility:visible;mso-wrap-style:square" o:gfxdata="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">
+                    <v:imagedata r:id="rId20" o:title="" cropleft="1788f" cropright="1783f"/>
+                    <v:path arrowok="t"/>
+                  </v:shape>
+                </v:group>
+                <w10:anchorlock/>
+              </v:group>
+            </w:pict>
+          </mc:Fallback>
+        </mc:AlternateContent>
       </w:r>
     </w:p>
     <w:p>
       <w:pPr>
+        <w:pStyle w:val="ListParagraph"/>
         <w:spacing w:line="480" w:lineRule="auto"/>
-        <w:ind w:left="360"/>
+        <w:ind w:left="360" w:firstLine="360"/>
         <w:jc w:val="both"/>
         <w:rPr>
           <w:rFonts w:asciiTheme="minorBidi" w:hAnsiTheme="minorBidi"/>
@@ -3144,233 +4002,60 @@
       <w:r>
         <w:rPr>
           <w:rFonts w:asciiTheme="minorBidi" w:hAnsiTheme="minorBidi"/>
-          <w:noProof/>
+          <w:szCs w:val="36"/>
+        </w:rPr>
+        <w:t>I</w:t>
+      </w:r>
+      <w:r>
+        <w:rPr>
+          <w:rFonts w:asciiTheme="minorBidi" w:hAnsiTheme="minorBidi"/>
+          <w:szCs w:val="36"/>
+        </w:rPr>
+        <w:t>n order to represent the maze in Figure 1.</w:t>
+      </w:r>
+      <w:proofErr w:type="spellStart"/>
+      <w:r>
+        <w:rPr>
+          <w:rFonts w:asciiTheme="minorBidi" w:hAnsiTheme="minorBidi"/>
+          <w:szCs w:val="36"/>
+        </w:rPr>
+        <w:t>a</w:t>
+      </w:r>
+      <w:proofErr w:type="spellEnd"/>
+      <w:r>
+        <w:rPr>
+          <w:rFonts w:asciiTheme="minorBidi" w:hAnsiTheme="minorBidi"/>
+          <w:szCs w:val="36"/>
+        </w:rPr>
+        <w:t xml:space="preserve"> in Scheme we have to first think of it as if it as a “cellular grid”. The lines in Figure 1.b should in fact be cells if we want to represent that maze in Scheme. You can see that in Figure 1.c. All black lines represent a “wall” in the maze and all red lines represent an “open gate”.  We give all walls a representative value equal to 1 </w:t>
+      </w:r>
+      <w:r>
+        <w:rPr>
+          <w:rFonts w:asciiTheme="minorBidi" w:hAnsiTheme="minorBidi"/>
           <w:szCs w:val="36"/>
         </w:rPr>
         <w:lastRenderedPageBreak/>
-        <w:drawing>
-          <wp:inline distT="0" distB="0" distL="0" distR="0" wp14:anchorId="583BC6BE" wp14:editId="2F9AE965">
-            <wp:extent cx="2612633" cy="2398466"/>
-            <wp:effectExtent l="0" t="0" r="3810" b="0"/>
-            <wp:docPr id="7" name="Picture 7"/>
-            <wp:cNvGraphicFramePr>
-              <a:graphicFrameLocks xmlns:a="http://schemas.openxmlformats.org/drawingml/2006/main" noChangeAspect="1"/>
-            </wp:cNvGraphicFramePr>
-            <a:graphic xmlns:a="http://schemas.openxmlformats.org/drawingml/2006/main">
-              <a:graphicData uri="http://schemas.openxmlformats.org/drawingml/2006/picture">
-                <pic:pic xmlns:pic="http://schemas.openxmlformats.org/drawingml/2006/picture">
-                  <pic:nvPicPr>
-                    <pic:cNvPr id="7" name="Screen Shot 2015-12-13 at 2.15.33 AM.png"/>
-                    <pic:cNvPicPr/>
-                  </pic:nvPicPr>
-                  <pic:blipFill>
-                    <a:blip r:embed="rId15">
-                      <a:extLst>
-                        <a:ext uri="{28A0092B-C50C-407E-A947-70E740481C1C}">
-                          <a14:useLocalDpi xmlns:a14="http://schemas.microsoft.com/office/drawing/2010/main" val="0"/>
-                        </a:ext>
-                      </a:extLst>
-                    </a:blip>
-                    <a:stretch>
-                      <a:fillRect/>
-                    </a:stretch>
-                  </pic:blipFill>
-                  <pic:spPr>
-                    <a:xfrm>
-                      <a:off x="0" y="0"/>
-                      <a:ext cx="2639829" cy="2423432"/>
-                    </a:xfrm>
-                    <a:prstGeom prst="rect">
-                      <a:avLst/>
-                    </a:prstGeom>
-                  </pic:spPr>
-                </pic:pic>
-              </a:graphicData>
-            </a:graphic>
-          </wp:inline>
-        </w:drawing>
-      </w:r>
-      <w:r>
-        <w:rPr>
-          <w:rFonts w:asciiTheme="minorBidi" w:hAnsiTheme="minorBidi"/>
-          <w:szCs w:val="36"/>
-        </w:rPr>
-        <w:tab/>
-      </w:r>
-      <w:r>
-        <w:rPr>
-          <w:rFonts w:asciiTheme="minorBidi" w:hAnsiTheme="minorBidi"/>
-          <w:szCs w:val="36"/>
-        </w:rPr>
-        <w:tab/>
-      </w:r>
-      <w:r>
-        <w:rPr>
-          <w:rFonts w:asciiTheme="minorBidi" w:hAnsiTheme="minorBidi"/>
-          <w:noProof/>
-          <w:szCs w:val="36"/>
-        </w:rPr>
-        <w:drawing>
-          <wp:inline distT="0" distB="0" distL="0" distR="0" wp14:anchorId="7116E598" wp14:editId="47EE7873">
-            <wp:extent cx="2332298" cy="2332794"/>
-            <wp:effectExtent l="0" t="0" r="5080" b="4445"/>
-            <wp:docPr id="5" name="Picture 5"/>
-            <wp:cNvGraphicFramePr>
-              <a:graphicFrameLocks xmlns:a="http://schemas.openxmlformats.org/drawingml/2006/main"/>
-            </wp:cNvGraphicFramePr>
-            <a:graphic xmlns:a="http://schemas.openxmlformats.org/drawingml/2006/main">
-              <a:graphicData uri="http://schemas.openxmlformats.org/drawingml/2006/picture">
-                <pic:pic xmlns:pic="http://schemas.openxmlformats.org/drawingml/2006/picture">
-                  <pic:nvPicPr>
-                    <pic:cNvPr id="5" name="Screen Shot 2015-12-13 at 1.57.16 AM.png"/>
-                    <pic:cNvPicPr/>
-                  </pic:nvPicPr>
-                  <pic:blipFill>
-                    <a:blip r:embed="rId16">
-                      <a:extLst>
-                        <a:ext uri="{28A0092B-C50C-407E-A947-70E740481C1C}">
-                          <a14:useLocalDpi xmlns:a14="http://schemas.microsoft.com/office/drawing/2010/main" val="0"/>
-                        </a:ext>
-                      </a:extLst>
-                    </a:blip>
-                    <a:stretch>
-                      <a:fillRect/>
-                    </a:stretch>
-                  </pic:blipFill>
-                  <pic:spPr>
-                    <a:xfrm>
-                      <a:off x="0" y="0"/>
-                      <a:ext cx="2350080" cy="2350580"/>
-                    </a:xfrm>
-                    <a:prstGeom prst="rect">
-                      <a:avLst/>
-                    </a:prstGeom>
-                  </pic:spPr>
-                </pic:pic>
-              </a:graphicData>
-            </a:graphic>
-          </wp:inline>
-        </w:drawing>
-      </w:r>
-    </w:p>
-    <w:p>
-      <w:pPr>
-        <w:spacing w:line="480" w:lineRule="auto"/>
-        <w:ind w:left="360"/>
-        <w:jc w:val="both"/>
-        <w:rPr>
-          <w:rFonts w:asciiTheme="minorBidi" w:hAnsiTheme="minorBidi"/>
-          <w:szCs w:val="36"/>
-        </w:rPr>
-      </w:pPr>
-      <w:r>
-        <w:rPr>
-          <w:rFonts w:asciiTheme="minorBidi" w:hAnsiTheme="minorBidi"/>
-          <w:szCs w:val="36"/>
-        </w:rPr>
-        <w:t>In order to represent the maze shown in Figure 1.a in Scheme we had</w:t>
-      </w:r>
-      <w:r>
-        <w:rPr>
-          <w:rFonts w:asciiTheme="minorBidi" w:hAnsiTheme="minorBidi"/>
-          <w:szCs w:val="36"/>
-        </w:rPr>
-        <w:t xml:space="preserve"> to first think of it as if it </w:t>
-      </w:r>
-      <w:r>
-        <w:rPr>
-          <w:rFonts w:asciiTheme="minorBidi" w:hAnsiTheme="minorBidi"/>
-          <w:szCs w:val="36"/>
-        </w:rPr>
-        <w:t xml:space="preserve">as a </w:t>
-      </w:r>
-      <w:r>
-        <w:rPr>
-          <w:rFonts w:asciiTheme="minorBidi" w:hAnsiTheme="minorBidi"/>
-          <w:szCs w:val="36"/>
-        </w:rPr>
-        <w:t xml:space="preserve">”cellular </w:t>
-      </w:r>
-      <w:r>
-        <w:rPr>
-          <w:rFonts w:asciiTheme="minorBidi" w:hAnsiTheme="minorBidi"/>
-          <w:szCs w:val="36"/>
-        </w:rPr>
-        <w:t>grid</w:t>
-      </w:r>
-      <w:r>
-        <w:rPr>
-          <w:rFonts w:asciiTheme="minorBidi" w:hAnsiTheme="minorBidi"/>
-          <w:szCs w:val="36"/>
-        </w:rPr>
-        <w:t>”</w:t>
-      </w:r>
-      <w:r>
-        <w:rPr>
-          <w:rFonts w:asciiTheme="minorBidi" w:hAnsiTheme="minorBidi"/>
-          <w:szCs w:val="36"/>
-        </w:rPr>
-        <w:t xml:space="preserve">. </w:t>
-      </w:r>
-      <w:r>
-        <w:rPr>
-          <w:rFonts w:asciiTheme="minorBidi" w:hAnsiTheme="minorBidi"/>
-          <w:szCs w:val="36"/>
-        </w:rPr>
-        <w:t>The lines in Figure 1.b (both red and black) should in fact be cel</w:t>
-      </w:r>
-      <w:r>
-        <w:rPr>
-          <w:rFonts w:asciiTheme="minorBidi" w:hAnsiTheme="minorBidi"/>
-          <w:szCs w:val="36"/>
-        </w:rPr>
-        <w:t>ls if we want to represent that maze</w:t>
-      </w:r>
-      <w:r>
-        <w:rPr>
-          <w:rFonts w:asciiTheme="minorBidi" w:hAnsiTheme="minorBidi"/>
-          <w:szCs w:val="36"/>
-        </w:rPr>
-        <w:t xml:space="preserve"> in Scheme. </w:t>
-      </w:r>
-    </w:p>
-    <w:p>
-      <w:pPr>
-        <w:spacing w:line="480" w:lineRule="auto"/>
-        <w:ind w:left="360"/>
-        <w:jc w:val="both"/>
-        <w:rPr>
-          <w:rFonts w:asciiTheme="minorBidi" w:hAnsiTheme="minorBidi"/>
-          <w:szCs w:val="36"/>
-        </w:rPr>
-      </w:pPr>
-    </w:p>
-    <w:p>
-      <w:pPr>
-        <w:spacing w:line="480" w:lineRule="auto"/>
-        <w:ind w:left="360"/>
-        <w:jc w:val="both"/>
-        <w:rPr>
-          <w:rFonts w:asciiTheme="minorBidi" w:eastAsiaTheme="minorEastAsia" w:hAnsiTheme="minorBidi"/>
-          <w:szCs w:val="36"/>
-        </w:rPr>
-      </w:pPr>
-      <w:r>
-        <w:rPr>
-          <w:rFonts w:asciiTheme="minorBidi" w:hAnsiTheme="minorBidi"/>
-          <w:szCs w:val="36"/>
-        </w:rPr>
-        <w:t>There are three possible values for each cell a ‘0’, ‘1’, or ‘2’</w:t>
-      </w:r>
-      <w:r>
-        <w:rPr>
-          <w:rFonts w:asciiTheme="minorBidi" w:hAnsiTheme="minorBidi"/>
-          <w:szCs w:val="36"/>
-        </w:rPr>
-        <w:t xml:space="preserve">. Therefore, the resulting maze from our random-maze builder is (2n+1) </w:t>
+        <w:t>and all gates a value equal to 2. Lastly, th</w:t>
+      </w:r>
+      <w:r>
+        <w:rPr>
+          <w:rFonts w:asciiTheme="minorBidi" w:hAnsiTheme="minorBidi"/>
+          <w:szCs w:val="36"/>
+        </w:rPr>
+        <w:t>e whit</w:t>
+      </w:r>
+      <w:r>
+        <w:rPr>
+          <w:rFonts w:asciiTheme="minorBidi" w:hAnsiTheme="minorBidi"/>
+          <w:szCs w:val="36"/>
+        </w:rPr>
+        <w:t xml:space="preserve">e cells represent a tile in the maze. We give all white cells a representative value equal to 0. As you can see, such representation results in a (2n+1) </w:t>
       </w:r>
       <m:oMath>
         <m:r>
+          <m:rPr>
+            <m:sty m:val="p"/>
+          </m:rPr>
           <w:rPr>
             <w:rFonts w:ascii="Cambria Math" w:hAnsi="Cambria Math"/>
             <w:szCs w:val="36"/>
@@ -3380,170 +4065,512 @@
       </m:oMath>
       <w:r>
         <w:rPr>
-          <w:rFonts w:asciiTheme="minorBidi" w:eastAsiaTheme="minorEastAsia" w:hAnsiTheme="minorBidi"/>
-          <w:szCs w:val="36"/>
-        </w:rPr>
-        <w:t xml:space="preserve"> (2n+1) maze, where the start-point is always at a random cell in the top-most row and the end-point is also at a random cell but in the bottom-most row. There are four directions the non-deterministic program (well call it the player) could take forward, backward, right, or left. The current position of the player gets passed to the direction’s function, which does the “moving”. The position of the player is represented in a (row, column) pair. </w:t>
-      </w:r>
-      <w:r>
-        <w:rPr>
-          <w:rFonts w:asciiTheme="minorBidi" w:eastAsiaTheme="minorEastAsia" w:hAnsiTheme="minorBidi"/>
-          <w:szCs w:val="36"/>
-        </w:rPr>
-        <w:t xml:space="preserve">A move to the right means that new position is (row, column+1), left is (row, column-1), forward is (row+1, column) and backward is (row-1, column). Those four directions are amb’s finite list of choices as we introduced in section 2.  </w:t>
+          <w:rFonts w:asciiTheme="minorBidi" w:hAnsiTheme="minorBidi"/>
+          <w:szCs w:val="36"/>
+        </w:rPr>
+        <w:t xml:space="preserve"> (2m+1) Scheme-maze. </w:t>
       </w:r>
     </w:p>
     <w:p>
       <w:pPr>
+        <w:pStyle w:val="ListParagraph"/>
         <w:spacing w:line="480" w:lineRule="auto"/>
-        <w:ind w:left="360" w:firstLine="720"/>
+        <w:ind w:left="360"/>
         <w:jc w:val="both"/>
         <w:rPr>
-          <w:rFonts w:asciiTheme="minorBidi" w:eastAsiaTheme="minorEastAsia" w:hAnsiTheme="minorBidi"/>
-          <w:szCs w:val="36"/>
-        </w:rPr>
-      </w:pPr>
-      <w:r>
-        <w:rPr>
-          <w:rFonts w:asciiTheme="minorBidi" w:eastAsiaTheme="minorEastAsia" w:hAnsiTheme="minorBidi"/>
-          <w:szCs w:val="36"/>
-        </w:rPr>
-        <w:t>Next we introduce our game rules and restrictions. Each position (row, column) has a value associated with it. As we mentioned earlier, this value could be either 0, 1, or 2. If</w:t>
-      </w:r>
-      <w:r>
-        <w:rPr>
-          <w:rFonts w:asciiTheme="minorBidi" w:eastAsiaTheme="minorEastAsia" w:hAnsiTheme="minorBidi"/>
-          <w:szCs w:val="36"/>
-        </w:rPr>
-        <w:t xml:space="preserve"> the player makes a move into</w:t>
-      </w:r>
-      <w:r>
-        <w:rPr>
-          <w:rFonts w:asciiTheme="minorBidi" w:eastAsiaTheme="minorEastAsia" w:hAnsiTheme="minorBidi"/>
-          <w:szCs w:val="36"/>
-        </w:rPr>
-        <w:t xml:space="preserve"> a position</w:t>
-      </w:r>
-      <w:r>
-        <w:rPr>
-          <w:rFonts w:asciiTheme="minorBidi" w:eastAsiaTheme="minorEastAsia" w:hAnsiTheme="minorBidi"/>
-          <w:szCs w:val="36"/>
-        </w:rPr>
-        <w:t xml:space="preserve"> that has a value</w:t>
-      </w:r>
-      <w:r>
-        <w:rPr>
-          <w:rFonts w:asciiTheme="minorBidi" w:eastAsiaTheme="minorEastAsia" w:hAnsiTheme="minorBidi"/>
-          <w:szCs w:val="36"/>
-        </w:rPr>
-        <w:t xml:space="preserve"> 0 or 2 that means it is a valid move and </w:t>
-      </w:r>
-      <w:r>
-        <w:rPr>
-          <w:rFonts w:asciiTheme="minorBidi" w:eastAsiaTheme="minorEastAsia" w:hAnsiTheme="minorBidi"/>
-          <w:szCs w:val="36"/>
-        </w:rPr>
-        <w:lastRenderedPageBreak/>
-        <w:t>we can update the player’s current position to that new position</w:t>
-      </w:r>
-      <w:r>
-        <w:rPr>
-          <w:rFonts w:asciiTheme="minorBidi" w:eastAsiaTheme="minorEastAsia" w:hAnsiTheme="minorBidi"/>
-          <w:szCs w:val="36"/>
-        </w:rPr>
-        <w:t xml:space="preserve"> and we store that into a list we call correct path*</w:t>
-      </w:r>
-      <w:r>
-        <w:rPr>
-          <w:rFonts w:asciiTheme="minorBidi" w:eastAsiaTheme="minorEastAsia" w:hAnsiTheme="minorBidi"/>
-          <w:szCs w:val="36"/>
-        </w:rPr>
-        <w:t xml:space="preserve">. Otherwise, it is an invalid move and the player has to go back and make another choice. Also, if the player’s current position is equal to the starting point of the maze, then the player </w:t>
-      </w:r>
-      <w:r>
-        <w:rPr>
-          <w:rFonts w:asciiTheme="minorBidi" w:eastAsiaTheme="minorEastAsia" w:hAnsiTheme="minorBidi"/>
-          <w:szCs w:val="36"/>
-        </w:rPr>
-        <w:t>should not move</w:t>
-      </w:r>
-      <w:r>
-        <w:rPr>
-          <w:rFonts w:asciiTheme="minorBidi" w:eastAsiaTheme="minorEastAsia" w:hAnsiTheme="minorBidi"/>
-          <w:szCs w:val="36"/>
-        </w:rPr>
-        <w:t xml:space="preserve"> backward. In other words, a backward move in this case is invalid and would result in failure of the current program. </w:t>
-      </w:r>
-      <w:r>
-        <w:rPr>
-          <w:rFonts w:asciiTheme="minorBidi" w:eastAsiaTheme="minorEastAsia" w:hAnsiTheme="minorBidi"/>
-          <w:szCs w:val="36"/>
-        </w:rPr>
-        <w:t xml:space="preserve">Our last rule ensures that when the player non-deterministically chooses a direction for their next move, the new position is not equal to his previous position. This is to make sure that the player is always advancing. </w:t>
+          <w:rFonts w:asciiTheme="minorBidi" w:hAnsiTheme="minorBidi"/>
+          <w:szCs w:val="36"/>
+        </w:rPr>
+      </w:pPr>
+      <w:r>
+        <w:rPr>
+          <w:rFonts w:asciiTheme="minorBidi" w:hAnsiTheme="minorBidi"/>
+          <w:szCs w:val="36"/>
+        </w:rPr>
+        <w:t>There are four directions the non-deterministic program (we will call it player from now on) could take, namely forward, backward, right or left. The current position of the player gets passed to the direction’s function, which “moves” the player. The position of the player is represented in a (</w:t>
+      </w:r>
+      <w:proofErr w:type="spellStart"/>
+      <w:r>
+        <w:rPr>
+          <w:rFonts w:asciiTheme="minorBidi" w:hAnsiTheme="minorBidi"/>
+          <w:szCs w:val="36"/>
+        </w:rPr>
+        <w:t>row_index</w:t>
+      </w:r>
+      <w:proofErr w:type="spellEnd"/>
+      <w:r>
+        <w:rPr>
+          <w:rFonts w:asciiTheme="minorBidi" w:hAnsiTheme="minorBidi"/>
+          <w:szCs w:val="36"/>
+        </w:rPr>
+        <w:t xml:space="preserve">, </w:t>
+      </w:r>
+      <w:proofErr w:type="spellStart"/>
+      <w:r>
+        <w:rPr>
+          <w:rFonts w:asciiTheme="minorBidi" w:hAnsiTheme="minorBidi"/>
+          <w:szCs w:val="36"/>
+        </w:rPr>
+        <w:t>column_index</w:t>
+      </w:r>
+      <w:proofErr w:type="spellEnd"/>
+      <w:r>
+        <w:rPr>
+          <w:rFonts w:asciiTheme="minorBidi" w:hAnsiTheme="minorBidi"/>
+          <w:szCs w:val="36"/>
+        </w:rPr>
+        <w:t>) pair. A move to the right means that new position is (</w:t>
+      </w:r>
+      <w:proofErr w:type="spellStart"/>
+      <w:r>
+        <w:rPr>
+          <w:rFonts w:asciiTheme="minorBidi" w:hAnsiTheme="minorBidi"/>
+          <w:szCs w:val="36"/>
+        </w:rPr>
+        <w:t>row_index</w:t>
+      </w:r>
+      <w:proofErr w:type="spellEnd"/>
+      <w:r>
+        <w:rPr>
+          <w:rFonts w:asciiTheme="minorBidi" w:hAnsiTheme="minorBidi"/>
+          <w:szCs w:val="36"/>
+        </w:rPr>
+        <w:t xml:space="preserve">, </w:t>
+      </w:r>
+      <w:proofErr w:type="spellStart"/>
+      <w:r>
+        <w:rPr>
+          <w:rFonts w:asciiTheme="minorBidi" w:hAnsiTheme="minorBidi"/>
+          <w:szCs w:val="36"/>
+        </w:rPr>
+        <w:t>column_index</w:t>
+      </w:r>
+      <w:proofErr w:type="spellEnd"/>
+      <w:r>
+        <w:rPr>
+          <w:rFonts w:asciiTheme="minorBidi" w:hAnsiTheme="minorBidi"/>
+          <w:szCs w:val="36"/>
+        </w:rPr>
+        <w:t xml:space="preserve"> +1), left is (</w:t>
+      </w:r>
+      <w:proofErr w:type="spellStart"/>
+      <w:r>
+        <w:rPr>
+          <w:rFonts w:asciiTheme="minorBidi" w:hAnsiTheme="minorBidi"/>
+          <w:szCs w:val="36"/>
+        </w:rPr>
+        <w:t>row_index</w:t>
+      </w:r>
+      <w:proofErr w:type="spellEnd"/>
+      <w:r>
+        <w:rPr>
+          <w:rFonts w:asciiTheme="minorBidi" w:hAnsiTheme="minorBidi"/>
+          <w:szCs w:val="36"/>
+        </w:rPr>
+        <w:t xml:space="preserve">, </w:t>
+      </w:r>
+      <w:proofErr w:type="spellStart"/>
+      <w:r>
+        <w:rPr>
+          <w:rFonts w:asciiTheme="minorBidi" w:hAnsiTheme="minorBidi"/>
+          <w:szCs w:val="36"/>
+        </w:rPr>
+        <w:t>column_index</w:t>
+      </w:r>
+      <w:proofErr w:type="spellEnd"/>
+      <w:r>
+        <w:rPr>
+          <w:rFonts w:asciiTheme="minorBidi" w:hAnsiTheme="minorBidi"/>
+          <w:szCs w:val="36"/>
+        </w:rPr>
+        <w:t xml:space="preserve"> -1), forward is (row_index+1, </w:t>
+      </w:r>
+      <w:proofErr w:type="spellStart"/>
+      <w:r>
+        <w:rPr>
+          <w:rFonts w:asciiTheme="minorBidi" w:hAnsiTheme="minorBidi"/>
+          <w:szCs w:val="36"/>
+        </w:rPr>
+        <w:t>column_index</w:t>
+      </w:r>
+      <w:proofErr w:type="spellEnd"/>
+      <w:r>
+        <w:rPr>
+          <w:rFonts w:asciiTheme="minorBidi" w:hAnsiTheme="minorBidi"/>
+          <w:szCs w:val="36"/>
+        </w:rPr>
+        <w:t xml:space="preserve">) and backward is (row_index-1, </w:t>
+      </w:r>
+      <w:proofErr w:type="spellStart"/>
+      <w:r>
+        <w:rPr>
+          <w:rFonts w:asciiTheme="minorBidi" w:hAnsiTheme="minorBidi"/>
+          <w:szCs w:val="36"/>
+        </w:rPr>
+        <w:t>column_index</w:t>
+      </w:r>
+      <w:proofErr w:type="spellEnd"/>
+      <w:r>
+        <w:rPr>
+          <w:rFonts w:asciiTheme="minorBidi" w:hAnsiTheme="minorBidi"/>
+          <w:szCs w:val="36"/>
+        </w:rPr>
+        <w:t>). Those four directions are amb’s finite list of choices as we introduced in Section 2 of this document.</w:t>
       </w:r>
     </w:p>
     <w:p>
       <w:pPr>
+        <w:pStyle w:val="ListParagraph"/>
         <w:spacing w:line="480" w:lineRule="auto"/>
-        <w:ind w:left="360" w:firstLine="720"/>
+        <w:ind w:left="360"/>
         <w:jc w:val="both"/>
         <w:rPr>
-          <w:rFonts w:asciiTheme="minorBidi" w:eastAsiaTheme="minorEastAsia" w:hAnsiTheme="minorBidi"/>
-          <w:szCs w:val="36"/>
-        </w:rPr>
-      </w:pPr>
-      <w:r>
-        <w:rPr>
-          <w:rFonts w:asciiTheme="minorBidi" w:eastAsiaTheme="minorEastAsia" w:hAnsiTheme="minorBidi"/>
-          <w:szCs w:val="36"/>
-        </w:rPr>
-        <w:t>What if the player made a sequence of choices that led him to a dead-end? Consider this case below.</w:t>
+          <w:rFonts w:asciiTheme="minorBidi" w:hAnsiTheme="minorBidi"/>
+          <w:szCs w:val="36"/>
+        </w:rPr>
+      </w:pPr>
+      <w:r>
+        <w:rPr>
+          <w:rFonts w:asciiTheme="minorBidi" w:hAnsiTheme="minorBidi"/>
+          <w:szCs w:val="36"/>
+        </w:rPr>
+        <w:t>Next we introduce our game rules and restrictions. Each position (</w:t>
+      </w:r>
+      <w:proofErr w:type="spellStart"/>
+      <w:r>
+        <w:rPr>
+          <w:rFonts w:asciiTheme="minorBidi" w:hAnsiTheme="minorBidi"/>
+          <w:szCs w:val="36"/>
+        </w:rPr>
+        <w:t>row_index</w:t>
+      </w:r>
+      <w:proofErr w:type="spellEnd"/>
+      <w:r>
+        <w:rPr>
+          <w:rFonts w:asciiTheme="minorBidi" w:hAnsiTheme="minorBidi"/>
+          <w:szCs w:val="36"/>
+        </w:rPr>
+        <w:t xml:space="preserve">, </w:t>
+      </w:r>
+      <w:proofErr w:type="spellStart"/>
+      <w:r>
+        <w:rPr>
+          <w:rFonts w:asciiTheme="minorBidi" w:hAnsiTheme="minorBidi"/>
+          <w:szCs w:val="36"/>
+        </w:rPr>
+        <w:t>column_index</w:t>
+      </w:r>
+      <w:proofErr w:type="spellEnd"/>
+      <w:r>
+        <w:rPr>
+          <w:rFonts w:asciiTheme="minorBidi" w:hAnsiTheme="minorBidi"/>
+          <w:szCs w:val="36"/>
+        </w:rPr>
+        <w:t xml:space="preserve">) has a value associated with it. As we mentioned earlier, this value could be </w:t>
+      </w:r>
+      <w:proofErr w:type="gramStart"/>
+      <w:r>
+        <w:rPr>
+          <w:rFonts w:asciiTheme="minorBidi" w:hAnsiTheme="minorBidi"/>
+          <w:szCs w:val="36"/>
+        </w:rPr>
+        <w:t>either 0</w:t>
+      </w:r>
+      <w:proofErr w:type="gramEnd"/>
+      <w:r>
+        <w:rPr>
+          <w:rFonts w:asciiTheme="minorBidi" w:hAnsiTheme="minorBidi"/>
+          <w:szCs w:val="36"/>
+        </w:rPr>
+        <w:t xml:space="preserve">, 1 or 2. If </w:t>
+      </w:r>
+      <w:proofErr w:type="gramStart"/>
+      <w:r>
+        <w:rPr>
+          <w:rFonts w:asciiTheme="minorBidi" w:hAnsiTheme="minorBidi"/>
+          <w:szCs w:val="36"/>
+        </w:rPr>
+        <w:t>the</w:t>
+      </w:r>
+      <w:proofErr w:type="gramEnd"/>
+      <w:r>
+        <w:rPr>
+          <w:rFonts w:asciiTheme="minorBidi" w:hAnsiTheme="minorBidi"/>
+          <w:szCs w:val="36"/>
+        </w:rPr>
+        <w:t xml:space="preserve"> player makes a move into a position that has a value 0 or 2 that means it is a valid move and we can update the player’s current position to this new position. Then we store it into a list we call correct path. Otherwise, it is an invalid move and the player has to go back and make another choice. Also, if the player’s current position is equal to the starting point of the maze, then the player should not move backward. In other words, a backward move in this case is invalid and would result in failure of the current program. Our last rule ensures that when the player chooses a direction for their next move, the new position is not equal to his previous position. This is to make sure that the player is always advancing. </w:t>
       </w:r>
     </w:p>
     <w:p>
       <w:pPr>
+        <w:pStyle w:val="ListParagraph"/>
         <w:spacing w:line="480" w:lineRule="auto"/>
-        <w:ind w:left="360" w:firstLine="720"/>
+        <w:ind w:left="360"/>
         <w:jc w:val="both"/>
         <w:rPr>
-          <w:rFonts w:asciiTheme="minorBidi" w:eastAsiaTheme="minorEastAsia" w:hAnsiTheme="minorBidi"/>
-          <w:szCs w:val="36"/>
-        </w:rPr>
-      </w:pPr>
-      <w:r>
-        <w:rPr>
-          <w:rFonts w:asciiTheme="minorBidi" w:eastAsiaTheme="minorEastAsia" w:hAnsiTheme="minorBidi"/>
-          <w:szCs w:val="36"/>
-        </w:rPr>
-        <w:tab/>
-      </w:r>
-      <w:r>
-        <w:rPr>
-          <w:rFonts w:asciiTheme="minorBidi" w:eastAsiaTheme="minorEastAsia" w:hAnsiTheme="minorBidi"/>
-          <w:szCs w:val="36"/>
-        </w:rPr>
-        <w:tab/>
-      </w:r>
-      <w:r>
-        <w:rPr>
-          <w:rFonts w:asciiTheme="minorBidi" w:eastAsiaTheme="minorEastAsia" w:hAnsiTheme="minorBidi"/>
-          <w:szCs w:val="36"/>
-        </w:rPr>
-        <w:tab/>
-      </w:r>
-      <w:r>
-        <w:rPr>
-          <w:rFonts w:asciiTheme="minorBidi" w:eastAsiaTheme="minorEastAsia" w:hAnsiTheme="minorBidi"/>
-          <w:szCs w:val="36"/>
-        </w:rPr>
-        <w:tab/>
-        <w:t>[Figure Dead-end]</w:t>
+          <w:rFonts w:asciiTheme="minorBidi" w:hAnsiTheme="minorBidi"/>
+          <w:szCs w:val="36"/>
+        </w:rPr>
+      </w:pPr>
+      <w:r>
+        <w:rPr>
+          <w:rFonts w:asciiTheme="minorBidi" w:hAnsiTheme="minorBidi"/>
+          <w:szCs w:val="36"/>
+        </w:rPr>
+        <w:t>What if the player made a sequence of choices that led him to a dead-end? Consider this case below.</w:t>
       </w:r>
     </w:p>
     <w:p>
       <w:pPr>
         <w:spacing w:line="480" w:lineRule="auto"/>
-        <w:ind w:left="360" w:firstLine="720"/>
+        <w:jc w:val="center"/>
+        <w:rPr>
+          <w:rFonts w:asciiTheme="minorBidi" w:hAnsiTheme="minorBidi"/>
+          <w:szCs w:val="36"/>
+        </w:rPr>
+      </w:pPr>
+      <w:r>
+        <w:rPr>
+          <w:rFonts w:asciiTheme="minorBidi" w:hAnsiTheme="minorBidi"/>
+          <w:noProof/>
+          <w:szCs w:val="36"/>
+        </w:rPr>
+        <w:lastRenderedPageBreak/>
+        <mc:AlternateContent>
+          <mc:Choice Requires="wpg">
+            <w:drawing>
+              <wp:inline distT="0" distB="0" distL="0" distR="0" wp14:anchorId="24226D33" wp14:editId="57C3F0A1">
+                <wp:extent cx="3876675" cy="2950845"/>
+                <wp:effectExtent l="0" t="0" r="28575" b="20955"/>
+                <wp:docPr id="26" name="Group 26"/>
+                <wp:cNvGraphicFramePr/>
+                <a:graphic xmlns:a="http://schemas.openxmlformats.org/drawingml/2006/main">
+                  <a:graphicData uri="http://schemas.microsoft.com/office/word/2010/wordprocessingGroup">
+                    <wpg:wgp>
+                      <wpg:cNvGrpSpPr/>
+                      <wpg:grpSpPr>
+                        <a:xfrm>
+                          <a:off x="0" y="0"/>
+                          <a:ext cx="3876675" cy="2950845"/>
+                          <a:chOff x="0" y="0"/>
+                          <a:chExt cx="3876675" cy="2950845"/>
+                        </a:xfrm>
+                      </wpg:grpSpPr>
+                      <wps:wsp>
+                        <wps:cNvPr id="24" name="Text Box 2"/>
+                        <wps:cNvSpPr txBox="1">
+                          <a:spLocks noChangeArrowheads="1"/>
+                        </wps:cNvSpPr>
+                        <wps:spPr bwMode="auto">
+                          <a:xfrm>
+                            <a:off x="0" y="2676525"/>
+                            <a:ext cx="3876675" cy="274320"/>
+                          </a:xfrm>
+                          <a:prstGeom prst="rect">
+                            <a:avLst/>
+                          </a:prstGeom>
+                          <a:solidFill>
+                            <a:srgbClr val="FFFFFF"/>
+                          </a:solidFill>
+                          <a:ln w="9525">
+                            <a:solidFill>
+                              <a:schemeClr val="bg1"/>
+                            </a:solidFill>
+                            <a:miter lim="800000"/>
+                            <a:headEnd/>
+                            <a:tailEnd/>
+                          </a:ln>
+                        </wps:spPr>
+                        <wps:txbx>
+                          <w:txbxContent>
+                            <w:p>
+                              <w:pPr>
+                                <w:rPr>
+                                  <w:b/>
+                                  <w:bCs/>
+                                  <w:color w:val="5B9BD5" w:themeColor="accent1"/>
+                                  <w:sz w:val="20"/>
+                                  <w:szCs w:val="20"/>
+                                </w:rPr>
+                              </w:pPr>
+                              <w:r>
+                                <w:rPr>
+                                  <w:b/>
+                                  <w:bCs/>
+                                  <w:color w:val="5B9BD5" w:themeColor="accent1"/>
+                                  <w:sz w:val="20"/>
+                                  <w:szCs w:val="20"/>
+                                </w:rPr>
+                                <w:t>Fi</w:t>
+                              </w:r>
+                              <w:r>
+                                <w:rPr>
+                                  <w:b/>
+                                  <w:bCs/>
+                                  <w:color w:val="5B9BD5" w:themeColor="accent1"/>
+                                  <w:sz w:val="20"/>
+                                  <w:szCs w:val="20"/>
+                                </w:rPr>
+                                <w:t xml:space="preserve">gure </w:t>
+                              </w:r>
+                              <w:r>
+                                <w:rPr>
+                                  <w:b/>
+                                  <w:bCs/>
+                                  <w:color w:val="5B9BD5" w:themeColor="accent1"/>
+                                  <w:sz w:val="20"/>
+                                  <w:szCs w:val="20"/>
+                                </w:rPr>
+                                <w:t>2</w:t>
+                              </w:r>
+                              <w:r>
+                                <w:rPr>
+                                  <w:b/>
+                                  <w:bCs/>
+                                  <w:color w:val="5B9BD5" w:themeColor="accent1"/>
+                                  <w:sz w:val="20"/>
+                                  <w:szCs w:val="20"/>
+                                </w:rPr>
+                                <w:t xml:space="preserve"> – </w:t>
+                              </w:r>
+                              <w:r>
+                                <w:rPr>
+                                  <w:b/>
+                                  <w:bCs/>
+                                  <w:color w:val="5B9BD5" w:themeColor="accent1"/>
+                                  <w:sz w:val="20"/>
+                                  <w:szCs w:val="20"/>
+                                </w:rPr>
+                                <w:t>Example of a maze with a successful and dead-end paths</w:t>
+                              </w:r>
+                            </w:p>
+                          </w:txbxContent>
+                        </wps:txbx>
+                        <wps:bodyPr rot="0" vert="horz" wrap="square" lIns="91440" tIns="45720" rIns="91440" bIns="45720" anchor="t" anchorCtr="0">
+                          <a:noAutofit/>
+                        </wps:bodyPr>
+                      </wps:wsp>
+                      <pic:pic xmlns:pic="http://schemas.openxmlformats.org/drawingml/2006/picture">
+                        <pic:nvPicPr>
+                          <pic:cNvPr id="11" name="Picture 11"/>
+                          <pic:cNvPicPr>
+                            <a:picLocks noChangeAspect="1"/>
+                          </pic:cNvPicPr>
+                        </pic:nvPicPr>
+                        <pic:blipFill>
+                          <a:blip r:embed="rId21">
+                            <a:extLst>
+                              <a:ext uri="{28A0092B-C50C-407E-A947-70E740481C1C}">
+                                <a14:useLocalDpi xmlns:a14="http://schemas.microsoft.com/office/drawing/2010/main" val="0"/>
+                              </a:ext>
+                            </a:extLst>
+                          </a:blip>
+                          <a:stretch>
+                            <a:fillRect/>
+                          </a:stretch>
+                        </pic:blipFill>
+                        <pic:spPr>
+                          <a:xfrm>
+                            <a:off x="0" y="0"/>
+                            <a:ext cx="3629025" cy="2638425"/>
+                          </a:xfrm>
+                          <a:prstGeom prst="rect">
+                            <a:avLst/>
+                          </a:prstGeom>
+                        </pic:spPr>
+                      </pic:pic>
+                    </wpg:wgp>
+                  </a:graphicData>
+                </a:graphic>
+              </wp:inline>
+            </w:drawing>
+          </mc:Choice>
+          <mc:Fallback>
+            <w:pict>
+              <v:group id="Group 26" o:spid="_x0000_s1040" style="width:305.25pt;height:232.35pt;mso-position-horizontal-relative:char;mso-position-vertical-relative:line" coordsize="38766,29508" o:gfxdata="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">
+                <v:shape id="Text Box 2" o:spid="_x0000_s1041" type="#_x0000_t202" style="position:absolute;top:26765;width:38766;height:2743;visibility:visible;mso-wrap-style:square;v-text-anchor:top" o:gfxdata="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" strokecolor="white [3212]">
+                  <v:textbox>
+                    <w:txbxContent>
+                      <w:p>
+                        <w:pPr>
+                          <w:rPr>
+                            <w:b/>
+                            <w:bCs/>
+                            <w:color w:val="5B9BD5" w:themeColor="accent1"/>
+                            <w:sz w:val="20"/>
+                            <w:szCs w:val="20"/>
+                          </w:rPr>
+                        </w:pPr>
+                        <w:r>
+                          <w:rPr>
+                            <w:b/>
+                            <w:bCs/>
+                            <w:color w:val="5B9BD5" w:themeColor="accent1"/>
+                            <w:sz w:val="20"/>
+                            <w:szCs w:val="20"/>
+                          </w:rPr>
+                          <w:t>Fi</w:t>
+                        </w:r>
+                        <w:r>
+                          <w:rPr>
+                            <w:b/>
+                            <w:bCs/>
+                            <w:color w:val="5B9BD5" w:themeColor="accent1"/>
+                            <w:sz w:val="20"/>
+                            <w:szCs w:val="20"/>
+                          </w:rPr>
+                          <w:t xml:space="preserve">gure </w:t>
+                        </w:r>
+                        <w:r>
+                          <w:rPr>
+                            <w:b/>
+                            <w:bCs/>
+                            <w:color w:val="5B9BD5" w:themeColor="accent1"/>
+                            <w:sz w:val="20"/>
+                            <w:szCs w:val="20"/>
+                          </w:rPr>
+                          <w:t>2</w:t>
+                        </w:r>
+                        <w:r>
+                          <w:rPr>
+                            <w:b/>
+                            <w:bCs/>
+                            <w:color w:val="5B9BD5" w:themeColor="accent1"/>
+                            <w:sz w:val="20"/>
+                            <w:szCs w:val="20"/>
+                          </w:rPr>
+                          <w:t xml:space="preserve"> – </w:t>
+                        </w:r>
+                        <w:r>
+                          <w:rPr>
+                            <w:b/>
+                            <w:bCs/>
+                            <w:color w:val="5B9BD5" w:themeColor="accent1"/>
+                            <w:sz w:val="20"/>
+                            <w:szCs w:val="20"/>
+                          </w:rPr>
+                          <w:t>Example of a maze with a successful and dead-end paths</w:t>
+                        </w:r>
+                      </w:p>
+                    </w:txbxContent>
+                  </v:textbox>
+                </v:shape>
+                <v:shape id="Picture 11" o:spid="_x0000_s1042" type="#_x0000_t75" style="position:absolute;width:36290;height:26384;visibility:visible;mso-wrap-style:square" o:gfxdata="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">
+                  <v:imagedata r:id="rId22" o:title=""/>
+                  <v:path arrowok="t"/>
+                </v:shape>
+                <w10:anchorlock/>
+              </v:group>
+            </w:pict>
+          </mc:Fallback>
+        </mc:AlternateContent>
+      </w:r>
+    </w:p>
+    <w:p>
+      <w:pPr>
+        <w:pStyle w:val="ListParagraph"/>
+        <w:spacing w:line="480" w:lineRule="auto"/>
+        <w:ind w:left="360"/>
         <w:jc w:val="both"/>
         <w:rPr>
           <w:rFonts w:asciiTheme="minorBidi" w:hAnsiTheme="minorBidi"/>
@@ -3552,38 +4579,18 @@
       </w:pPr>
       <w:r>
         <w:rPr>
-          <w:rFonts w:asciiTheme="minorBidi" w:eastAsiaTheme="minorEastAsia" w:hAnsiTheme="minorBidi"/>
-          <w:szCs w:val="36"/>
-        </w:rPr>
-        <w:t xml:space="preserve">The player can neither move right, left, forward, nor backward. The later is due to </w:t>
-      </w:r>
-      <w:r>
-        <w:rPr>
-          <w:rFonts w:asciiTheme="minorBidi" w:eastAsiaTheme="minorEastAsia" w:hAnsiTheme="minorBidi"/>
-          <w:szCs w:val="36"/>
-        </w:rPr>
-        <w:t xml:space="preserve">our restriction a player’s new position cannot be the same as their previous positon, while the rest is because of our rule number 1, which states that a player cannot move into a cell that has a value of 1 (because you cannot move into a wall). That means that amb (the player, remember) has exhausted all options and is stuck. Furthermore, that means that our correct path list does not have the correct path to solving the matrix. </w:t>
-      </w:r>
-      <w:r>
-        <w:rPr>
-          <w:rFonts w:asciiTheme="minorBidi" w:eastAsiaTheme="minorEastAsia" w:hAnsiTheme="minorBidi"/>
-          <w:szCs w:val="36"/>
-        </w:rPr>
-        <w:t xml:space="preserve">That is half true. The correct path list had the correct path up until a point where the player made a valid, yet wrong decision that led to this dead-end. That is why we came up with a clever way of solving this problem. We allow the player to change the value of his current position if he found that this was a dead-end. Then we pop that position from the correct path list and assign their previous correct </w:t>
-      </w:r>
-      <w:r>
-        <w:rPr>
-          <w:rFonts w:asciiTheme="minorBidi" w:eastAsiaTheme="minorEastAsia" w:hAnsiTheme="minorBidi"/>
-          <w:szCs w:val="36"/>
-        </w:rPr>
-        <w:t>position</w:t>
-      </w:r>
-      <w:r>
-        <w:rPr>
-          <w:rFonts w:asciiTheme="minorBidi" w:eastAsiaTheme="minorEastAsia" w:hAnsiTheme="minorBidi"/>
-          <w:szCs w:val="36"/>
-        </w:rPr>
-        <w:t xml:space="preserve"> (car of the cdr) to be their current position and we hope that this would be sufficient to get the player out of that dead-end. If it was not, then we repeat that process until he does.</w:t>
+          <w:rFonts w:asciiTheme="minorBidi" w:hAnsiTheme="minorBidi"/>
+          <w:szCs w:val="36"/>
+        </w:rPr>
+        <w:t xml:space="preserve">The player can neither move right, left, forward, nor backward. The player cannot move backward is due to our restrictions which state that a player’s new position cannot be the same as their previous one. Of course, the player cannot move in the other directions because of our first rule, which states that a player cannot move into a cell that has a value of 1 (because you cannot move into a wall!). That means the player has exhausted all options and is now stuck. Furthermore, that means that our current correct path list does not have the correct path to solving the matrix. Well, that is only half true. The correct path list had the correct path up until a point where the player made a valid, yet wrong decision that led to this dead-end. That is why we came up with a new way of solving this problem. We allow the player to change the value of his current position if he found that the path they chose led to a dead-end. In that case, we pop the player’s current position from the correct path list and assign their previous correct position (cadr of correct path list) to be their current position and we hope that this would be sufficient to get the player out of that dead-end. If it was not, then </w:t>
+      </w:r>
+      <w:r>
+        <w:rPr>
+          <w:rFonts w:asciiTheme="minorBidi" w:hAnsiTheme="minorBidi"/>
+          <w:szCs w:val="36"/>
+        </w:rPr>
+        <w:lastRenderedPageBreak/>
+        <w:t>we repeat that backtracking process until the player is out of that dead-end. With those rules and restrictions, a player can solve any given Scheme-maze.</w:t>
       </w:r>
     </w:p>
     <w:p>
@@ -3630,11 +4637,54 @@
     </w:p>
     <w:p>
       <w:pPr>
+        <w:pStyle w:val="ListParagraph"/>
         <w:spacing w:line="480" w:lineRule="auto"/>
         <w:ind w:left="360" w:firstLine="360"/>
         <w:jc w:val="both"/>
         <w:rPr>
           <w:rFonts w:asciiTheme="minorBidi" w:hAnsiTheme="minorBidi"/>
+          <w:b/>
+          <w:bCs/>
+          <w:i/>
+          <w:iCs/>
+          <w:szCs w:val="36"/>
+          <w:u w:val="single"/>
+        </w:rPr>
+      </w:pPr>
+      <w:proofErr w:type="gramStart"/>
+      <w:r>
+        <w:rPr>
+          <w:rFonts w:asciiTheme="minorBidi" w:hAnsiTheme="minorBidi"/>
+          <w:b/>
+          <w:bCs/>
+          <w:i/>
+          <w:iCs/>
+          <w:szCs w:val="36"/>
+          <w:u w:val="single"/>
+        </w:rPr>
+        <w:t>assert</w:t>
+      </w:r>
+      <w:proofErr w:type="gramEnd"/>
+      <w:r>
+        <w:rPr>
+          <w:rFonts w:asciiTheme="minorBidi" w:hAnsiTheme="minorBidi"/>
+          <w:b/>
+          <w:bCs/>
+          <w:i/>
+          <w:iCs/>
+          <w:szCs w:val="36"/>
+          <w:u w:val="single"/>
+        </w:rPr>
+        <w:t xml:space="preserve"> </w:t>
+      </w:r>
+    </w:p>
+    <w:p>
+      <w:pPr>
+        <w:spacing w:line="480" w:lineRule="auto"/>
+        <w:ind w:left="720" w:firstLine="360"/>
+        <w:jc w:val="both"/>
+        <w:rPr>
+          <w:rFonts w:asciiTheme="minorBidi" w:hAnsiTheme="minorBidi"/>
           <w:szCs w:val="36"/>
         </w:rPr>
       </w:pPr>
@@ -3659,6 +4709,735 @@
         </w:rPr>
         <w:t xml:space="preserve"> is not part of the amb-macro given, but it’s one of the functions that use amb to retain the backtracking policy. </w:t>
       </w:r>
+    </w:p>
+    <w:p>
+      <w:pPr>
+        <w:spacing w:line="480" w:lineRule="auto"/>
+        <w:ind w:left="720"/>
+        <w:jc w:val="both"/>
+        <w:rPr>
+          <w:rFonts w:asciiTheme="minorBidi" w:hAnsiTheme="minorBidi"/>
+          <w:szCs w:val="36"/>
+        </w:rPr>
+      </w:pPr>
+      <w:r>
+        <w:rPr>
+          <w:rFonts w:asciiTheme="minorBidi" w:hAnsiTheme="minorBidi"/>
+          <w:szCs w:val="36"/>
+        </w:rPr>
+        <w:t xml:space="preserve"> </w:t>
+      </w:r>
+      <w:r>
+        <w:rPr>
+          <w:rFonts w:asciiTheme="minorBidi" w:hAnsiTheme="minorBidi"/>
+          <w:szCs w:val="36"/>
+        </w:rPr>
+        <w:t>“</w:t>
+      </w:r>
+      <w:proofErr w:type="gramStart"/>
+      <w:r>
+        <w:rPr>
+          <w:rFonts w:asciiTheme="minorBidi" w:hAnsiTheme="minorBidi"/>
+          <w:szCs w:val="36"/>
+        </w:rPr>
+        <w:t>a</w:t>
+      </w:r>
+      <w:r>
+        <w:rPr>
+          <w:rFonts w:asciiTheme="minorBidi" w:hAnsiTheme="minorBidi"/>
+          <w:szCs w:val="36"/>
+        </w:rPr>
+        <w:t>ssert</w:t>
+      </w:r>
+      <w:proofErr w:type="gramEnd"/>
+      <w:r>
+        <w:rPr>
+          <w:rFonts w:asciiTheme="minorBidi" w:hAnsiTheme="minorBidi"/>
+          <w:szCs w:val="36"/>
+        </w:rPr>
+        <w:t>”</w:t>
+      </w:r>
+      <w:r>
+        <w:rPr>
+          <w:rFonts w:asciiTheme="minorBidi" w:hAnsiTheme="minorBidi"/>
+          <w:szCs w:val="36"/>
+        </w:rPr>
+        <w:t xml:space="preserve"> function takes a predicate as its only parameter and returns the call to the </w:t>
+      </w:r>
+      <w:r>
+        <w:rPr>
+          <w:rFonts w:asciiTheme="minorBidi" w:hAnsiTheme="minorBidi"/>
+          <w:i/>
+          <w:iCs/>
+          <w:szCs w:val="36"/>
+        </w:rPr>
+        <w:t>amb</w:t>
+      </w:r>
+      <w:r>
+        <w:rPr>
+          <w:rFonts w:asciiTheme="minorBidi" w:hAnsiTheme="minorBidi"/>
+          <w:szCs w:val="36"/>
+        </w:rPr>
+        <w:t xml:space="preserve"> operator if the predicate is not satisfied. By now, we already know that calling the </w:t>
+      </w:r>
+      <w:r>
+        <w:rPr>
+          <w:rFonts w:asciiTheme="minorBidi" w:hAnsiTheme="minorBidi"/>
+          <w:i/>
+          <w:iCs/>
+          <w:szCs w:val="36"/>
+        </w:rPr>
+        <w:t>amb</w:t>
+      </w:r>
+      <w:r>
+        <w:rPr>
+          <w:rFonts w:asciiTheme="minorBidi" w:hAnsiTheme="minorBidi"/>
+          <w:szCs w:val="36"/>
+        </w:rPr>
+        <w:t xml:space="preserve"> operator will </w:t>
+      </w:r>
+      <w:proofErr w:type="gramStart"/>
+      <w:r>
+        <w:rPr>
+          <w:rFonts w:asciiTheme="minorBidi" w:hAnsiTheme="minorBidi"/>
+          <w:szCs w:val="36"/>
+        </w:rPr>
+        <w:t>backtrack</w:t>
+      </w:r>
+      <w:proofErr w:type="gramEnd"/>
+      <w:r>
+        <w:rPr>
+          <w:rFonts w:asciiTheme="minorBidi" w:hAnsiTheme="minorBidi"/>
+          <w:szCs w:val="36"/>
+        </w:rPr>
+        <w:t xml:space="preserve"> the current decision, because it apparently is wrong, and makes another decision from the list, hoping that it leads to a better solution. </w:t>
+      </w:r>
+    </w:p>
+    <w:p>
+      <w:pPr>
+        <w:spacing w:line="480" w:lineRule="auto"/>
+        <w:ind w:left="720"/>
+        <w:jc w:val="center"/>
+        <w:rPr>
+          <w:rFonts w:asciiTheme="minorBidi" w:hAnsiTheme="minorBidi"/>
+          <w:szCs w:val="36"/>
+        </w:rPr>
+      </w:pPr>
+      <w:r>
+        <w:rPr>
+          <w:rFonts w:asciiTheme="minorBidi" w:hAnsiTheme="minorBidi"/>
+          <w:noProof/>
+          <w:szCs w:val="36"/>
+        </w:rPr>
+        <mc:AlternateContent>
+          <mc:Choice Requires="wpg">
+            <w:drawing>
+              <wp:inline distT="0" distB="0" distL="0" distR="0" wp14:anchorId="233B63CD" wp14:editId="387066FF">
+                <wp:extent cx="2219325" cy="788670"/>
+                <wp:effectExtent l="0" t="0" r="28575" b="11430"/>
+                <wp:docPr id="27" name="Group 27"/>
+                <wp:cNvGraphicFramePr/>
+                <a:graphic xmlns:a="http://schemas.openxmlformats.org/drawingml/2006/main">
+                  <a:graphicData uri="http://schemas.microsoft.com/office/word/2010/wordprocessingGroup">
+                    <wpg:wgp>
+                      <wpg:cNvGrpSpPr/>
+                      <wpg:grpSpPr>
+                        <a:xfrm>
+                          <a:off x="0" y="0"/>
+                          <a:ext cx="2219325" cy="788670"/>
+                          <a:chOff x="0" y="0"/>
+                          <a:chExt cx="2219325" cy="788670"/>
+                        </a:xfrm>
+                      </wpg:grpSpPr>
+                      <pic:pic xmlns:pic="http://schemas.openxmlformats.org/drawingml/2006/picture">
+                        <pic:nvPicPr>
+                          <pic:cNvPr id="4" name="Picture 4"/>
+                          <pic:cNvPicPr>
+                            <a:picLocks noChangeAspect="1"/>
+                          </pic:cNvPicPr>
+                        </pic:nvPicPr>
+                        <pic:blipFill>
+                          <a:blip r:embed="rId23">
+                            <a:extLst>
+                              <a:ext uri="{28A0092B-C50C-407E-A947-70E740481C1C}">
+                                <a14:useLocalDpi xmlns:a14="http://schemas.microsoft.com/office/drawing/2010/main" val="0"/>
+                              </a:ext>
+                            </a:extLst>
+                          </a:blip>
+                          <a:stretch>
+                            <a:fillRect/>
+                          </a:stretch>
+                        </pic:blipFill>
+                        <pic:spPr>
+                          <a:xfrm>
+                            <a:off x="0" y="0"/>
+                            <a:ext cx="2219325" cy="523875"/>
+                          </a:xfrm>
+                          <a:prstGeom prst="rect">
+                            <a:avLst/>
+                          </a:prstGeom>
+                        </pic:spPr>
+                      </pic:pic>
+                      <wps:wsp>
+                        <wps:cNvPr id="25" name="Text Box 2"/>
+                        <wps:cNvSpPr txBox="1">
+                          <a:spLocks noChangeArrowheads="1"/>
+                        </wps:cNvSpPr>
+                        <wps:spPr bwMode="auto">
+                          <a:xfrm>
+                            <a:off x="76200" y="514350"/>
+                            <a:ext cx="2143125" cy="274320"/>
+                          </a:xfrm>
+                          <a:prstGeom prst="rect">
+                            <a:avLst/>
+                          </a:prstGeom>
+                          <a:solidFill>
+                            <a:srgbClr val="FFFFFF"/>
+                          </a:solidFill>
+                          <a:ln w="9525">
+                            <a:solidFill>
+                              <a:schemeClr val="bg1"/>
+                            </a:solidFill>
+                            <a:miter lim="800000"/>
+                            <a:headEnd/>
+                            <a:tailEnd/>
+                          </a:ln>
+                        </wps:spPr>
+                        <wps:txbx>
+                          <w:txbxContent>
+                            <w:p>
+                              <w:pPr>
+                                <w:rPr>
+                                  <w:b/>
+                                  <w:bCs/>
+                                  <w:color w:val="5B9BD5" w:themeColor="accent1"/>
+                                  <w:sz w:val="20"/>
+                                  <w:szCs w:val="20"/>
+                                </w:rPr>
+                              </w:pPr>
+                              <w:r>
+                                <w:rPr>
+                                  <w:b/>
+                                  <w:bCs/>
+                                  <w:color w:val="5B9BD5" w:themeColor="accent1"/>
+                                  <w:sz w:val="20"/>
+                                  <w:szCs w:val="20"/>
+                                </w:rPr>
+                                <w:t xml:space="preserve">   </w:t>
+                              </w:r>
+                              <w:r>
+                                <w:rPr>
+                                  <w:b/>
+                                  <w:bCs/>
+                                  <w:color w:val="5B9BD5" w:themeColor="accent1"/>
+                                  <w:sz w:val="20"/>
+                                  <w:szCs w:val="20"/>
+                                </w:rPr>
+                                <w:t>Fi</w:t>
+                              </w:r>
+                              <w:r>
+                                <w:rPr>
+                                  <w:b/>
+                                  <w:bCs/>
+                                  <w:color w:val="5B9BD5" w:themeColor="accent1"/>
+                                  <w:sz w:val="20"/>
+                                  <w:szCs w:val="20"/>
+                                </w:rPr>
+                                <w:t>gure 3</w:t>
+                              </w:r>
+                              <w:r>
+                                <w:rPr>
+                                  <w:b/>
+                                  <w:bCs/>
+                                  <w:color w:val="5B9BD5" w:themeColor="accent1"/>
+                                  <w:sz w:val="20"/>
+                                  <w:szCs w:val="20"/>
+                                </w:rPr>
+                                <w:t xml:space="preserve"> –</w:t>
+                              </w:r>
+                              <w:r>
+                                <w:rPr>
+                                  <w:b/>
+                                  <w:bCs/>
+                                  <w:color w:val="5B9BD5" w:themeColor="accent1"/>
+                                  <w:sz w:val="20"/>
+                                  <w:szCs w:val="20"/>
+                                </w:rPr>
+                                <w:t xml:space="preserve"> assert function (scheme)</w:t>
+                              </w:r>
+                            </w:p>
+                          </w:txbxContent>
+                        </wps:txbx>
+                        <wps:bodyPr rot="0" vert="horz" wrap="square" lIns="91440" tIns="45720" rIns="91440" bIns="45720" anchor="t" anchorCtr="0">
+                          <a:noAutofit/>
+                        </wps:bodyPr>
+                      </wps:wsp>
+                    </wpg:wgp>
+                  </a:graphicData>
+                </a:graphic>
+              </wp:inline>
+            </w:drawing>
+          </mc:Choice>
+          <mc:Fallback>
+            <w:pict>
+              <v:group id="Group 27" o:spid="_x0000_s1043" style="width:174.75pt;height:62.1pt;mso-position-horizontal-relative:char;mso-position-vertical-relative:line" coordsize="22193,7886" o:gfxdata="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">
+                <v:shape id="Picture 4" o:spid="_x0000_s1044" type="#_x0000_t75" style="position:absolute;width:22193;height:5238;visibility:visible;mso-wrap-style:square" o:gfxdata="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">
+                  <v:imagedata r:id="rId24" o:title=""/>
+                  <v:path arrowok="t"/>
+                </v:shape>
+                <v:shape id="Text Box 2" o:spid="_x0000_s1045" type="#_x0000_t202" style="position:absolute;left:762;top:5143;width:21431;height:2743;visibility:visible;mso-wrap-style:square;v-text-anchor:top" o:gfxdata="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" strokecolor="white [3212]">
+                  <v:textbox>
+                    <w:txbxContent>
+                      <w:p>
+                        <w:pPr>
+                          <w:rPr>
+                            <w:b/>
+                            <w:bCs/>
+                            <w:color w:val="5B9BD5" w:themeColor="accent1"/>
+                            <w:sz w:val="20"/>
+                            <w:szCs w:val="20"/>
+                          </w:rPr>
+                        </w:pPr>
+                        <w:r>
+                          <w:rPr>
+                            <w:b/>
+                            <w:bCs/>
+                            <w:color w:val="5B9BD5" w:themeColor="accent1"/>
+                            <w:sz w:val="20"/>
+                            <w:szCs w:val="20"/>
+                          </w:rPr>
+                          <w:t xml:space="preserve">   </w:t>
+                        </w:r>
+                        <w:r>
+                          <w:rPr>
+                            <w:b/>
+                            <w:bCs/>
+                            <w:color w:val="5B9BD5" w:themeColor="accent1"/>
+                            <w:sz w:val="20"/>
+                            <w:szCs w:val="20"/>
+                          </w:rPr>
+                          <w:t>Fi</w:t>
+                        </w:r>
+                        <w:r>
+                          <w:rPr>
+                            <w:b/>
+                            <w:bCs/>
+                            <w:color w:val="5B9BD5" w:themeColor="accent1"/>
+                            <w:sz w:val="20"/>
+                            <w:szCs w:val="20"/>
+                          </w:rPr>
+                          <w:t>gure 3</w:t>
+                        </w:r>
+                        <w:r>
+                          <w:rPr>
+                            <w:b/>
+                            <w:bCs/>
+                            <w:color w:val="5B9BD5" w:themeColor="accent1"/>
+                            <w:sz w:val="20"/>
+                            <w:szCs w:val="20"/>
+                          </w:rPr>
+                          <w:t xml:space="preserve"> –</w:t>
+                        </w:r>
+                        <w:r>
+                          <w:rPr>
+                            <w:b/>
+                            <w:bCs/>
+                            <w:color w:val="5B9BD5" w:themeColor="accent1"/>
+                            <w:sz w:val="20"/>
+                            <w:szCs w:val="20"/>
+                          </w:rPr>
+                          <w:t xml:space="preserve"> assert function (scheme)</w:t>
+                        </w:r>
+                      </w:p>
+                    </w:txbxContent>
+                  </v:textbox>
+                </v:shape>
+                <w10:anchorlock/>
+              </v:group>
+            </w:pict>
+          </mc:Fallback>
+        </mc:AlternateContent>
+      </w:r>
+    </w:p>
+    <w:p>
+      <w:pPr>
+        <w:spacing w:line="480" w:lineRule="auto"/>
+        <w:ind w:left="360" w:firstLine="360"/>
+        <w:jc w:val="both"/>
+        <w:rPr>
+          <w:rFonts w:asciiTheme="minorBidi" w:hAnsiTheme="minorBidi"/>
+          <w:b/>
+          <w:bCs/>
+          <w:i/>
+          <w:iCs/>
+          <w:szCs w:val="36"/>
+          <w:u w:val="single"/>
+        </w:rPr>
+      </w:pPr>
+      <w:proofErr w:type="gramStart"/>
+      <w:r>
+        <w:rPr>
+          <w:rFonts w:asciiTheme="minorBidi" w:hAnsiTheme="minorBidi"/>
+          <w:b/>
+          <w:bCs/>
+          <w:i/>
+          <w:iCs/>
+          <w:szCs w:val="36"/>
+          <w:u w:val="single"/>
+        </w:rPr>
+        <w:t>a</w:t>
+      </w:r>
+      <w:r>
+        <w:rPr>
+          <w:rFonts w:asciiTheme="minorBidi" w:hAnsiTheme="minorBidi"/>
+          <w:b/>
+          <w:bCs/>
+          <w:i/>
+          <w:iCs/>
+          <w:szCs w:val="36"/>
+          <w:u w:val="single"/>
+        </w:rPr>
+        <w:t>n-element-of</w:t>
+      </w:r>
+      <w:proofErr w:type="gramEnd"/>
+      <w:r>
+        <w:rPr>
+          <w:rFonts w:asciiTheme="minorBidi" w:hAnsiTheme="minorBidi"/>
+          <w:b/>
+          <w:bCs/>
+          <w:i/>
+          <w:iCs/>
+          <w:szCs w:val="36"/>
+          <w:u w:val="single"/>
+        </w:rPr>
+        <w:t xml:space="preserve"> </w:t>
+      </w:r>
+    </w:p>
+    <w:p>
+      <w:pPr>
+        <w:spacing w:line="480" w:lineRule="auto"/>
+        <w:ind w:left="720" w:firstLine="720"/>
+        <w:jc w:val="both"/>
+        <w:rPr>
+          <w:rFonts w:asciiTheme="minorBidi" w:hAnsiTheme="minorBidi"/>
+          <w:szCs w:val="36"/>
+        </w:rPr>
+      </w:pPr>
+      <w:r>
+        <w:rPr>
+          <w:rFonts w:asciiTheme="minorBidi" w:hAnsiTheme="minorBidi"/>
+          <w:szCs w:val="36"/>
+        </w:rPr>
+        <w:t xml:space="preserve">It’s another ready function that is implemented to serve the amb operator in the best possible and reusable way. It basically takes a list of elements (it could be a list of atoms or a list of lists or even more complicated form of lists) and it chooses one element at a time in a sequential order. It uses the amb operator to be able to keep track of the position of the current element it called and call the next element, if that element didn’t satisfy all the rules of the game. But wait! What will happen if the player is at the last element of that </w:t>
+      </w:r>
+      <w:r>
+        <w:rPr>
+          <w:rFonts w:asciiTheme="minorBidi" w:hAnsiTheme="minorBidi"/>
+          <w:szCs w:val="36"/>
+        </w:rPr>
+        <w:lastRenderedPageBreak/>
+        <w:t xml:space="preserve">list? Then amb has exhausted all the possible successful attempts to have this program works and has reached to the final failure state, where it sadly displays “amb tree exhausted”. </w:t>
+      </w:r>
+    </w:p>
+    <w:p>
+      <w:pPr>
+        <w:tabs>
+          <w:tab w:val="left" w:pos="2790"/>
+        </w:tabs>
+        <w:spacing w:line="480" w:lineRule="auto"/>
+        <w:ind w:left="720" w:firstLine="720"/>
+        <w:jc w:val="center"/>
+        <w:rPr>
+          <w:rFonts w:asciiTheme="minorBidi" w:hAnsiTheme="minorBidi"/>
+          <w:szCs w:val="36"/>
+        </w:rPr>
+      </w:pPr>
+      <w:r>
+        <w:rPr>
+          <w:rFonts w:asciiTheme="minorBidi" w:hAnsiTheme="minorBidi"/>
+          <w:noProof/>
+          <w:szCs w:val="36"/>
+        </w:rPr>
+        <mc:AlternateContent>
+          <mc:Choice Requires="wpg">
+            <w:drawing>
+              <wp:inline distT="0" distB="0" distL="0" distR="0" wp14:anchorId="07A28E40" wp14:editId="0237DFD5">
+                <wp:extent cx="3724275" cy="788670"/>
+                <wp:effectExtent l="0" t="0" r="9525" b="11430"/>
+                <wp:docPr id="29" name="Group 29"/>
+                <wp:cNvGraphicFramePr/>
+                <a:graphic xmlns:a="http://schemas.openxmlformats.org/drawingml/2006/main">
+                  <a:graphicData uri="http://schemas.microsoft.com/office/word/2010/wordprocessingGroup">
+                    <wpg:wgp>
+                      <wpg:cNvGrpSpPr/>
+                      <wpg:grpSpPr>
+                        <a:xfrm>
+                          <a:off x="0" y="0"/>
+                          <a:ext cx="3724275" cy="788670"/>
+                          <a:chOff x="0" y="0"/>
+                          <a:chExt cx="3724275" cy="788670"/>
+                        </a:xfrm>
+                      </wpg:grpSpPr>
+                      <pic:pic xmlns:pic="http://schemas.openxmlformats.org/drawingml/2006/picture">
+                        <pic:nvPicPr>
+                          <pic:cNvPr id="6" name="Picture 6"/>
+                          <pic:cNvPicPr>
+                            <a:picLocks noChangeAspect="1"/>
+                          </pic:cNvPicPr>
+                        </pic:nvPicPr>
+                        <pic:blipFill>
+                          <a:blip r:embed="rId25">
+                            <a:extLst>
+                              <a:ext uri="{28A0092B-C50C-407E-A947-70E740481C1C}">
+                                <a14:useLocalDpi xmlns:a14="http://schemas.microsoft.com/office/drawing/2010/main" val="0"/>
+                              </a:ext>
+                            </a:extLst>
+                          </a:blip>
+                          <a:stretch>
+                            <a:fillRect/>
+                          </a:stretch>
+                        </pic:blipFill>
+                        <pic:spPr>
+                          <a:xfrm>
+                            <a:off x="0" y="0"/>
+                            <a:ext cx="3724275" cy="514350"/>
+                          </a:xfrm>
+                          <a:prstGeom prst="rect">
+                            <a:avLst/>
+                          </a:prstGeom>
+                        </pic:spPr>
+                      </pic:pic>
+                      <wps:wsp>
+                        <wps:cNvPr id="28" name="Text Box 2"/>
+                        <wps:cNvSpPr txBox="1">
+                          <a:spLocks noChangeArrowheads="1"/>
+                        </wps:cNvSpPr>
+                        <wps:spPr bwMode="auto">
+                          <a:xfrm>
+                            <a:off x="209550" y="514350"/>
+                            <a:ext cx="2705100" cy="274320"/>
+                          </a:xfrm>
+                          <a:prstGeom prst="rect">
+                            <a:avLst/>
+                          </a:prstGeom>
+                          <a:solidFill>
+                            <a:srgbClr val="FFFFFF"/>
+                          </a:solidFill>
+                          <a:ln w="9525">
+                            <a:solidFill>
+                              <a:schemeClr val="bg1"/>
+                            </a:solidFill>
+                            <a:miter lim="800000"/>
+                            <a:headEnd/>
+                            <a:tailEnd/>
+                          </a:ln>
+                        </wps:spPr>
+                        <wps:txbx>
+                          <w:txbxContent>
+                            <w:p>
+                              <w:pPr>
+                                <w:rPr>
+                                  <w:b/>
+                                  <w:bCs/>
+                                  <w:color w:val="5B9BD5" w:themeColor="accent1"/>
+                                  <w:sz w:val="20"/>
+                                  <w:szCs w:val="20"/>
+                                </w:rPr>
+                              </w:pPr>
+                              <w:r>
+                                <w:rPr>
+                                  <w:b/>
+                                  <w:bCs/>
+                                  <w:color w:val="5B9BD5" w:themeColor="accent1"/>
+                                  <w:sz w:val="20"/>
+                                  <w:szCs w:val="20"/>
+                                </w:rPr>
+                                <w:t xml:space="preserve">   </w:t>
+                              </w:r>
+                              <w:r>
+                                <w:rPr>
+                                  <w:b/>
+                                  <w:bCs/>
+                                  <w:color w:val="5B9BD5" w:themeColor="accent1"/>
+                                  <w:sz w:val="20"/>
+                                  <w:szCs w:val="20"/>
+                                </w:rPr>
+                                <w:t>Fi</w:t>
+                              </w:r>
+                              <w:r>
+                                <w:rPr>
+                                  <w:b/>
+                                  <w:bCs/>
+                                  <w:color w:val="5B9BD5" w:themeColor="accent1"/>
+                                  <w:sz w:val="20"/>
+                                  <w:szCs w:val="20"/>
+                                </w:rPr>
+                                <w:t xml:space="preserve">gure </w:t>
+                              </w:r>
+                              <w:r>
+                                <w:rPr>
+                                  <w:b/>
+                                  <w:bCs/>
+                                  <w:color w:val="5B9BD5" w:themeColor="accent1"/>
+                                  <w:sz w:val="20"/>
+                                  <w:szCs w:val="20"/>
+                                </w:rPr>
+                                <w:t>4</w:t>
+                              </w:r>
+                              <w:r>
+                                <w:rPr>
+                                  <w:b/>
+                                  <w:bCs/>
+                                  <w:color w:val="5B9BD5" w:themeColor="accent1"/>
+                                  <w:sz w:val="20"/>
+                                  <w:szCs w:val="20"/>
+                                </w:rPr>
+                                <w:t xml:space="preserve"> –</w:t>
+                              </w:r>
+                              <w:r>
+                                <w:rPr>
+                                  <w:b/>
+                                  <w:bCs/>
+                                  <w:color w:val="5B9BD5" w:themeColor="accent1"/>
+                                  <w:sz w:val="20"/>
+                                  <w:szCs w:val="20"/>
+                                </w:rPr>
+                                <w:t xml:space="preserve"> an-element-of </w:t>
+                              </w:r>
+                              <w:r>
+                                <w:rPr>
+                                  <w:b/>
+                                  <w:bCs/>
+                                  <w:color w:val="5B9BD5" w:themeColor="accent1"/>
+                                  <w:sz w:val="20"/>
+                                  <w:szCs w:val="20"/>
+                                </w:rPr>
+                                <w:t>function (scheme)</w:t>
+                              </w:r>
+                            </w:p>
+                          </w:txbxContent>
+                        </wps:txbx>
+                        <wps:bodyPr rot="0" vert="horz" wrap="square" lIns="91440" tIns="45720" rIns="91440" bIns="45720" anchor="t" anchorCtr="0">
+                          <a:noAutofit/>
+                        </wps:bodyPr>
+                      </wps:wsp>
+                    </wpg:wgp>
+                  </a:graphicData>
+                </a:graphic>
+              </wp:inline>
+            </w:drawing>
+          </mc:Choice>
+          <mc:Fallback>
+            <w:pict>
+              <v:group id="Group 29" o:spid="_x0000_s1046" style="width:293.25pt;height:62.1pt;mso-position-horizontal-relative:char;mso-position-vertical-relative:line" coordsize="37242,7886" o:gfxdata="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">
+                <v:shape id="Picture 6" o:spid="_x0000_s1047" type="#_x0000_t75" style="position:absolute;width:37242;height:5143;visibility:visible;mso-wrap-style:square" o:gfxdata="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">
+                  <v:imagedata r:id="rId26" o:title=""/>
+                  <v:path arrowok="t"/>
+                </v:shape>
+                <v:shape id="Text Box 2" o:spid="_x0000_s1048" type="#_x0000_t202" style="position:absolute;left:2095;top:5143;width:27051;height:2743;visibility:visible;mso-wrap-style:square;v-text-anchor:top" o:gfxdata="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" strokecolor="white [3212]">
+                  <v:textbox>
+                    <w:txbxContent>
+                      <w:p>
+                        <w:pPr>
+                          <w:rPr>
+                            <w:b/>
+                            <w:bCs/>
+                            <w:color w:val="5B9BD5" w:themeColor="accent1"/>
+                            <w:sz w:val="20"/>
+                            <w:szCs w:val="20"/>
+                          </w:rPr>
+                        </w:pPr>
+                        <w:r>
+                          <w:rPr>
+                            <w:b/>
+                            <w:bCs/>
+                            <w:color w:val="5B9BD5" w:themeColor="accent1"/>
+                            <w:sz w:val="20"/>
+                            <w:szCs w:val="20"/>
+                          </w:rPr>
+                          <w:t xml:space="preserve">   </w:t>
+                        </w:r>
+                        <w:r>
+                          <w:rPr>
+                            <w:b/>
+                            <w:bCs/>
+                            <w:color w:val="5B9BD5" w:themeColor="accent1"/>
+                            <w:sz w:val="20"/>
+                            <w:szCs w:val="20"/>
+                          </w:rPr>
+                          <w:t>Fi</w:t>
+                        </w:r>
+                        <w:r>
+                          <w:rPr>
+                            <w:b/>
+                            <w:bCs/>
+                            <w:color w:val="5B9BD5" w:themeColor="accent1"/>
+                            <w:sz w:val="20"/>
+                            <w:szCs w:val="20"/>
+                          </w:rPr>
+                          <w:t xml:space="preserve">gure </w:t>
+                        </w:r>
+                        <w:r>
+                          <w:rPr>
+                            <w:b/>
+                            <w:bCs/>
+                            <w:color w:val="5B9BD5" w:themeColor="accent1"/>
+                            <w:sz w:val="20"/>
+                            <w:szCs w:val="20"/>
+                          </w:rPr>
+                          <w:t>4</w:t>
+                        </w:r>
+                        <w:r>
+                          <w:rPr>
+                            <w:b/>
+                            <w:bCs/>
+                            <w:color w:val="5B9BD5" w:themeColor="accent1"/>
+                            <w:sz w:val="20"/>
+                            <w:szCs w:val="20"/>
+                          </w:rPr>
+                          <w:t xml:space="preserve"> –</w:t>
+                        </w:r>
+                        <w:r>
+                          <w:rPr>
+                            <w:b/>
+                            <w:bCs/>
+                            <w:color w:val="5B9BD5" w:themeColor="accent1"/>
+                            <w:sz w:val="20"/>
+                            <w:szCs w:val="20"/>
+                          </w:rPr>
+                          <w:t xml:space="preserve"> an-element-of </w:t>
+                        </w:r>
+                        <w:r>
+                          <w:rPr>
+                            <w:b/>
+                            <w:bCs/>
+                            <w:color w:val="5B9BD5" w:themeColor="accent1"/>
+                            <w:sz w:val="20"/>
+                            <w:szCs w:val="20"/>
+                          </w:rPr>
+                          <w:t>function (scheme)</w:t>
+                        </w:r>
+                      </w:p>
+                    </w:txbxContent>
+                  </v:textbox>
+                </v:shape>
+                <w10:anchorlock/>
+              </v:group>
+            </w:pict>
+          </mc:Fallback>
+        </mc:AlternateContent>
+      </w:r>
+    </w:p>
+    <w:p>
+      <w:pPr>
+        <w:spacing w:line="480" w:lineRule="auto"/>
+        <w:ind w:left="720" w:firstLine="720"/>
+        <w:jc w:val="both"/>
+        <w:rPr>
+          <w:rFonts w:asciiTheme="minorBidi" w:hAnsiTheme="minorBidi"/>
+          <w:szCs w:val="36"/>
+        </w:rPr>
+      </w:pPr>
     </w:p>
     <w:p>
       <w:pPr>
@@ -3675,71 +5454,461 @@
           <w:rFonts w:asciiTheme="minorBidi" w:hAnsiTheme="minorBidi"/>
           <w:szCs w:val="36"/>
         </w:rPr>
-        <w:t>“</w:t>
-      </w:r>
-      <w:proofErr w:type="gramStart"/>
-      <w:r>
-        <w:rPr>
-          <w:rFonts w:asciiTheme="minorBidi" w:hAnsiTheme="minorBidi"/>
-          <w:szCs w:val="36"/>
-        </w:rPr>
-        <w:t>a</w:t>
-      </w:r>
-      <w:r>
-        <w:rPr>
-          <w:rFonts w:asciiTheme="minorBidi" w:hAnsiTheme="minorBidi"/>
-          <w:szCs w:val="36"/>
-        </w:rPr>
-        <w:t>ssert</w:t>
-      </w:r>
-      <w:proofErr w:type="gramEnd"/>
-      <w:r>
-        <w:rPr>
-          <w:rFonts w:asciiTheme="minorBidi" w:hAnsiTheme="minorBidi"/>
-          <w:szCs w:val="36"/>
-        </w:rPr>
-        <w:t>”</w:t>
-      </w:r>
+        <w:t>Is there a solution to that problem? Of course, there is. Our so</w:t>
+      </w:r>
+      <w:r>
+        <w:rPr>
+          <w:rFonts w:asciiTheme="minorBidi" w:hAnsiTheme="minorBidi"/>
+          <w:szCs w:val="36"/>
+        </w:rPr>
+        <w:t>lution lies under the magic hat “iterations-start-at”</w:t>
+      </w:r>
+    </w:p>
+    <w:p>
+      <w:pPr>
+        <w:spacing w:line="480" w:lineRule="auto"/>
+        <w:ind w:left="360" w:firstLine="360"/>
+        <w:jc w:val="both"/>
+        <w:rPr>
+          <w:rFonts w:asciiTheme="minorBidi" w:hAnsiTheme="minorBidi"/>
+          <w:b/>
+          <w:bCs/>
+          <w:i/>
+          <w:iCs/>
+          <w:szCs w:val="36"/>
+          <w:u w:val="single"/>
+        </w:rPr>
+      </w:pPr>
+      <w:r>
+        <w:rPr>
+          <w:rFonts w:asciiTheme="minorBidi" w:hAnsiTheme="minorBidi"/>
+          <w:b/>
+          <w:bCs/>
+          <w:i/>
+          <w:iCs/>
+          <w:szCs w:val="36"/>
+          <w:u w:val="single"/>
+        </w:rPr>
+        <w:t>Iterations-start-at</w:t>
+      </w:r>
+      <w:r>
+        <w:rPr>
+          <w:rFonts w:asciiTheme="minorBidi" w:hAnsiTheme="minorBidi"/>
+          <w:b/>
+          <w:bCs/>
+          <w:i/>
+          <w:iCs/>
+          <w:szCs w:val="36"/>
+          <w:u w:val="single"/>
+        </w:rPr>
+        <w:t xml:space="preserve"> </w:t>
+      </w:r>
+    </w:p>
+    <w:p>
+      <w:pPr>
+        <w:spacing w:line="480" w:lineRule="auto"/>
+        <w:ind w:left="720" w:firstLine="360"/>
+        <w:jc w:val="both"/>
+        <w:rPr>
+          <w:rFonts w:asciiTheme="minorBidi" w:hAnsiTheme="minorBidi"/>
+          <w:szCs w:val="36"/>
+        </w:rPr>
+      </w:pPr>
+      <w:r>
+        <w:rPr>
+          <w:rFonts w:asciiTheme="minorBidi" w:hAnsiTheme="minorBidi"/>
+          <w:szCs w:val="36"/>
+        </w:rPr>
+        <w:t xml:space="preserve">This function also uses the amb operator. </w:t>
+      </w:r>
+      <w:r>
+        <w:rPr>
+          <w:rFonts w:asciiTheme="minorBidi" w:hAnsiTheme="minorBidi"/>
+          <w:szCs w:val="36"/>
+        </w:rPr>
+        <w:t xml:space="preserve">In fact, this function is a very optimistic one, where it only looks </w:t>
+      </w:r>
+      <w:r>
+        <w:rPr>
+          <w:rFonts w:asciiTheme="minorBidi" w:hAnsiTheme="minorBidi"/>
+          <w:szCs w:val="36"/>
+        </w:rPr>
+        <w:t>at</w:t>
+      </w:r>
+      <w:r>
+        <w:rPr>
+          <w:rFonts w:asciiTheme="minorBidi" w:hAnsiTheme="minorBidi"/>
+          <w:szCs w:val="36"/>
+        </w:rPr>
+        <w:t xml:space="preserve"> the previous state and increments the value of the given parameter by 1. In other words, this function serves as a</w:t>
+      </w:r>
+      <w:r>
+        <w:rPr>
+          <w:rFonts w:asciiTheme="minorBidi" w:hAnsiTheme="minorBidi"/>
+          <w:szCs w:val="36"/>
+        </w:rPr>
+        <w:t>n</w:t>
+      </w:r>
+      <w:r>
+        <w:rPr>
+          <w:rFonts w:asciiTheme="minorBidi" w:hAnsiTheme="minorBidi"/>
+          <w:szCs w:val="36"/>
+        </w:rPr>
+        <w:t xml:space="preserve"> unbounded function, where it keeps the number of iterations increasing as it gets called. </w:t>
+      </w:r>
+    </w:p>
+    <w:p>
+      <w:pPr>
+        <w:spacing w:line="480" w:lineRule="auto"/>
+        <w:ind w:left="720"/>
+        <w:jc w:val="both"/>
+        <w:rPr>
+          <w:noProof/>
+        </w:rPr>
+      </w:pPr>
+      <w:r>
+        <w:rPr>
+          <w:rFonts w:asciiTheme="minorBidi" w:hAnsiTheme="minorBidi"/>
+          <w:szCs w:val="36"/>
+        </w:rPr>
+        <w:t xml:space="preserve">But in what way would we use such a function? Actually, this function keeps the program alive </w:t>
+      </w:r>
+      <w:r>
+        <w:rPr>
+          <w:rFonts w:asciiTheme="minorBidi" w:hAnsiTheme="minorBidi"/>
+          <w:szCs w:val="36"/>
+        </w:rPr>
+        <w:t>every time</w:t>
+      </w:r>
+      <w:r>
+        <w:rPr>
+          <w:rFonts w:asciiTheme="minorBidi" w:hAnsiTheme="minorBidi"/>
+          <w:szCs w:val="36"/>
+        </w:rPr>
+        <w:t xml:space="preserve"> “</w:t>
+      </w:r>
+      <w:r>
+        <w:rPr>
+          <w:rFonts w:asciiTheme="minorBidi" w:hAnsiTheme="minorBidi"/>
+          <w:i/>
+          <w:iCs/>
+          <w:szCs w:val="36"/>
+        </w:rPr>
+        <w:t>an-element-of</w:t>
+      </w:r>
+      <w:r>
+        <w:rPr>
+          <w:rFonts w:asciiTheme="minorBidi" w:hAnsiTheme="minorBidi"/>
+          <w:szCs w:val="36"/>
+        </w:rPr>
+        <w:t xml:space="preserve">” </w:t>
+      </w:r>
+      <w:r>
+        <w:rPr>
+          <w:rFonts w:asciiTheme="minorBidi" w:hAnsiTheme="minorBidi"/>
+          <w:szCs w:val="36"/>
+        </w:rPr>
+        <w:t>function runs</w:t>
+      </w:r>
+      <w:r>
+        <w:rPr>
+          <w:rFonts w:asciiTheme="minorBidi" w:hAnsiTheme="minorBidi"/>
+          <w:szCs w:val="36"/>
+        </w:rPr>
+        <w:t xml:space="preserve"> out of options. We can get more insight about this through explaining the game itself.</w:t>
+      </w:r>
+      <w:r>
+        <w:rPr>
+          <w:noProof/>
+        </w:rPr>
+        <w:t xml:space="preserve"> </w:t>
+      </w:r>
+    </w:p>
+    <w:p>
+      <w:pPr>
+        <w:spacing w:line="480" w:lineRule="auto"/>
+        <w:ind w:left="720"/>
+        <w:jc w:val="center"/>
+        <w:rPr>
+          <w:noProof/>
+        </w:rPr>
+      </w:pPr>
       <w:bookmarkStart w:id="0" w:name="_GoBack"/>
       <w:bookmarkEnd w:id="0"/>
       <w:r>
         <w:rPr>
           <w:rFonts w:asciiTheme="minorBidi" w:hAnsiTheme="minorBidi"/>
-          <w:szCs w:val="36"/>
-        </w:rPr>
-        <w:t xml:space="preserve"> function takes a predicate as its only parameter and returns the call to the amb operator if the predicate is not satisfied. By now, we already know that calling the amb operator will backtrack the current decision, because it apparently is wrong, and makes another decision from the list, hoping that it leads to a better solution. </w:t>
+          <w:noProof/>
+          <w:szCs w:val="36"/>
+        </w:rPr>
+        <mc:AlternateContent>
+          <mc:Choice Requires="wpg">
+            <w:drawing>
+              <wp:inline distT="0" distB="0" distL="0" distR="0" wp14:anchorId="2EA94EA8" wp14:editId="303B4F29">
+                <wp:extent cx="3067050" cy="731520"/>
+                <wp:effectExtent l="0" t="0" r="0" b="11430"/>
+                <wp:docPr id="31" name="Group 31"/>
+                <wp:cNvGraphicFramePr/>
+                <a:graphic xmlns:a="http://schemas.openxmlformats.org/drawingml/2006/main">
+                  <a:graphicData uri="http://schemas.microsoft.com/office/word/2010/wordprocessingGroup">
+                    <wpg:wgp>
+                      <wpg:cNvGrpSpPr/>
+                      <wpg:grpSpPr>
+                        <a:xfrm>
+                          <a:off x="0" y="0"/>
+                          <a:ext cx="3067050" cy="731520"/>
+                          <a:chOff x="0" y="0"/>
+                          <a:chExt cx="3067050" cy="731520"/>
+                        </a:xfrm>
+                      </wpg:grpSpPr>
+                      <wps:wsp>
+                        <wps:cNvPr id="30" name="Text Box 2"/>
+                        <wps:cNvSpPr txBox="1">
+                          <a:spLocks noChangeArrowheads="1"/>
+                        </wps:cNvSpPr>
+                        <wps:spPr bwMode="auto">
+                          <a:xfrm>
+                            <a:off x="0" y="457200"/>
+                            <a:ext cx="2981325" cy="274320"/>
+                          </a:xfrm>
+                          <a:prstGeom prst="rect">
+                            <a:avLst/>
+                          </a:prstGeom>
+                          <a:solidFill>
+                            <a:srgbClr val="FFFFFF"/>
+                          </a:solidFill>
+                          <a:ln w="9525">
+                            <a:solidFill>
+                              <a:schemeClr val="bg1"/>
+                            </a:solidFill>
+                            <a:miter lim="800000"/>
+                            <a:headEnd/>
+                            <a:tailEnd/>
+                          </a:ln>
+                        </wps:spPr>
+                        <wps:txbx>
+                          <w:txbxContent>
+                            <w:p>
+                              <w:pPr>
+                                <w:rPr>
+                                  <w:b/>
+                                  <w:bCs/>
+                                  <w:color w:val="5B9BD5" w:themeColor="accent1"/>
+                                  <w:sz w:val="20"/>
+                                  <w:szCs w:val="20"/>
+                                </w:rPr>
+                              </w:pPr>
+                              <w:r>
+                                <w:rPr>
+                                  <w:b/>
+                                  <w:bCs/>
+                                  <w:color w:val="5B9BD5" w:themeColor="accent1"/>
+                                  <w:sz w:val="20"/>
+                                  <w:szCs w:val="20"/>
+                                </w:rPr>
+                                <w:t xml:space="preserve">   </w:t>
+                              </w:r>
+                              <w:r>
+                                <w:rPr>
+                                  <w:b/>
+                                  <w:bCs/>
+                                  <w:color w:val="5B9BD5" w:themeColor="accent1"/>
+                                  <w:sz w:val="20"/>
+                                  <w:szCs w:val="20"/>
+                                </w:rPr>
+                                <w:t>Fi</w:t>
+                              </w:r>
+                              <w:r>
+                                <w:rPr>
+                                  <w:b/>
+                                  <w:bCs/>
+                                  <w:color w:val="5B9BD5" w:themeColor="accent1"/>
+                                  <w:sz w:val="20"/>
+                                  <w:szCs w:val="20"/>
+                                </w:rPr>
+                                <w:t>gure 5</w:t>
+                              </w:r>
+                              <w:r>
+                                <w:rPr>
+                                  <w:b/>
+                                  <w:bCs/>
+                                  <w:color w:val="5B9BD5" w:themeColor="accent1"/>
+                                  <w:sz w:val="20"/>
+                                  <w:szCs w:val="20"/>
+                                </w:rPr>
+                                <w:t xml:space="preserve"> –</w:t>
+                              </w:r>
+                              <w:r>
+                                <w:rPr>
+                                  <w:b/>
+                                  <w:bCs/>
+                                  <w:color w:val="5B9BD5" w:themeColor="accent1"/>
+                                  <w:sz w:val="20"/>
+                                  <w:szCs w:val="20"/>
+                                </w:rPr>
+                                <w:t xml:space="preserve"> iterations-start-at function (scheme)</w:t>
+                              </w:r>
+                            </w:p>
+                          </w:txbxContent>
+                        </wps:txbx>
+                        <wps:bodyPr rot="0" vert="horz" wrap="square" lIns="91440" tIns="45720" rIns="91440" bIns="45720" anchor="t" anchorCtr="0">
+                          <a:noAutofit/>
+                        </wps:bodyPr>
+                      </wps:wsp>
+                      <pic:pic xmlns:pic="http://schemas.openxmlformats.org/drawingml/2006/picture">
+                        <pic:nvPicPr>
+                          <pic:cNvPr id="8" name="Picture 8"/>
+                          <pic:cNvPicPr>
+                            <a:picLocks noChangeAspect="1"/>
+                          </pic:cNvPicPr>
+                        </pic:nvPicPr>
+                        <pic:blipFill>
+                          <a:blip r:embed="rId27">
+                            <a:extLst>
+                              <a:ext uri="{28A0092B-C50C-407E-A947-70E740481C1C}">
+                                <a14:useLocalDpi xmlns:a14="http://schemas.microsoft.com/office/drawing/2010/main" val="0"/>
+                              </a:ext>
+                            </a:extLst>
+                          </a:blip>
+                          <a:stretch>
+                            <a:fillRect/>
+                          </a:stretch>
+                        </pic:blipFill>
+                        <pic:spPr>
+                          <a:xfrm>
+                            <a:off x="0" y="0"/>
+                            <a:ext cx="3067050" cy="381000"/>
+                          </a:xfrm>
+                          <a:prstGeom prst="rect">
+                            <a:avLst/>
+                          </a:prstGeom>
+                        </pic:spPr>
+                      </pic:pic>
+                    </wpg:wgp>
+                  </a:graphicData>
+                </a:graphic>
+              </wp:inline>
+            </w:drawing>
+          </mc:Choice>
+          <mc:Fallback>
+            <w:pict>
+              <v:group id="Group 31" o:spid="_x0000_s1049" style="width:241.5pt;height:57.6pt;mso-position-horizontal-relative:char;mso-position-vertical-relative:line" coordsize="30670,7315" o:gfxdata="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">
+                <v:shape id="Text Box 2" o:spid="_x0000_s1050" type="#_x0000_t202" style="position:absolute;top:4572;width:29813;height:2743;visibility:visible;mso-wrap-style:square;v-text-anchor:top" o:gfxdata="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" strokecolor="white [3212]">
+                  <v:textbox>
+                    <w:txbxContent>
+                      <w:p>
+                        <w:pPr>
+                          <w:rPr>
+                            <w:b/>
+                            <w:bCs/>
+                            <w:color w:val="5B9BD5" w:themeColor="accent1"/>
+                            <w:sz w:val="20"/>
+                            <w:szCs w:val="20"/>
+                          </w:rPr>
+                        </w:pPr>
+                        <w:r>
+                          <w:rPr>
+                            <w:b/>
+                            <w:bCs/>
+                            <w:color w:val="5B9BD5" w:themeColor="accent1"/>
+                            <w:sz w:val="20"/>
+                            <w:szCs w:val="20"/>
+                          </w:rPr>
+                          <w:t xml:space="preserve">   </w:t>
+                        </w:r>
+                        <w:r>
+                          <w:rPr>
+                            <w:b/>
+                            <w:bCs/>
+                            <w:color w:val="5B9BD5" w:themeColor="accent1"/>
+                            <w:sz w:val="20"/>
+                            <w:szCs w:val="20"/>
+                          </w:rPr>
+                          <w:t>Fi</w:t>
+                        </w:r>
+                        <w:r>
+                          <w:rPr>
+                            <w:b/>
+                            <w:bCs/>
+                            <w:color w:val="5B9BD5" w:themeColor="accent1"/>
+                            <w:sz w:val="20"/>
+                            <w:szCs w:val="20"/>
+                          </w:rPr>
+                          <w:t>gure 5</w:t>
+                        </w:r>
+                        <w:r>
+                          <w:rPr>
+                            <w:b/>
+                            <w:bCs/>
+                            <w:color w:val="5B9BD5" w:themeColor="accent1"/>
+                            <w:sz w:val="20"/>
+                            <w:szCs w:val="20"/>
+                          </w:rPr>
+                          <w:t xml:space="preserve"> –</w:t>
+                        </w:r>
+                        <w:r>
+                          <w:rPr>
+                            <w:b/>
+                            <w:bCs/>
+                            <w:color w:val="5B9BD5" w:themeColor="accent1"/>
+                            <w:sz w:val="20"/>
+                            <w:szCs w:val="20"/>
+                          </w:rPr>
+                          <w:t xml:space="preserve"> iterations-start-at function (scheme)</w:t>
+                        </w:r>
+                      </w:p>
+                    </w:txbxContent>
+                  </v:textbox>
+                </v:shape>
+                <v:shape id="Picture 8" o:spid="_x0000_s1051" type="#_x0000_t75" style="position:absolute;width:30670;height:3810;visibility:visible;mso-wrap-style:square" o:gfxdata="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">
+                  <v:imagedata r:id="rId28" o:title=""/>
+                  <v:path arrowok="t"/>
+                </v:shape>
+                <w10:anchorlock/>
+              </v:group>
+            </w:pict>
+          </mc:Fallback>
+        </mc:AlternateContent>
       </w:r>
     </w:p>
     <w:p>
       <w:pPr>
         <w:spacing w:line="480" w:lineRule="auto"/>
-        <w:ind w:left="360"/>
+        <w:ind w:left="360" w:firstLine="360"/>
         <w:jc w:val="both"/>
         <w:rPr>
           <w:rFonts w:asciiTheme="minorBidi" w:hAnsiTheme="minorBidi"/>
-          <w:szCs w:val="36"/>
-        </w:rPr>
-      </w:pPr>
-      <w:r>
-        <w:rPr>
-          <w:rFonts w:asciiTheme="minorBidi" w:hAnsiTheme="minorBidi"/>
-          <w:szCs w:val="36"/>
-        </w:rPr>
-        <w:t>An-element-</w:t>
-      </w:r>
+          <w:b/>
+          <w:bCs/>
+          <w:i/>
+          <w:iCs/>
+          <w:szCs w:val="36"/>
+          <w:u w:val="single"/>
+        </w:rPr>
+      </w:pPr>
       <w:proofErr w:type="gramStart"/>
       <w:r>
         <w:rPr>
           <w:rFonts w:asciiTheme="minorBidi" w:hAnsiTheme="minorBidi"/>
-          <w:szCs w:val="36"/>
-        </w:rPr>
-        <w:t>of :</w:t>
+          <w:b/>
+          <w:bCs/>
+          <w:i/>
+          <w:iCs/>
+          <w:szCs w:val="36"/>
+          <w:u w:val="single"/>
+        </w:rPr>
+        <w:t>maze-game</w:t>
       </w:r>
       <w:proofErr w:type="gramEnd"/>
       <w:r>
         <w:rPr>
           <w:rFonts w:asciiTheme="minorBidi" w:hAnsiTheme="minorBidi"/>
-          <w:szCs w:val="36"/>
+          <w:b/>
+          <w:bCs/>
+          <w:i/>
+          <w:iCs/>
+          <w:szCs w:val="36"/>
+          <w:u w:val="single"/>
         </w:rPr>
         <w:t xml:space="preserve"> </w:t>
       </w:r>
@@ -3747,7 +5916,7 @@
     <w:p>
       <w:pPr>
         <w:spacing w:line="480" w:lineRule="auto"/>
-        <w:ind w:left="360"/>
+        <w:ind w:left="720" w:firstLine="360"/>
         <w:jc w:val="both"/>
         <w:rPr>
           <w:rFonts w:asciiTheme="minorBidi" w:hAnsiTheme="minorBidi"/>
@@ -3759,7 +5928,43 @@
           <w:rFonts w:asciiTheme="minorBidi" w:hAnsiTheme="minorBidi"/>
           <w:szCs w:val="36"/>
         </w:rPr>
-        <w:t>It’s another ready function that is implemented to serve the amb operator in the best possible and reusable way. It basically takes a list of elements (it could be a list of atoms or a list of lists or even more complicated form of lists) and it chooses one element at a time in a sequential order. It uses the amb operator to be able to keep track of the position of the current element it called and call the next element, if that element didn’t satisfy all the rules of the game. But wait! What will happen if the player is at the last element of that list? Then amb has exhausted all the possible successful attempts to have this program works and has reached to the final failure state, where it sadly displays “amb tree exhausted”. Is there a solution to that problem? Of course, there is. Our solution lies under the magic hat</w:t>
+        <w:t xml:space="preserve">Our game function starts with couple definitions that are required before we start working with amb operators and call/cc. </w:t>
+      </w:r>
+      <w:r>
+        <w:rPr>
+          <w:rFonts w:asciiTheme="minorBidi" w:hAnsiTheme="minorBidi"/>
+          <w:szCs w:val="36"/>
+        </w:rPr>
+        <w:t xml:space="preserve">Firstly, we </w:t>
+      </w:r>
+      <w:r>
+        <w:rPr>
+          <w:rFonts w:asciiTheme="minorBidi" w:hAnsiTheme="minorBidi"/>
+          <w:szCs w:val="36"/>
+        </w:rPr>
+        <w:t xml:space="preserve">assign a random point of the top border of the maze to be the begin point. Similarly, we assign an end point in the bottom border. </w:t>
+      </w:r>
+      <w:r>
+        <w:rPr>
+          <w:rFonts w:asciiTheme="minorBidi" w:hAnsiTheme="minorBidi"/>
+          <w:szCs w:val="36"/>
+        </w:rPr>
+        <w:lastRenderedPageBreak/>
+        <w:t xml:space="preserve">Also, we </w:t>
+      </w:r>
+      <w:r>
+        <w:rPr>
+          <w:rFonts w:asciiTheme="minorBidi" w:hAnsiTheme="minorBidi"/>
+          <w:szCs w:val="36"/>
+        </w:rPr>
+        <w:t xml:space="preserve">set the begin point to be the current position as a start of the </w:t>
+      </w:r>
+      <w:r>
+        <w:rPr>
+          <w:rFonts w:asciiTheme="minorBidi" w:hAnsiTheme="minorBidi"/>
+          <w:szCs w:val="36"/>
+        </w:rPr>
+        <w:t>game, as well as the previous position to be the origin of the maze (0</w:t>
       </w:r>
       <w:proofErr w:type="gramStart"/>
       <w:r>
@@ -3767,7 +5972,7 @@
           <w:rFonts w:asciiTheme="minorBidi" w:hAnsiTheme="minorBidi"/>
           <w:szCs w:val="36"/>
         </w:rPr>
-        <w:t>.(</w:t>
+        <w:t>,0</w:t>
       </w:r>
       <w:proofErr w:type="gramEnd"/>
       <w:r>
@@ -3775,24 +5980,31 @@
           <w:rFonts w:asciiTheme="minorBidi" w:hAnsiTheme="minorBidi"/>
           <w:szCs w:val="36"/>
         </w:rPr>
-        <w:t>iterations-start-at)</w:t>
+        <w:t xml:space="preserve">). Lastly, before we start working with amb, we will define the correct-path as a list of the current position and the previous position. </w:t>
       </w:r>
     </w:p>
     <w:p>
       <w:pPr>
         <w:spacing w:line="480" w:lineRule="auto"/>
-        <w:ind w:left="360"/>
+        <w:ind w:left="720"/>
         <w:jc w:val="both"/>
         <w:rPr>
           <w:rFonts w:asciiTheme="minorBidi" w:hAnsiTheme="minorBidi"/>
           <w:szCs w:val="36"/>
         </w:rPr>
       </w:pPr>
+      <w:r>
+        <w:rPr>
+          <w:rFonts w:asciiTheme="minorBidi" w:hAnsiTheme="minorBidi"/>
+          <w:szCs w:val="36"/>
+        </w:rPr>
+        <w:t>We start the first amb operator with the unbounded amb function “iterations-start-at” that will only break if the current position of the player is equal to the end point, which is the end of the maze. This is done through the last “assert” statement we have in the function. Also, without satisfying this condition, the program will keep running, trying to reach to a successful state.</w:t>
+      </w:r>
     </w:p>
     <w:p>
       <w:pPr>
         <w:spacing w:line="480" w:lineRule="auto"/>
-        <w:ind w:left="360"/>
+        <w:ind w:left="720"/>
         <w:jc w:val="both"/>
         <w:rPr>
           <w:rFonts w:asciiTheme="minorBidi" w:hAnsiTheme="minorBidi"/>
@@ -3804,30 +6016,36 @@
           <w:rFonts w:asciiTheme="minorBidi" w:hAnsiTheme="minorBidi"/>
           <w:szCs w:val="36"/>
         </w:rPr>
-        <w:lastRenderedPageBreak/>
-        <w:t xml:space="preserve">Our solution uses a function called “iterations-start-at”. In fact, this function is a very optimistic one, where it only looks for the previous state and increments the value of the given parameter by 1. In other words, this function serves as </w:t>
-      </w:r>
-      <w:proofErr w:type="gramStart"/>
-      <w:r>
-        <w:rPr>
-          <w:rFonts w:asciiTheme="minorBidi" w:hAnsiTheme="minorBidi"/>
-          <w:szCs w:val="36"/>
-        </w:rPr>
-        <w:t>a</w:t>
-      </w:r>
-      <w:proofErr w:type="gramEnd"/>
-      <w:r>
-        <w:rPr>
-          <w:rFonts w:asciiTheme="minorBidi" w:hAnsiTheme="minorBidi"/>
-          <w:szCs w:val="36"/>
-        </w:rPr>
-        <w:t xml:space="preserve"> unbounded function, where it keeps the number of iterations increasing as it gets called. </w:t>
+        <w:t xml:space="preserve">Once we set the first amb function, we then have to make sure to call “directions-list” function which shuffles the list of directions we have declared in a previous part of the file, to keep the program more non-deterministic. Then, we assign our second amb function, using “an-element-of” which takes the list of directions, to a variable “next-move” which keeps track of the next-move the player makes in the maze every time it gets called. We also have to keep track of the current position and </w:t>
+      </w:r>
+      <w:r>
+        <w:rPr>
+          <w:rFonts w:asciiTheme="minorBidi" w:hAnsiTheme="minorBidi"/>
+          <w:szCs w:val="36"/>
+        </w:rPr>
+        <w:t>the previous one, by setting them up to the (car) and the (</w:t>
+      </w:r>
+      <w:proofErr w:type="spellStart"/>
+      <w:r>
+        <w:rPr>
+          <w:rFonts w:asciiTheme="minorBidi" w:hAnsiTheme="minorBidi"/>
+          <w:szCs w:val="36"/>
+        </w:rPr>
+        <w:t>cadr</w:t>
+      </w:r>
+      <w:proofErr w:type="spellEnd"/>
+      <w:r>
+        <w:rPr>
+          <w:rFonts w:asciiTheme="minorBidi" w:hAnsiTheme="minorBidi"/>
+          <w:szCs w:val="36"/>
+        </w:rPr>
+        <w:t>) of the correct-path.</w:t>
       </w:r>
     </w:p>
     <w:p>
       <w:pPr>
         <w:spacing w:line="480" w:lineRule="auto"/>
-        <w:ind w:left="360"/>
+        <w:ind w:left="720"/>
         <w:jc w:val="both"/>
         <w:rPr>
           <w:rFonts w:asciiTheme="minorBidi" w:hAnsiTheme="minorBidi"/>
@@ -3839,45 +6057,343 @@
           <w:rFonts w:asciiTheme="minorBidi" w:hAnsiTheme="minorBidi"/>
           <w:szCs w:val="36"/>
         </w:rPr>
-        <w:t xml:space="preserve">But in what way would we use such a function? Actually, this function keeps the program </w:t>
-      </w:r>
-      <w:proofErr w:type="gramStart"/>
-      <w:r>
-        <w:rPr>
-          <w:rFonts w:asciiTheme="minorBidi" w:hAnsiTheme="minorBidi"/>
-          <w:szCs w:val="36"/>
-        </w:rPr>
-        <w:t>alive</w:t>
-      </w:r>
-      <w:proofErr w:type="gramEnd"/>
-      <w:r>
-        <w:rPr>
-          <w:rFonts w:asciiTheme="minorBidi" w:hAnsiTheme="minorBidi"/>
-          <w:szCs w:val="36"/>
-        </w:rPr>
-        <w:t xml:space="preserve"> </w:t>
-      </w:r>
-      <w:proofErr w:type="spellStart"/>
-      <w:r>
-        <w:rPr>
-          <w:rFonts w:asciiTheme="minorBidi" w:hAnsiTheme="minorBidi"/>
-          <w:szCs w:val="36"/>
-        </w:rPr>
-        <w:t>everytime</w:t>
-      </w:r>
-      <w:proofErr w:type="spellEnd"/>
-      <w:r>
-        <w:rPr>
-          <w:rFonts w:asciiTheme="minorBidi" w:hAnsiTheme="minorBidi"/>
-          <w:szCs w:val="36"/>
-        </w:rPr>
-        <w:t xml:space="preserve"> “an-element-of” function  </w:t>
+        <w:t xml:space="preserve">Keeping track of the correct-path in every call to the amb functions is very important, as it tells the player on which moves are valid and which are invalid that require backtracking. Through couple assert functions, we make sure that the player never goes out of the maze from the begin point by taking a backward step, we make sure the next step value is not equal to 1, which is a wall, and finally, we make sure that the next step position is not equal to the previous position so it doesn’t go back on what was already processed. With all these assert functions and by the end of the function, it reaches to the last assert to </w:t>
+      </w:r>
+      <w:r>
+        <w:rPr>
+          <w:rFonts w:asciiTheme="minorBidi" w:hAnsiTheme="minorBidi"/>
+          <w:szCs w:val="36"/>
+        </w:rPr>
+        <w:lastRenderedPageBreak/>
+        <w:t xml:space="preserve">make sure it’s successful and returns back with the correct path it took to complete the task. </w:t>
       </w:r>
     </w:p>
     <w:p>
       <w:pPr>
         <w:spacing w:line="480" w:lineRule="auto"/>
+        <w:ind w:left="360" w:firstLine="360"/>
         <w:jc w:val="both"/>
+        <w:rPr>
+          <w:rFonts w:asciiTheme="minorBidi" w:hAnsiTheme="minorBidi"/>
+          <w:b/>
+          <w:bCs/>
+          <w:i/>
+          <w:iCs/>
+          <w:szCs w:val="36"/>
+          <w:u w:val="single"/>
+        </w:rPr>
+      </w:pPr>
+    </w:p>
+    <w:p>
+      <w:pPr>
+        <w:spacing w:line="480" w:lineRule="auto"/>
+        <w:ind w:left="360"/>
+        <w:jc w:val="center"/>
+        <w:rPr>
+          <w:rFonts w:asciiTheme="minorBidi" w:hAnsiTheme="minorBidi"/>
+          <w:szCs w:val="36"/>
+        </w:rPr>
+      </w:pPr>
+      <w:r>
+        <w:rPr>
+          <w:rFonts w:asciiTheme="minorBidi" w:hAnsiTheme="minorBidi"/>
+          <w:noProof/>
+          <w:szCs w:val="36"/>
+        </w:rPr>
+        <mc:AlternateContent>
+          <mc:Choice Requires="wpg">
+            <w:drawing>
+              <wp:inline distT="0" distB="0" distL="0" distR="0" wp14:anchorId="5D568A93" wp14:editId="5C0F15BF">
+                <wp:extent cx="5943600" cy="4989195"/>
+                <wp:effectExtent l="0" t="0" r="0" b="20955"/>
+                <wp:docPr id="289" name="Group 289"/>
+                <wp:cNvGraphicFramePr/>
+                <a:graphic xmlns:a="http://schemas.openxmlformats.org/drawingml/2006/main">
+                  <a:graphicData uri="http://schemas.microsoft.com/office/word/2010/wordprocessingGroup">
+                    <wpg:wgp>
+                      <wpg:cNvGrpSpPr/>
+                      <wpg:grpSpPr>
+                        <a:xfrm>
+                          <a:off x="0" y="0"/>
+                          <a:ext cx="5943600" cy="4989195"/>
+                          <a:chOff x="0" y="0"/>
+                          <a:chExt cx="5943600" cy="4989195"/>
+                        </a:xfrm>
+                      </wpg:grpSpPr>
+                      <wps:wsp>
+                        <wps:cNvPr id="288" name="Text Box 2"/>
+                        <wps:cNvSpPr txBox="1">
+                          <a:spLocks noChangeArrowheads="1"/>
+                        </wps:cNvSpPr>
+                        <wps:spPr bwMode="auto">
+                          <a:xfrm>
+                            <a:off x="495300" y="4714875"/>
+                            <a:ext cx="2981325" cy="274320"/>
+                          </a:xfrm>
+                          <a:prstGeom prst="rect">
+                            <a:avLst/>
+                          </a:prstGeom>
+                          <a:solidFill>
+                            <a:srgbClr val="FFFFFF"/>
+                          </a:solidFill>
+                          <a:ln w="9525">
+                            <a:solidFill>
+                              <a:schemeClr val="bg1"/>
+                            </a:solidFill>
+                            <a:miter lim="800000"/>
+                            <a:headEnd/>
+                            <a:tailEnd/>
+                          </a:ln>
+                        </wps:spPr>
+                        <wps:txbx>
+                          <w:txbxContent>
+                            <w:p>
+                              <w:pPr>
+                                <w:rPr>
+                                  <w:b/>
+                                  <w:bCs/>
+                                  <w:color w:val="5B9BD5" w:themeColor="accent1"/>
+                                  <w:sz w:val="20"/>
+                                  <w:szCs w:val="20"/>
+                                </w:rPr>
+                              </w:pPr>
+                              <w:r>
+                                <w:rPr>
+                                  <w:b/>
+                                  <w:bCs/>
+                                  <w:color w:val="5B9BD5" w:themeColor="accent1"/>
+                                  <w:sz w:val="20"/>
+                                  <w:szCs w:val="20"/>
+                                </w:rPr>
+                                <w:t xml:space="preserve">   </w:t>
+                              </w:r>
+                              <w:r>
+                                <w:rPr>
+                                  <w:b/>
+                                  <w:bCs/>
+                                  <w:color w:val="5B9BD5" w:themeColor="accent1"/>
+                                  <w:sz w:val="20"/>
+                                  <w:szCs w:val="20"/>
+                                </w:rPr>
+                                <w:t>Fi</w:t>
+                              </w:r>
+                              <w:r>
+                                <w:rPr>
+                                  <w:b/>
+                                  <w:bCs/>
+                                  <w:color w:val="5B9BD5" w:themeColor="accent1"/>
+                                  <w:sz w:val="20"/>
+                                  <w:szCs w:val="20"/>
+                                </w:rPr>
+                                <w:t xml:space="preserve">gure </w:t>
+                              </w:r>
+                              <w:r>
+                                <w:rPr>
+                                  <w:b/>
+                                  <w:bCs/>
+                                  <w:color w:val="5B9BD5" w:themeColor="accent1"/>
+                                  <w:sz w:val="20"/>
+                                  <w:szCs w:val="20"/>
+                                </w:rPr>
+                                <w:t>6</w:t>
+                              </w:r>
+                              <w:r>
+                                <w:rPr>
+                                  <w:b/>
+                                  <w:bCs/>
+                                  <w:color w:val="5B9BD5" w:themeColor="accent1"/>
+                                  <w:sz w:val="20"/>
+                                  <w:szCs w:val="20"/>
+                                </w:rPr>
+                                <w:t xml:space="preserve"> –</w:t>
+                              </w:r>
+                              <w:r>
+                                <w:rPr>
+                                  <w:b/>
+                                  <w:bCs/>
+                                  <w:color w:val="5B9BD5" w:themeColor="accent1"/>
+                                  <w:sz w:val="20"/>
+                                  <w:szCs w:val="20"/>
+                                </w:rPr>
+                                <w:t xml:space="preserve"> </w:t>
+                              </w:r>
+                              <w:r>
+                                <w:rPr>
+                                  <w:b/>
+                                  <w:bCs/>
+                                  <w:color w:val="5B9BD5" w:themeColor="accent1"/>
+                                  <w:sz w:val="20"/>
+                                  <w:szCs w:val="20"/>
+                                </w:rPr>
+                                <w:t>maze-game</w:t>
+                              </w:r>
+                              <w:r>
+                                <w:rPr>
+                                  <w:b/>
+                                  <w:bCs/>
+                                  <w:color w:val="5B9BD5" w:themeColor="accent1"/>
+                                  <w:sz w:val="20"/>
+                                  <w:szCs w:val="20"/>
+                                </w:rPr>
+                                <w:t xml:space="preserve"> (scheme)</w:t>
+                              </w:r>
+                            </w:p>
+                          </w:txbxContent>
+                        </wps:txbx>
+                        <wps:bodyPr rot="0" vert="horz" wrap="square" lIns="91440" tIns="45720" rIns="91440" bIns="45720" anchor="t" anchorCtr="0">
+                          <a:noAutofit/>
+                        </wps:bodyPr>
+                      </wps:wsp>
+                      <pic:pic xmlns:pic="http://schemas.openxmlformats.org/drawingml/2006/picture">
+                        <pic:nvPicPr>
+                          <pic:cNvPr id="9" name="Picture 9"/>
+                          <pic:cNvPicPr>
+                            <a:picLocks noChangeAspect="1"/>
+                          </pic:cNvPicPr>
+                        </pic:nvPicPr>
+                        <pic:blipFill>
+                          <a:blip r:embed="rId29">
+                            <a:extLst>
+                              <a:ext uri="{28A0092B-C50C-407E-A947-70E740481C1C}">
+                                <a14:useLocalDpi xmlns:a14="http://schemas.microsoft.com/office/drawing/2010/main" val="0"/>
+                              </a:ext>
+                            </a:extLst>
+                          </a:blip>
+                          <a:stretch>
+                            <a:fillRect/>
+                          </a:stretch>
+                        </pic:blipFill>
+                        <pic:spPr>
+                          <a:xfrm>
+                            <a:off x="0" y="0"/>
+                            <a:ext cx="5943600" cy="4619625"/>
+                          </a:xfrm>
+                          <a:prstGeom prst="rect">
+                            <a:avLst/>
+                          </a:prstGeom>
+                        </pic:spPr>
+                      </pic:pic>
+                    </wpg:wgp>
+                  </a:graphicData>
+                </a:graphic>
+              </wp:inline>
+            </w:drawing>
+          </mc:Choice>
+          <mc:Fallback>
+            <w:pict>
+              <v:group id="Group 289" o:spid="_x0000_s1052" style="width:468pt;height:392.85pt;mso-position-horizontal-relative:char;mso-position-vertical-relative:line" coordsize="59436,49891" o:gfxdata="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">
+                <v:shape id="Text Box 2" o:spid="_x0000_s1053" type="#_x0000_t202" style="position:absolute;left:4953;top:47148;width:29813;height:2743;visibility:visible;mso-wrap-style:square;v-text-anchor:top" o:gfxdata="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" strokecolor="white [3212]">
+                  <v:textbox>
+                    <w:txbxContent>
+                      <w:p>
+                        <w:pPr>
+                          <w:rPr>
+                            <w:b/>
+                            <w:bCs/>
+                            <w:color w:val="5B9BD5" w:themeColor="accent1"/>
+                            <w:sz w:val="20"/>
+                            <w:szCs w:val="20"/>
+                          </w:rPr>
+                        </w:pPr>
+                        <w:r>
+                          <w:rPr>
+                            <w:b/>
+                            <w:bCs/>
+                            <w:color w:val="5B9BD5" w:themeColor="accent1"/>
+                            <w:sz w:val="20"/>
+                            <w:szCs w:val="20"/>
+                          </w:rPr>
+                          <w:t xml:space="preserve">   </w:t>
+                        </w:r>
+                        <w:r>
+                          <w:rPr>
+                            <w:b/>
+                            <w:bCs/>
+                            <w:color w:val="5B9BD5" w:themeColor="accent1"/>
+                            <w:sz w:val="20"/>
+                            <w:szCs w:val="20"/>
+                          </w:rPr>
+                          <w:t>Fi</w:t>
+                        </w:r>
+                        <w:r>
+                          <w:rPr>
+                            <w:b/>
+                            <w:bCs/>
+                            <w:color w:val="5B9BD5" w:themeColor="accent1"/>
+                            <w:sz w:val="20"/>
+                            <w:szCs w:val="20"/>
+                          </w:rPr>
+                          <w:t xml:space="preserve">gure </w:t>
+                        </w:r>
+                        <w:r>
+                          <w:rPr>
+                            <w:b/>
+                            <w:bCs/>
+                            <w:color w:val="5B9BD5" w:themeColor="accent1"/>
+                            <w:sz w:val="20"/>
+                            <w:szCs w:val="20"/>
+                          </w:rPr>
+                          <w:t>6</w:t>
+                        </w:r>
+                        <w:r>
+                          <w:rPr>
+                            <w:b/>
+                            <w:bCs/>
+                            <w:color w:val="5B9BD5" w:themeColor="accent1"/>
+                            <w:sz w:val="20"/>
+                            <w:szCs w:val="20"/>
+                          </w:rPr>
+                          <w:t xml:space="preserve"> –</w:t>
+                        </w:r>
+                        <w:r>
+                          <w:rPr>
+                            <w:b/>
+                            <w:bCs/>
+                            <w:color w:val="5B9BD5" w:themeColor="accent1"/>
+                            <w:sz w:val="20"/>
+                            <w:szCs w:val="20"/>
+                          </w:rPr>
+                          <w:t xml:space="preserve"> </w:t>
+                        </w:r>
+                        <w:r>
+                          <w:rPr>
+                            <w:b/>
+                            <w:bCs/>
+                            <w:color w:val="5B9BD5" w:themeColor="accent1"/>
+                            <w:sz w:val="20"/>
+                            <w:szCs w:val="20"/>
+                          </w:rPr>
+                          <w:t>maze-game</w:t>
+                        </w:r>
+                        <w:r>
+                          <w:rPr>
+                            <w:b/>
+                            <w:bCs/>
+                            <w:color w:val="5B9BD5" w:themeColor="accent1"/>
+                            <w:sz w:val="20"/>
+                            <w:szCs w:val="20"/>
+                          </w:rPr>
+                          <w:t xml:space="preserve"> (scheme)</w:t>
+                        </w:r>
+                      </w:p>
+                    </w:txbxContent>
+                  </v:textbox>
+                </v:shape>
+                <v:shape id="Picture 9" o:spid="_x0000_s1054" type="#_x0000_t75" style="position:absolute;width:59436;height:46196;visibility:visible;mso-wrap-style:square" o:gfxdata="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">
+                  <v:imagedata r:id="rId30" o:title=""/>
+                  <v:path arrowok="t"/>
+                </v:shape>
+                <w10:anchorlock/>
+              </v:group>
+            </w:pict>
+          </mc:Fallback>
+        </mc:AlternateContent>
+      </w:r>
+    </w:p>
+    <w:p>
+      <w:pPr>
+        <w:spacing w:line="480" w:lineRule="auto"/>
+        <w:jc w:val="center"/>
         <w:rPr>
           <w:rFonts w:asciiTheme="minorBidi" w:hAnsiTheme="minorBidi"/>
           <w:szCs w:val="36"/>
@@ -3971,11 +6487,11 @@
       </w:pPr>
     </w:p>
     <w:sectPr>
-      <w:headerReference w:type="default" r:id="rId17"/>
-      <w:footerReference w:type="even" r:id="rId18"/>
-      <w:footerReference w:type="default" r:id="rId19"/>
+      <w:headerReference w:type="default" r:id="rId31"/>
+      <w:footerReference w:type="even" r:id="rId32"/>
+      <w:footerReference w:type="default" r:id="rId33"/>
       <w:pgSz w:w="12240" w:h="15840"/>
-      <w:pgMar w:top="1620" w:right="900" w:bottom="1440" w:left="990" w:header="720" w:footer="720" w:gutter="0"/>
+      <w:pgMar w:top="1620" w:right="900" w:bottom="1350" w:left="990" w:header="720" w:footer="690" w:gutter="0"/>
       <w:cols w:space="720"/>
       <w:titlePg/>
       <w:docGrid w:linePitch="360"/>
@@ -4114,7 +6630,7 @@
               <w:bCs/>
               <w:noProof/>
             </w:rPr>
-            <w:t>5</w:t>
+            <w:t>12</w:t>
           </w:r>
           <w:r>
             <w:rPr>
@@ -5357,6 +7873,25 @@
       <w:lang w:eastAsia="ja-JP"/>
     </w:rPr>
   </w:style>
+  <w:style w:type="paragraph" w:styleId="Caption">
+    <w:name w:val="caption"/>
+    <w:basedOn w:val="Normal"/>
+    <w:next w:val="Normal"/>
+    <w:uiPriority w:val="35"/>
+    <w:unhideWhenUsed/>
+    <w:qFormat/>
+    <w:rsid w:val="00E412DB"/>
+    <w:pPr>
+      <w:spacing w:after="200"/>
+    </w:pPr>
+    <w:rPr>
+      <w:b/>
+      <w:bCs/>
+      <w:color w:val="5B9BD5" w:themeColor="accent1"/>
+      <w:sz w:val="18"/>
+      <w:szCs w:val="18"/>
+    </w:rPr>
+  </w:style>
 </w:styles>
 </file>
 
@@ -5769,6 +8304,25 @@
       <w:lang w:eastAsia="ja-JP"/>
     </w:rPr>
   </w:style>
+  <w:style w:type="paragraph" w:styleId="Caption">
+    <w:name w:val="caption"/>
+    <w:basedOn w:val="Normal"/>
+    <w:next w:val="Normal"/>
+    <w:uiPriority w:val="35"/>
+    <w:unhideWhenUsed/>
+    <w:qFormat/>
+    <w:rsid w:val="00E412DB"/>
+    <w:pPr>
+      <w:spacing w:after="200"/>
+    </w:pPr>
+    <w:rPr>
+      <w:b/>
+      <w:bCs/>
+      <w:color w:val="5B9BD5" w:themeColor="accent1"/>
+      <w:sz w:val="18"/>
+      <w:szCs w:val="18"/>
+    </w:rPr>
+  </w:style>
 </w:styles>
 </file>
 
@@ -5849,10 +8403,10 @@
     <w:rsid w:val="00475C34"/>
     <w:rsid w:val="00650FBF"/>
     <w:rsid w:val="00774386"/>
+    <w:rsid w:val="00A6645D"/>
     <w:rsid w:val="00B612F8"/>
     <w:rsid w:val="00D97090"/>
     <w:rsid w:val="00E64C98"/>
-    <w:rsid w:val="00FD0C2D"/>
   </w:rsids>
   <m:mathPr>
     <m:mathFont m:val="Cambria Math"/>
@@ -6595,7 +9149,7 @@
 </file>
 
 <file path=customXml/itemProps2.xml><?xml version="1.0" encoding="utf-8"?>
-<ds:datastoreItem xmlns:ds="http://schemas.openxmlformats.org/officeDocument/2006/customXml" ds:itemID="{60F27F5C-DD41-4299-8CF5-0F987E32B6E2}">
+<ds:datastoreItem xmlns:ds="http://schemas.openxmlformats.org/officeDocument/2006/customXml" ds:itemID="{AA99D330-08FA-4F8E-8CAF-ADB729D432D7}">
   <ds:schemaRefs>
     <ds:schemaRef ds:uri="http://schemas.openxmlformats.org/officeDocument/2006/bibliography"/>
   </ds:schemaRefs>
